--- a/oracle12c/01_oracle12c学习过程中的记录/001_centos7安装orale数据库v20190824.docx
+++ b/oracle12c/01_oracle12c学习过程中的记录/001_centos7安装orale数据库v20190824.docx
@@ -1,6 +1,6 @@
 
 <file path=word/document.xml><?xml version="1.0" encoding="utf-8"?>
-<w:document xmlns:wpc="http://schemas.microsoft.com/office/word/2010/wordprocessingCanvas" xmlns:cx="http://schemas.microsoft.com/office/drawing/2014/chartex" xmlns:cx1="http://schemas.microsoft.com/office/drawing/2015/9/8/chartex" xmlns:cx2="http://schemas.microsoft.com/office/drawing/2015/10/21/chartex" xmlns:cx3="http://schemas.microsoft.com/office/drawing/2016/5/9/chartex" xmlns:cx4="http://schemas.microsoft.com/office/drawing/2016/5/10/chartex" xmlns:cx5="http://schemas.microsoft.com/office/drawing/2016/5/11/chartex" xmlns:cx6="http://schemas.microsoft.com/office/drawing/2016/5/12/chartex" xmlns:cx7="http://schemas.microsoft.com/office/drawing/2016/5/13/chartex" xmlns:cx8="http://schemas.microsoft.com/office/drawing/2016/5/14/chartex" xmlns:mc="http://schemas.openxmlformats.org/markup-compatibility/2006" xmlns:aink="http://schemas.microsoft.com/office/drawing/2016/ink" xmlns:am3d="http://schemas.microsoft.com/office/drawing/2017/model3d" xmlns:o="urn:schemas-microsoft-com:office:office" xmlns:r="http://schemas.openxmlformats.org/officeDocument/2006/relationships" xmlns:m="http://schemas.openxmlformats.org/officeDocument/2006/math" xmlns:v="urn:schemas-microsoft-com:vml" xmlns:wp14="http://schemas.microsoft.com/office/word/2010/wordprocessingDrawing" xmlns:wp="http://schemas.openxmlformats.org/drawingml/2006/wordprocessingDrawing" xmlns:w10="urn:schemas-microsoft-com:office:word" xmlns:w="http://schemas.openxmlformats.org/wordprocessingml/2006/main" xmlns:w14="http://schemas.microsoft.com/office/word/2010/wordml" xmlns:w15="http://schemas.microsoft.com/office/word/2012/wordml" xmlns:w16cid="http://schemas.microsoft.com/office/word/2016/wordml/cid" xmlns:w16se="http://schemas.microsoft.com/office/word/2015/wordml/symex" xmlns:wpg="http://schemas.microsoft.com/office/word/2010/wordprocessingGroup" xmlns:wpi="http://schemas.microsoft.com/office/word/2010/wordprocessingInk" xmlns:wne="http://schemas.microsoft.com/office/word/2006/wordml" xmlns:wps="http://schemas.microsoft.com/office/word/2010/wordprocessingShape" mc:Ignorable="w14 w15 w16se w16cid wp14">
+<w:document xmlns:ve="http://schemas.openxmlformats.org/markup-compatibility/2006" xmlns:o="urn:schemas-microsoft-com:office:office" xmlns:r="http://schemas.openxmlformats.org/officeDocument/2006/relationships" xmlns:m="http://schemas.openxmlformats.org/officeDocument/2006/math" xmlns:v="urn:schemas-microsoft-com:vml" xmlns:wp="http://schemas.openxmlformats.org/drawingml/2006/wordprocessingDrawing" xmlns:w10="urn:schemas-microsoft-com:office:word" xmlns:w="http://schemas.openxmlformats.org/wordprocessingml/2006/main" xmlns:wne="http://schemas.microsoft.com/office/word/2006/wordml">
   <w:body>
     <w:p>
       <w:r>
@@ -95,8 +95,9 @@
           <w:szCs w:val="21"/>
           <w:shd w:val="clear" w:color="auto" w:fill="EEEEEE"/>
         </w:rPr>
-        <w:t>“dracut-initqueue timeout..."</w:t>
-      </w:r>
+        <w:t>“</w:t>
+      </w:r>
+      <w:proofErr w:type="spellStart"/>
       <w:r>
         <w:rPr>
           <w:rFonts w:ascii="Verdana" w:hAnsi="Verdana"/>
@@ -104,8 +105,9 @@
           <w:szCs w:val="21"/>
           <w:shd w:val="clear" w:color="auto" w:fill="EEEEEE"/>
         </w:rPr>
-        <w:t>，</w:t>
-      </w:r>
+        <w:t>dracut-initqueue</w:t>
+      </w:r>
+      <w:proofErr w:type="spellEnd"/>
       <w:r>
         <w:rPr>
           <w:rFonts w:ascii="Verdana" w:hAnsi="Verdana"/>
@@ -113,30 +115,7 @@
           <w:szCs w:val="21"/>
           <w:shd w:val="clear" w:color="auto" w:fill="EEEEEE"/>
         </w:rPr>
-        <w:t xml:space="preserve"> </w:t>
-      </w:r>
-      <w:r>
-        <w:rPr>
-          <w:rFonts w:hint="eastAsia"/>
-        </w:rPr>
-        <w:t xml:space="preserve"> 这样的错误，出现这样的提示是因为</w:t>
-      </w:r>
-      <w:r>
-        <w:t>U</w:t>
-      </w:r>
-      <w:r>
-        <w:rPr>
-          <w:rFonts w:hint="eastAsia"/>
-        </w:rPr>
-        <w:t xml:space="preserve">盘启动盘找不到镜像文件的位置。 </w:t>
-      </w:r>
-    </w:p>
-    <w:p>
-      <w:r>
-        <w:rPr>
-          <w:rFonts w:hint="eastAsia"/>
-        </w:rPr>
-        <w:t xml:space="preserve">解决办法是，等待 </w:t>
+        <w:t xml:space="preserve"> timeout..."</w:t>
       </w:r>
       <w:r>
         <w:rPr>
@@ -145,7 +124,7 @@
           <w:szCs w:val="21"/>
           <w:shd w:val="clear" w:color="auto" w:fill="EEEEEE"/>
         </w:rPr>
-        <w:t>“dracut-initqueue timeout..."</w:t>
+        <w:t>，</w:t>
       </w:r>
       <w:r>
         <w:rPr>
@@ -154,6 +133,67 @@
           <w:szCs w:val="21"/>
           <w:shd w:val="clear" w:color="auto" w:fill="EEEEEE"/>
         </w:rPr>
+        <w:t xml:space="preserve"> </w:t>
+      </w:r>
+      <w:r>
+        <w:rPr>
+          <w:rFonts w:hint="eastAsia"/>
+        </w:rPr>
+        <w:t xml:space="preserve"> 这样的错误，出现这样的提示是因为</w:t>
+      </w:r>
+      <w:r>
+        <w:t>U</w:t>
+      </w:r>
+      <w:r>
+        <w:rPr>
+          <w:rFonts w:hint="eastAsia"/>
+        </w:rPr>
+        <w:t xml:space="preserve">盘启动盘找不到镜像文件的位置。 </w:t>
+      </w:r>
+    </w:p>
+    <w:p>
+      <w:r>
+        <w:rPr>
+          <w:rFonts w:hint="eastAsia"/>
+        </w:rPr>
+        <w:t xml:space="preserve">解决办法是，等待 </w:t>
+      </w:r>
+      <w:r>
+        <w:rPr>
+          <w:rFonts w:ascii="Verdana" w:hAnsi="Verdana"/>
+          <w:color w:val="000000"/>
+          <w:szCs w:val="21"/>
+          <w:shd w:val="clear" w:color="auto" w:fill="EEEEEE"/>
+        </w:rPr>
+        <w:t>“</w:t>
+      </w:r>
+      <w:proofErr w:type="spellStart"/>
+      <w:r>
+        <w:rPr>
+          <w:rFonts w:ascii="Verdana" w:hAnsi="Verdana"/>
+          <w:color w:val="000000"/>
+          <w:szCs w:val="21"/>
+          <w:shd w:val="clear" w:color="auto" w:fill="EEEEEE"/>
+        </w:rPr>
+        <w:t>dracut-initqueue</w:t>
+      </w:r>
+      <w:proofErr w:type="spellEnd"/>
+      <w:r>
+        <w:rPr>
+          <w:rFonts w:ascii="Verdana" w:hAnsi="Verdana"/>
+          <w:color w:val="000000"/>
+          <w:szCs w:val="21"/>
+          <w:shd w:val="clear" w:color="auto" w:fill="EEEEEE"/>
+        </w:rPr>
+        <w:t xml:space="preserve"> timeout..."</w:t>
+      </w:r>
+      <w:r>
+        <w:rPr>
+          <w:rFonts w:ascii="Verdana" w:hAnsi="Verdana"/>
+          <w:color w:val="000000"/>
+          <w:szCs w:val="21"/>
+          <w:shd w:val="clear" w:color="auto" w:fill="EEEEEE"/>
+        </w:rPr>
         <w:t>，</w:t>
       </w:r>
       <w:r>
@@ -187,8 +227,16 @@
         <w:rPr>
           <w:rFonts w:hint="eastAsia"/>
         </w:rPr>
-        <w:t>执行ls</w:t>
-      </w:r>
+        <w:t>执行</w:t>
+      </w:r>
+      <w:proofErr w:type="spellStart"/>
+      <w:r>
+        <w:rPr>
+          <w:rFonts w:hint="eastAsia"/>
+        </w:rPr>
+        <w:t>ls</w:t>
+      </w:r>
+      <w:proofErr w:type="spellEnd"/>
       <w:r>
         <w:t xml:space="preserve"> </w:t>
       </w:r>
@@ -198,15 +246,28 @@
         </w:rPr>
         <w:t xml:space="preserve">查看当前计算机内有硬盘，以及U盘对应的存储位置。一般该目录下会有一个 </w:t>
       </w:r>
-      <w:r>
-        <w:t xml:space="preserve">sdb </w:t>
-      </w:r>
-      <w:r>
-        <w:rPr>
-          <w:rFonts w:hint="eastAsia"/>
-        </w:rPr>
-        <w:t>的文件，以及sdb</w:t>
-      </w:r>
+      <w:proofErr w:type="spellStart"/>
+      <w:r>
+        <w:t>sdb</w:t>
+      </w:r>
+      <w:proofErr w:type="spellEnd"/>
+      <w:r>
+        <w:t xml:space="preserve"> </w:t>
+      </w:r>
+      <w:r>
+        <w:rPr>
+          <w:rFonts w:hint="eastAsia"/>
+        </w:rPr>
+        <w:t>的文件，以及</w:t>
+      </w:r>
+      <w:proofErr w:type="spellStart"/>
+      <w:r>
+        <w:rPr>
+          <w:rFonts w:hint="eastAsia"/>
+        </w:rPr>
+        <w:t>sdb</w:t>
+      </w:r>
+      <w:proofErr w:type="spellEnd"/>
       <w:r>
         <w:t xml:space="preserve">(n) </w:t>
       </w:r>
@@ -214,8 +275,16 @@
         <w:rPr>
           <w:rFonts w:hint="eastAsia"/>
         </w:rPr>
-        <w:t>的存储，这个sdb</w:t>
-      </w:r>
+        <w:t>的存储，这个</w:t>
+      </w:r>
+      <w:proofErr w:type="spellStart"/>
+      <w:r>
+        <w:rPr>
+          <w:rFonts w:hint="eastAsia"/>
+        </w:rPr>
+        <w:t>sdb</w:t>
+      </w:r>
+      <w:proofErr w:type="spellEnd"/>
       <w:r>
         <w:t>(n)</w:t>
       </w:r>
@@ -239,8 +308,9 @@
         <w:rPr>
           <w:noProof/>
         </w:rPr>
+        <w:lastRenderedPageBreak/>
         <w:drawing>
-          <wp:inline distT="0" distB="0" distL="0" distR="0" wp14:anchorId="65C8628B" wp14:editId="5379588E">
+          <wp:inline distT="0" distB="0" distL="0" distR="0">
             <wp:extent cx="5274310" cy="2660015"/>
             <wp:effectExtent l="0" t="0" r="2540" b="6985"/>
             <wp:docPr id="1" name="图片 1"/>
@@ -255,7 +325,7 @@
                     <pic:cNvPicPr/>
                   </pic:nvPicPr>
                   <pic:blipFill>
-                    <a:blip r:embed="rId8"/>
+                    <a:blip r:embed="rId8" cstate="print"/>
                     <a:stretch>
                       <a:fillRect/>
                     </a:stretch>
@@ -311,6 +381,7 @@
           <w:szCs w:val="24"/>
         </w:rPr>
       </w:pPr>
+      <w:proofErr w:type="spellStart"/>
       <w:r>
         <w:rPr>
           <w:rFonts w:ascii="宋体" w:eastAsia="宋体" w:hAnsi="宋体" w:cs="宋体"/>
@@ -318,7 +389,97 @@
           <w:sz w:val="24"/>
           <w:szCs w:val="24"/>
         </w:rPr>
-        <w:t>vmlinuz initrd=initrd.img inst.stage2=hd:LABEL=CentOS\x207\x20x86_64 rd.live.check quiet</w:t>
+        <w:t>vmlinuz</w:t>
+      </w:r>
+      <w:proofErr w:type="spellEnd"/>
+      <w:r>
+        <w:rPr>
+          <w:rFonts w:ascii="宋体" w:eastAsia="宋体" w:hAnsi="宋体" w:cs="宋体"/>
+          <w:kern w:val="0"/>
+          <w:sz w:val="24"/>
+          <w:szCs w:val="24"/>
+        </w:rPr>
+        <w:t xml:space="preserve"> </w:t>
+      </w:r>
+      <w:proofErr w:type="spellStart"/>
+      <w:r>
+        <w:rPr>
+          <w:rFonts w:ascii="宋体" w:eastAsia="宋体" w:hAnsi="宋体" w:cs="宋体"/>
+          <w:kern w:val="0"/>
+          <w:sz w:val="24"/>
+          <w:szCs w:val="24"/>
+        </w:rPr>
+        <w:t>initrd</w:t>
+      </w:r>
+      <w:proofErr w:type="spellEnd"/>
+      <w:r>
+        <w:rPr>
+          <w:rFonts w:ascii="宋体" w:eastAsia="宋体" w:hAnsi="宋体" w:cs="宋体"/>
+          <w:kern w:val="0"/>
+          <w:sz w:val="24"/>
+          <w:szCs w:val="24"/>
+        </w:rPr>
+        <w:t>=</w:t>
+      </w:r>
+      <w:proofErr w:type="spellStart"/>
+      <w:r>
+        <w:rPr>
+          <w:rFonts w:ascii="宋体" w:eastAsia="宋体" w:hAnsi="宋体" w:cs="宋体"/>
+          <w:kern w:val="0"/>
+          <w:sz w:val="24"/>
+          <w:szCs w:val="24"/>
+        </w:rPr>
+        <w:t>initrd.img</w:t>
+      </w:r>
+      <w:proofErr w:type="spellEnd"/>
+      <w:r>
+        <w:rPr>
+          <w:rFonts w:ascii="宋体" w:eastAsia="宋体" w:hAnsi="宋体" w:cs="宋体"/>
+          <w:kern w:val="0"/>
+          <w:sz w:val="24"/>
+          <w:szCs w:val="24"/>
+        </w:rPr>
+        <w:t xml:space="preserve"> inst.stage2=</w:t>
+      </w:r>
+      <w:proofErr w:type="spellStart"/>
+      <w:r>
+        <w:rPr>
+          <w:rFonts w:ascii="宋体" w:eastAsia="宋体" w:hAnsi="宋体" w:cs="宋体"/>
+          <w:kern w:val="0"/>
+          <w:sz w:val="24"/>
+          <w:szCs w:val="24"/>
+        </w:rPr>
+        <w:t>hd:LABEL</w:t>
+      </w:r>
+      <w:proofErr w:type="spellEnd"/>
+      <w:r>
+        <w:rPr>
+          <w:rFonts w:ascii="宋体" w:eastAsia="宋体" w:hAnsi="宋体" w:cs="宋体"/>
+          <w:kern w:val="0"/>
+          <w:sz w:val="24"/>
+          <w:szCs w:val="24"/>
+        </w:rPr>
+        <w:t xml:space="preserve">=CentOS\x207\x20x86_64 </w:t>
+      </w:r>
+      <w:proofErr w:type="spellStart"/>
+      <w:r>
+        <w:rPr>
+          <w:rFonts w:ascii="宋体" w:eastAsia="宋体" w:hAnsi="宋体" w:cs="宋体"/>
+          <w:kern w:val="0"/>
+          <w:sz w:val="24"/>
+          <w:szCs w:val="24"/>
+        </w:rPr>
+        <w:t>rd.live.check</w:t>
+      </w:r>
+      <w:proofErr w:type="spellEnd"/>
+      <w:r>
+        <w:rPr>
+          <w:rFonts w:ascii="宋体" w:eastAsia="宋体" w:hAnsi="宋体" w:cs="宋体"/>
+          <w:kern w:val="0"/>
+          <w:sz w:val="24"/>
+          <w:szCs w:val="24"/>
+        </w:rPr>
+        <w:t xml:space="preserve"> quiet</w:t>
       </w:r>
     </w:p>
     <w:p/>
@@ -337,21 +498,71 @@
           <w:color w:val="000000"/>
         </w:rPr>
       </w:pPr>
+      <w:proofErr w:type="spellStart"/>
       <w:r>
         <w:rPr>
           <w:rStyle w:val="HTML"/>
           <w:color w:val="000000"/>
         </w:rPr>
-        <w:t>vmlinuz initrd=initrd.img inst.stage2=hd:/dev/sda</w:t>
-      </w:r>
+        <w:t>vmlinuz</w:t>
+      </w:r>
+      <w:proofErr w:type="spellEnd"/>
       <w:r>
         <w:rPr>
           <w:rStyle w:val="HTML"/>
-          <w:rFonts w:hint="eastAsia"/>
           <w:color w:val="000000"/>
         </w:rPr>
+        <w:t xml:space="preserve"> </w:t>
+      </w:r>
+      <w:proofErr w:type="spellStart"/>
+      <w:r>
+        <w:rPr>
+          <w:rStyle w:val="HTML"/>
+          <w:color w:val="000000"/>
+        </w:rPr>
+        <w:t>initrd</w:t>
+      </w:r>
+      <w:proofErr w:type="spellEnd"/>
+      <w:r>
+        <w:rPr>
+          <w:rStyle w:val="HTML"/>
+          <w:color w:val="000000"/>
+        </w:rPr>
+        <w:t>=</w:t>
+      </w:r>
+      <w:proofErr w:type="spellStart"/>
+      <w:r>
+        <w:rPr>
+          <w:rStyle w:val="HTML"/>
+          <w:color w:val="000000"/>
+        </w:rPr>
+        <w:t>initrd.img</w:t>
+      </w:r>
+      <w:proofErr w:type="spellEnd"/>
+      <w:r>
+        <w:rPr>
+          <w:rStyle w:val="HTML"/>
+          <w:color w:val="000000"/>
+        </w:rPr>
+        <w:t xml:space="preserve"> inst.stage2=</w:t>
+      </w:r>
+      <w:proofErr w:type="spellStart"/>
+      <w:r>
+        <w:rPr>
+          <w:rStyle w:val="HTML"/>
+          <w:color w:val="000000"/>
+        </w:rPr>
+        <w:t>hd:/dev/sda</w:t>
+      </w:r>
+      <w:r>
+        <w:rPr>
+          <w:rStyle w:val="HTML"/>
+          <w:rFonts w:hint="eastAsia"/>
+          <w:color w:val="000000"/>
+        </w:rPr>
         <w:t>b</w:t>
       </w:r>
+      <w:proofErr w:type="spellEnd"/>
       <w:r>
         <w:rPr>
           <w:rStyle w:val="HTML"/>
@@ -460,82 +671,104 @@
         <w:rPr>
           <w:rFonts w:hint="eastAsia"/>
         </w:rPr>
+        <w:t>因为在安装过程中，没有连接网线，且</w:t>
+      </w:r>
+      <w:proofErr w:type="spellStart"/>
+      <w:r>
+        <w:rPr>
+          <w:rFonts w:hint="eastAsia"/>
+        </w:rPr>
+        <w:t>Ip</w:t>
+      </w:r>
+      <w:proofErr w:type="spellEnd"/>
+      <w:r>
+        <w:rPr>
+          <w:rFonts w:hint="eastAsia"/>
+        </w:rPr>
+        <w:t xml:space="preserve">设置方式设置为了手动。 因此安装好的centos系统没有和网络连通。 </w:t>
+      </w:r>
+    </w:p>
+    <w:p/>
+    <w:p>
+      <w:pPr>
+        <w:pStyle w:val="2"/>
+      </w:pPr>
+      <w:r>
+        <w:rPr>
+          <w:rFonts w:hint="eastAsia"/>
+        </w:rPr>
+        <w:t>配置centos</w:t>
+      </w:r>
+      <w:r>
+        <w:t>7</w:t>
+      </w:r>
+      <w:r>
+        <w:rPr>
+          <w:rFonts w:hint="eastAsia"/>
+        </w:rPr>
+        <w:t>的网络</w:t>
+      </w:r>
+    </w:p>
+    <w:p>
+      <w:r>
+        <w:rPr>
+          <w:rFonts w:hint="eastAsia"/>
+        </w:rPr>
+        <w:t>安装的centos</w:t>
+      </w:r>
+      <w:r>
+        <w:t xml:space="preserve">7 </w:t>
+      </w:r>
+      <w:r>
+        <w:rPr>
+          <w:rFonts w:hint="eastAsia"/>
+        </w:rPr>
+        <w:t>是最小化安装，因为对于centos7的网络架构原理不清楚，因此使用centos</w:t>
+      </w:r>
+      <w:r>
+        <w:t>7</w:t>
+      </w:r>
+      <w:r>
+        <w:rPr>
+          <w:rFonts w:hint="eastAsia"/>
+        </w:rPr>
+        <w:t xml:space="preserve">的自带的工具进行网络配置，而不是直接修改相关的配置文件。 </w:t>
+      </w:r>
+    </w:p>
+    <w:p>
+      <w:r>
+        <w:rPr>
+          <w:rFonts w:hint="eastAsia"/>
+        </w:rPr>
         <w:lastRenderedPageBreak/>
-        <w:t xml:space="preserve">因为在安装过程中，没有连接网线，且Ip设置方式设置为了手动。 因此安装好的centos系统没有和网络连通。 </w:t>
-      </w:r>
+        <w:t>使用centos</w:t>
+      </w:r>
+      <w:r>
+        <w:t xml:space="preserve">7 </w:t>
+      </w:r>
+      <w:r>
+        <w:rPr>
+          <w:rFonts w:hint="eastAsia"/>
+        </w:rPr>
+        <w:t xml:space="preserve">自带的软件 </w:t>
+      </w:r>
+      <w:proofErr w:type="spellStart"/>
+      <w:r>
+        <w:rPr>
+          <w:rFonts w:hint="eastAsia"/>
+        </w:rPr>
+        <w:t>nmtui</w:t>
+      </w:r>
+      <w:proofErr w:type="spellEnd"/>
     </w:p>
     <w:p/>
     <w:p>
-      <w:pPr>
-        <w:pStyle w:val="2"/>
-      </w:pPr>
-      <w:r>
-        <w:rPr>
-          <w:rFonts w:hint="eastAsia"/>
-        </w:rPr>
-        <w:t>配置centos</w:t>
-      </w:r>
-      <w:r>
-        <w:t>7</w:t>
-      </w:r>
-      <w:r>
-        <w:rPr>
-          <w:rFonts w:hint="eastAsia"/>
-        </w:rPr>
-        <w:t>的网络</w:t>
-      </w:r>
-    </w:p>
-    <w:p>
-      <w:r>
-        <w:rPr>
-          <w:rFonts w:hint="eastAsia"/>
-        </w:rPr>
-        <w:t>安装的centos</w:t>
-      </w:r>
-      <w:r>
-        <w:t xml:space="preserve">7 </w:t>
-      </w:r>
-      <w:r>
-        <w:rPr>
-          <w:rFonts w:hint="eastAsia"/>
-        </w:rPr>
-        <w:t>是最小化安装，因为对于centos7的网络架构原理不清楚，因此使用centos</w:t>
-      </w:r>
-      <w:r>
-        <w:t>7</w:t>
-      </w:r>
-      <w:r>
-        <w:rPr>
-          <w:rFonts w:hint="eastAsia"/>
-        </w:rPr>
-        <w:t xml:space="preserve">的自带的工具进行网络配置，而不是直接修改相关的配置文件。 </w:t>
-      </w:r>
-    </w:p>
-    <w:p>
-      <w:r>
-        <w:rPr>
-          <w:rFonts w:hint="eastAsia"/>
-        </w:rPr>
-        <w:t>使用centos</w:t>
-      </w:r>
-      <w:r>
-        <w:t xml:space="preserve">7 </w:t>
-      </w:r>
-      <w:r>
-        <w:rPr>
-          <w:rFonts w:hint="eastAsia"/>
-        </w:rPr>
-        <w:t>自带的软件 nmtui</w:t>
-      </w:r>
-    </w:p>
-    <w:p/>
-    <w:p>
       <w:r>
         <w:rPr>
           <w:noProof/>
         </w:rPr>
         <w:drawing>
-          <wp:inline distT="0" distB="0" distL="0" distR="0" wp14:anchorId="3663D347" wp14:editId="2EAD2455">
+          <wp:inline distT="0" distB="0" distL="0" distR="0">
             <wp:extent cx="4266667" cy="3180952"/>
             <wp:effectExtent l="0" t="0" r="635" b="635"/>
             <wp:docPr id="2" name="图片 2"/>
@@ -550,7 +783,7 @@
                     <pic:cNvPicPr/>
                   </pic:nvPicPr>
                   <pic:blipFill>
-                    <a:blip r:embed="rId9"/>
+                    <a:blip r:embed="rId9" cstate="print"/>
                     <a:stretch>
                       <a:fillRect/>
                     </a:stretch>
@@ -612,7 +845,21 @@
         <w:rPr>
           <w:rFonts w:hint="eastAsia"/>
         </w:rPr>
-        <w:t xml:space="preserve">编辑连接。 这个用于设置centos的网络接口，也就是设置一些ip，网关，以及接口名称。 </w:t>
+        <w:t>编辑连接。 这个用于设置centos的网络接口，也就是设置一些</w:t>
+      </w:r>
+      <w:proofErr w:type="spellStart"/>
+      <w:r>
+        <w:rPr>
+          <w:rFonts w:hint="eastAsia"/>
+        </w:rPr>
+        <w:t>ip</w:t>
+      </w:r>
+      <w:proofErr w:type="spellEnd"/>
+      <w:r>
+        <w:rPr>
+          <w:rFonts w:hint="eastAsia"/>
+        </w:rPr>
+        <w:t xml:space="preserve">，网关，以及接口名称。 </w:t>
       </w:r>
     </w:p>
     <w:p/>
@@ -621,7 +868,35 @@
         <w:rPr>
           <w:rFonts w:hint="eastAsia"/>
         </w:rPr>
-        <w:t>这里设置ip的时候需要根据家里路由器的实际情况选择。 通过笔记本连接路由器的无线网络，得知，ip网关的地址是1</w:t>
+        <w:t>这里设置</w:t>
+      </w:r>
+      <w:proofErr w:type="spellStart"/>
+      <w:r>
+        <w:rPr>
+          <w:rFonts w:hint="eastAsia"/>
+        </w:rPr>
+        <w:t>ip</w:t>
+      </w:r>
+      <w:proofErr w:type="spellEnd"/>
+      <w:r>
+        <w:rPr>
+          <w:rFonts w:hint="eastAsia"/>
+        </w:rPr>
+        <w:t>的时候需要根据家里路由器的实际情况选择。 通过笔记本连接路由器的无线网络，得知，</w:t>
+      </w:r>
+      <w:proofErr w:type="spellStart"/>
+      <w:r>
+        <w:rPr>
+          <w:rFonts w:hint="eastAsia"/>
+        </w:rPr>
+        <w:t>ip</w:t>
+      </w:r>
+      <w:proofErr w:type="spellEnd"/>
+      <w:r>
+        <w:rPr>
+          <w:rFonts w:hint="eastAsia"/>
+        </w:rPr>
+        <w:t>网关的地址是1</w:t>
       </w:r>
       <w:r>
         <w:t xml:space="preserve">92.168.1.1 </w:t>
@@ -677,15 +952,57 @@
         <w:rPr>
           <w:rFonts w:hint="eastAsia"/>
         </w:rPr>
-        <w:t xml:space="preserve">这个地址是google公司提供的全球的dns服务器的地址。 </w:t>
-      </w:r>
-    </w:p>
-    <w:p>
-      <w:r>
-        <w:rPr>
-          <w:rFonts w:hint="eastAsia"/>
-        </w:rPr>
-        <w:t>设置ip地址</w:t>
+        <w:t>这个地址是</w:t>
+      </w:r>
+      <w:proofErr w:type="spellStart"/>
+      <w:r>
+        <w:rPr>
+          <w:rFonts w:hint="eastAsia"/>
+        </w:rPr>
+        <w:t>google</w:t>
+      </w:r>
+      <w:proofErr w:type="spellEnd"/>
+      <w:r>
+        <w:rPr>
+          <w:rFonts w:hint="eastAsia"/>
+        </w:rPr>
+        <w:t>公司提供的全球的</w:t>
+      </w:r>
+      <w:proofErr w:type="spellStart"/>
+      <w:r>
+        <w:rPr>
+          <w:rFonts w:hint="eastAsia"/>
+        </w:rPr>
+        <w:t>dns</w:t>
+      </w:r>
+      <w:proofErr w:type="spellEnd"/>
+      <w:r>
+        <w:rPr>
+          <w:rFonts w:hint="eastAsia"/>
+        </w:rPr>
+        <w:t xml:space="preserve">服务器的地址。 </w:t>
+      </w:r>
+    </w:p>
+    <w:p>
+      <w:r>
+        <w:rPr>
+          <w:rFonts w:hint="eastAsia"/>
+        </w:rPr>
+        <w:t>设置</w:t>
+      </w:r>
+      <w:proofErr w:type="spellStart"/>
+      <w:r>
+        <w:rPr>
+          <w:rFonts w:hint="eastAsia"/>
+        </w:rPr>
+        <w:t>ip</w:t>
+      </w:r>
+      <w:proofErr w:type="spellEnd"/>
+      <w:r>
+        <w:rPr>
+          <w:rFonts w:hint="eastAsia"/>
+        </w:rPr>
+        <w:t>地址</w:t>
       </w:r>
     </w:p>
     <w:p>
@@ -696,7 +1013,21 @@
         <w:rPr>
           <w:rFonts w:hint="eastAsia"/>
         </w:rPr>
-        <w:t xml:space="preserve">设置的ip地址为 </w:t>
+        <w:t>设置的</w:t>
+      </w:r>
+      <w:proofErr w:type="spellStart"/>
+      <w:r>
+        <w:rPr>
+          <w:rFonts w:hint="eastAsia"/>
+        </w:rPr>
+        <w:t>ip</w:t>
+      </w:r>
+      <w:proofErr w:type="spellEnd"/>
+      <w:r>
+        <w:rPr>
+          <w:rFonts w:hint="eastAsia"/>
+        </w:rPr>
+        <w:t xml:space="preserve">地址为 </w:t>
       </w:r>
       <w:r>
         <w:t xml:space="preserve">192.168.1.125 </w:t>
@@ -775,7 +1106,14 @@
         <w:rPr>
           <w:rFonts w:hint="eastAsia"/>
         </w:rPr>
-        <w:t xml:space="preserve">这是第三个选项： 设置主机名。 这里的主机名就是安装操作系统过程中，设置的主机名。 </w:t>
+        <w:t>这是第三个选项： 设置主机名。 这里的主机名就是安装操作系统</w:t>
+      </w:r>
+      <w:r>
+        <w:rPr>
+          <w:rFonts w:hint="eastAsia"/>
+        </w:rPr>
+        <w:lastRenderedPageBreak/>
+        <w:t xml:space="preserve">过程中，设置的主机名。 </w:t>
       </w:r>
     </w:p>
     <w:p/>
@@ -843,18 +1181,25 @@
         <w:t xml:space="preserve">之后点击 </w:t>
       </w:r>
       <w:r>
-        <w:t>&lt;quit&gt; 推出nmtui 工具的使用。</w:t>
-      </w:r>
-      <w:r>
-        <w:rPr>
-          <w:rFonts w:hint="eastAsia"/>
-        </w:rPr>
-        <w:t xml:space="preserve"> </w:t>
-      </w:r>
-    </w:p>
-    <w:p>
-      <w:r>
-        <w:lastRenderedPageBreak/>
+        <w:t>&lt;quit&gt; 推出</w:t>
+      </w:r>
+      <w:proofErr w:type="spellStart"/>
+      <w:r>
+        <w:t>nmtui</w:t>
+      </w:r>
+      <w:proofErr w:type="spellEnd"/>
+      <w:r>
+        <w:t xml:space="preserve"> 工具的使用。</w:t>
+      </w:r>
+      <w:r>
+        <w:rPr>
+          <w:rFonts w:hint="eastAsia"/>
+        </w:rPr>
+        <w:t xml:space="preserve"> </w:t>
+      </w:r>
+    </w:p>
+    <w:p>
+      <w:r>
         <w:t>之后进入centos的正常shell。</w:t>
       </w:r>
       <w:r>
@@ -914,7 +1259,7 @@
       <w:hyperlink r:id="rId10" w:history="1">
         <w:r>
           <w:rPr>
-            <w:rStyle w:val="a7"/>
+            <w:rStyle w:val="a5"/>
           </w:rPr>
           <w:t>www.baidu.com</w:t>
         </w:r>
@@ -951,7 +1296,21 @@
         <w:rPr>
           <w:rFonts w:hint="eastAsia"/>
         </w:rPr>
-        <w:t xml:space="preserve">这里连接的工具是xshell。 </w:t>
+        <w:t>这里连接的工具是</w:t>
+      </w:r>
+      <w:proofErr w:type="spellStart"/>
+      <w:r>
+        <w:rPr>
+          <w:rFonts w:hint="eastAsia"/>
+        </w:rPr>
+        <w:t>xshell</w:t>
+      </w:r>
+      <w:proofErr w:type="spellEnd"/>
+      <w:r>
+        <w:rPr>
+          <w:rFonts w:hint="eastAsia"/>
+        </w:rPr>
+        <w:t xml:space="preserve">。 </w:t>
       </w:r>
     </w:p>
     <w:p>
@@ -968,7 +1327,7 @@
           <w:noProof/>
         </w:rPr>
         <w:drawing>
-          <wp:inline distT="0" distB="0" distL="0" distR="0" wp14:anchorId="109AF371" wp14:editId="436A593A">
+          <wp:inline distT="0" distB="0" distL="0" distR="0">
             <wp:extent cx="5274310" cy="1628140"/>
             <wp:effectExtent l="0" t="0" r="2540" b="0"/>
             <wp:docPr id="3" name="图片 3"/>
@@ -983,7 +1342,7 @@
                     <pic:cNvPicPr/>
                   </pic:nvPicPr>
                   <pic:blipFill>
-                    <a:blip r:embed="rId11"/>
+                    <a:blip r:embed="rId11" cstate="print"/>
                     <a:stretch>
                       <a:fillRect/>
                     </a:stretch>
@@ -1034,8 +1393,9 @@
         <w:rPr>
           <w:noProof/>
         </w:rPr>
+        <w:lastRenderedPageBreak/>
         <w:drawing>
-          <wp:inline distT="0" distB="0" distL="0" distR="0" wp14:anchorId="576199C3" wp14:editId="4BEA2729">
+          <wp:inline distT="0" distB="0" distL="0" distR="0">
             <wp:extent cx="5274310" cy="1718945"/>
             <wp:effectExtent l="0" t="0" r="2540" b="0"/>
             <wp:docPr id="4" name="图片 4"/>
@@ -1050,7 +1410,7 @@
                     <pic:cNvPicPr/>
                   </pic:nvPicPr>
                   <pic:blipFill>
-                    <a:blip r:embed="rId12"/>
+                    <a:blip r:embed="rId12" cstate="print"/>
                     <a:stretch>
                       <a:fillRect/>
                     </a:stretch>
@@ -1077,7 +1437,21 @@
         <w:rPr>
           <w:rFonts w:hint="eastAsia"/>
         </w:rPr>
-        <w:t>接下来通过 ssh命令连接到装好的centos</w:t>
+        <w:t xml:space="preserve">接下来通过 </w:t>
+      </w:r>
+      <w:proofErr w:type="spellStart"/>
+      <w:r>
+        <w:rPr>
+          <w:rFonts w:hint="eastAsia"/>
+        </w:rPr>
+        <w:t>ssh</w:t>
+      </w:r>
+      <w:proofErr w:type="spellEnd"/>
+      <w:r>
+        <w:rPr>
+          <w:rFonts w:hint="eastAsia"/>
+        </w:rPr>
+        <w:t>命令连接到装好的centos</w:t>
       </w:r>
       <w:r>
         <w:t xml:space="preserve"> </w:t>
@@ -1093,15 +1467,18 @@
       <w:r>
         <w:t xml:space="preserve">$ &gt; </w:t>
       </w:r>
+      <w:proofErr w:type="spellStart"/>
       <w:r>
         <w:rPr>
           <w:rFonts w:hint="eastAsia"/>
         </w:rPr>
         <w:t>ssh</w:t>
       </w:r>
-      <w:r>
-        <w:t xml:space="preserve"> </w:t>
-      </w:r>
+      <w:proofErr w:type="spellEnd"/>
+      <w:r>
+        <w:t xml:space="preserve"> </w:t>
+      </w:r>
+      <w:proofErr w:type="spellStart"/>
       <w:r>
         <w:rPr>
           <w:rFonts w:hint="eastAsia"/>
@@ -1109,7 +1486,11 @@
         <w:t>username</w:t>
       </w:r>
       <w:r>
-        <w:t xml:space="preserve">@ip </w:t>
+        <w:t>@ip</w:t>
+      </w:r>
+      <w:proofErr w:type="spellEnd"/>
+      <w:r>
+        <w:t xml:space="preserve"> </w:t>
       </w:r>
       <w:r>
         <w:rPr>
@@ -1141,7 +1522,7 @@
           <w:noProof/>
         </w:rPr>
         <w:drawing>
-          <wp:inline distT="0" distB="0" distL="0" distR="0" wp14:anchorId="02592EE8" wp14:editId="7F69813F">
+          <wp:inline distT="0" distB="0" distL="0" distR="0">
             <wp:extent cx="459740" cy="459740"/>
             <wp:effectExtent l="0" t="0" r="0" b="0"/>
             <wp:docPr id="5" name="图片 5"/>
@@ -1158,10 +1539,10 @@
                     </pic:cNvPicPr>
                   </pic:nvPicPr>
                   <pic:blipFill>
-                    <a:blip r:embed="rId13">
+                    <a:blip r:embed="rId13" cstate="print">
                       <a:extLst>
                         <a:ext uri="{28A0092B-C50C-407E-A947-70E740481C1C}">
-                          <a14:useLocalDpi xmlns:a14="http://schemas.microsoft.com/office/drawing/2010/main" val="0"/>
+                          <a14:useLocalDpi xmlns:a14="http://schemas.microsoft.com/office/drawing/2010/main" xmlns:wps="http://schemas.microsoft.com/office/word/2010/wordprocessingShape" xmlns:wpi="http://schemas.microsoft.com/office/word/2010/wordprocessingInk" xmlns:wpg="http://schemas.microsoft.com/office/word/2010/wordprocessingGroup" xmlns:w16se="http://schemas.microsoft.com/office/word/2015/wordml/symex" xmlns:w16cid="http://schemas.microsoft.com/office/word/2016/wordml/cid" xmlns:w15="http://schemas.microsoft.com/office/word/2012/wordml" xmlns:w14="http://schemas.microsoft.com/office/word/2010/wordml" xmlns:w="http://schemas.openxmlformats.org/wordprocessingml/2006/main" xmlns:w10="urn:schemas-microsoft-com:office:word" xmlns:wp14="http://schemas.microsoft.com/office/word/2010/wordprocessingDrawing" xmlns:v="urn:schemas-microsoft-com:vml" xmlns:o="urn:schemas-microsoft-com:office:office" xmlns:am3d="http://schemas.microsoft.com/office/drawing/2017/model3d" xmlns:aink="http://schemas.microsoft.com/office/drawing/2016/ink" xmlns:mc="http://schemas.openxmlformats.org/markup-compatibility/2006" xmlns:cx8="http://schemas.microsoft.com/office/drawing/2016/5/14/chartex" xmlns:cx7="http://schemas.microsoft.com/office/drawing/2016/5/13/chartex" xmlns:cx6="http://schemas.microsoft.com/office/drawing/2016/5/12/chartex" xmlns:cx5="http://schemas.microsoft.com/office/drawing/2016/5/11/chartex" xmlns:cx4="http://schemas.microsoft.com/office/drawing/2016/5/10/chartex" xmlns:cx3="http://schemas.microsoft.com/office/drawing/2016/5/9/chartex" xmlns:cx2="http://schemas.microsoft.com/office/drawing/2015/10/21/chartex" xmlns:cx1="http://schemas.microsoft.com/office/drawing/2015/9/8/chartex" xmlns:cx="http://schemas.microsoft.com/office/drawing/2014/chartex" xmlns:wpc="http://schemas.microsoft.com/office/word/2010/wordprocessingCanvas" xmlns="" val="0"/>
                         </a:ext>
                       </a:extLst>
                     </a:blip>
@@ -1230,9 +1611,8 @@
         <w:rPr>
           <w:noProof/>
         </w:rPr>
-        <w:lastRenderedPageBreak/>
         <w:drawing>
-          <wp:inline distT="0" distB="0" distL="0" distR="0" wp14:anchorId="1B3A36A5" wp14:editId="585C71E8">
+          <wp:inline distT="0" distB="0" distL="0" distR="0">
             <wp:extent cx="5274310" cy="1076325"/>
             <wp:effectExtent l="0" t="0" r="2540" b="9525"/>
             <wp:docPr id="6" name="图片 6"/>
@@ -1247,7 +1627,7 @@
                     <pic:cNvPicPr/>
                   </pic:nvPicPr>
                   <pic:blipFill>
-                    <a:blip r:embed="rId14"/>
+                    <a:blip r:embed="rId14" cstate="print"/>
                     <a:stretch>
                       <a:fillRect/>
                     </a:stretch>
@@ -1292,8 +1672,16 @@
         <w:rPr>
           <w:rFonts w:hint="eastAsia"/>
         </w:rPr>
-        <w:t>我们之前为centos设置的ip</w:t>
-      </w:r>
+        <w:t>我们之前为centos设置的</w:t>
+      </w:r>
+      <w:proofErr w:type="spellStart"/>
+      <w:r>
+        <w:rPr>
+          <w:rFonts w:hint="eastAsia"/>
+        </w:rPr>
+        <w:t>ip</w:t>
+      </w:r>
+      <w:proofErr w:type="spellEnd"/>
       <w:r>
         <w:t xml:space="preserve">) </w:t>
       </w:r>
@@ -1309,8 +1697,9 @@
         <w:rPr>
           <w:noProof/>
         </w:rPr>
+        <w:lastRenderedPageBreak/>
         <w:drawing>
-          <wp:inline distT="0" distB="0" distL="0" distR="0" wp14:anchorId="77960ED1" wp14:editId="2C6E9209">
+          <wp:inline distT="0" distB="0" distL="0" distR="0">
             <wp:extent cx="5274310" cy="1891030"/>
             <wp:effectExtent l="0" t="0" r="2540" b="0"/>
             <wp:docPr id="7" name="图片 7"/>
@@ -1325,7 +1714,7 @@
                     <pic:cNvPicPr/>
                   </pic:nvPicPr>
                   <pic:blipFill>
-                    <a:blip r:embed="rId15"/>
+                    <a:blip r:embed="rId15" cstate="print"/>
                     <a:stretch>
                       <a:fillRect/>
                     </a:stretch>
@@ -1352,26 +1741,75 @@
         <w:rPr>
           <w:rFonts w:hint="eastAsia"/>
         </w:rPr>
-        <w:t>重新通过终端查看重启后centos系统的ip</w:t>
-      </w:r>
-    </w:p>
-    <w:p>
-      <w:r>
-        <w:t># ip addr</w:t>
-      </w:r>
-      <w:r>
-        <w:rPr>
-          <w:rFonts w:hint="eastAsia"/>
-        </w:rPr>
-        <w:t xml:space="preserve"> 发现 计算机的ip地址失效了。 </w:t>
-      </w:r>
-    </w:p>
-    <w:p>
-      <w:r>
-        <w:rPr>
-          <w:rFonts w:hint="eastAsia"/>
-        </w:rPr>
-        <w:t xml:space="preserve">看来之前通过nmtui连接网络只是针对当前登陆重启后就会失效。 </w:t>
+        <w:t>重新通过终端查看重启后centos系统的</w:t>
+      </w:r>
+      <w:proofErr w:type="spellStart"/>
+      <w:r>
+        <w:rPr>
+          <w:rFonts w:hint="eastAsia"/>
+        </w:rPr>
+        <w:t>ip</w:t>
+      </w:r>
+      <w:proofErr w:type="spellEnd"/>
+    </w:p>
+    <w:p>
+      <w:r>
+        <w:t xml:space="preserve"># </w:t>
+      </w:r>
+      <w:proofErr w:type="spellStart"/>
+      <w:r>
+        <w:t>ip</w:t>
+      </w:r>
+      <w:proofErr w:type="spellEnd"/>
+      <w:r>
+        <w:t xml:space="preserve"> </w:t>
+      </w:r>
+      <w:proofErr w:type="spellStart"/>
+      <w:r>
+        <w:t>addr</w:t>
+      </w:r>
+      <w:proofErr w:type="spellEnd"/>
+      <w:r>
+        <w:rPr>
+          <w:rFonts w:hint="eastAsia"/>
+        </w:rPr>
+        <w:t xml:space="preserve"> 发现 计算机的</w:t>
+      </w:r>
+      <w:proofErr w:type="spellStart"/>
+      <w:r>
+        <w:rPr>
+          <w:rFonts w:hint="eastAsia"/>
+        </w:rPr>
+        <w:t>ip</w:t>
+      </w:r>
+      <w:proofErr w:type="spellEnd"/>
+      <w:r>
+        <w:rPr>
+          <w:rFonts w:hint="eastAsia"/>
+        </w:rPr>
+        <w:t xml:space="preserve">地址失效了。 </w:t>
+      </w:r>
+    </w:p>
+    <w:p>
+      <w:r>
+        <w:rPr>
+          <w:rFonts w:hint="eastAsia"/>
+        </w:rPr>
+        <w:t>看来之前通过</w:t>
+      </w:r>
+      <w:proofErr w:type="spellStart"/>
+      <w:r>
+        <w:rPr>
+          <w:rFonts w:hint="eastAsia"/>
+        </w:rPr>
+        <w:t>nmtui</w:t>
+      </w:r>
+      <w:proofErr w:type="spellEnd"/>
+      <w:r>
+        <w:rPr>
+          <w:rFonts w:hint="eastAsia"/>
+        </w:rPr>
+        <w:t xml:space="preserve">连接网络只是针对当前登陆重启后就会失效。 </w:t>
       </w:r>
     </w:p>
     <w:p>
@@ -1413,7 +1851,7 @@
         </w:rPr>
         <w:lastRenderedPageBreak/>
         <w:drawing>
-          <wp:inline distT="0" distB="0" distL="0" distR="0" wp14:anchorId="16C02C8D" wp14:editId="3A849E05">
+          <wp:inline distT="0" distB="0" distL="0" distR="0">
             <wp:extent cx="5274310" cy="3470275"/>
             <wp:effectExtent l="0" t="0" r="2540" b="0"/>
             <wp:docPr id="8" name="图片 8"/>
@@ -1428,7 +1866,7 @@
                     <pic:cNvPicPr/>
                   </pic:nvPicPr>
                   <pic:blipFill>
-                    <a:blip r:embed="rId16"/>
+                    <a:blip r:embed="rId16" cstate="print"/>
                     <a:stretch>
                       <a:fillRect/>
                     </a:stretch>
@@ -1500,12 +1938,14 @@
       <w:r>
         <w:t># cp filename{,.</w:t>
       </w:r>
+      <w:proofErr w:type="spellStart"/>
       <w:r>
         <w:rPr>
           <w:rFonts w:hint="eastAsia"/>
         </w:rPr>
         <w:t>bak</w:t>
       </w:r>
+      <w:proofErr w:type="spellEnd"/>
       <w:r>
         <w:t>}</w:t>
       </w:r>
@@ -1565,8 +2005,29 @@
       <w:r>
         <w:t xml:space="preserve"> </w:t>
       </w:r>
-      <w:r>
-        <w:t xml:space="preserve">mv /etc/yum.repos.d/CentOS-Base.repo /etc/yum.repos.d/CentOS-Base.repo.bak  </w:t>
+      <w:proofErr w:type="spellStart"/>
+      <w:r>
+        <w:t>mv</w:t>
+      </w:r>
+      <w:proofErr w:type="spellEnd"/>
+      <w:r>
+        <w:t xml:space="preserve"> /</w:t>
+      </w:r>
+      <w:proofErr w:type="spellStart"/>
+      <w:r>
+        <w:t>etc/yum.repos.d/CentOS-Base.repo</w:t>
+      </w:r>
+      <w:proofErr w:type="spellEnd"/>
+      <w:r>
+        <w:t xml:space="preserve"> /</w:t>
+      </w:r>
+      <w:proofErr w:type="spellStart"/>
+      <w:r>
+        <w:t>etc/yum.repos.d/CentOS-Base.repo.bak</w:t>
+      </w:r>
+      <w:proofErr w:type="spellEnd"/>
+      <w:r>
+        <w:t xml:space="preserve">  </w:t>
       </w:r>
     </w:p>
     <w:p>
@@ -1577,7 +2038,27 @@
         <w:t>#</w:t>
       </w:r>
       <w:r>
-        <w:t xml:space="preserve"> wget -O /etc/yum.repos.d/CentOS-Base.repo http://mirrors.aliyun.com/repo/Centos-7.repo</w:t>
+        <w:t xml:space="preserve"> </w:t>
+      </w:r>
+      <w:proofErr w:type="spellStart"/>
+      <w:r>
+        <w:t>wget</w:t>
+      </w:r>
+      <w:proofErr w:type="spellEnd"/>
+      <w:r>
+        <w:t xml:space="preserve"> -O /</w:t>
+      </w:r>
+      <w:proofErr w:type="spellStart"/>
+      <w:r>
+        <w:t>etc/yum.repos.d/CentOS-Base.repo</w:t>
+      </w:r>
+      <w:proofErr w:type="spellEnd"/>
+      <w:r>
+        <w:t xml:space="preserve"> </w:t>
+      </w:r>
+      <w:r>
+        <w:lastRenderedPageBreak/>
+        <w:t>http://mirrors.aliyun.com/repo/Centos-7.repo</w:t>
       </w:r>
     </w:p>
     <w:p>
@@ -1599,8 +2080,13 @@
         <w:t>#</w:t>
       </w:r>
       <w:r>
-        <w:t xml:space="preserve"> yum  makecache</w:t>
-      </w:r>
+        <w:t xml:space="preserve"> yum  </w:t>
+      </w:r>
+      <w:proofErr w:type="spellStart"/>
+      <w:r>
+        <w:t>makecache</w:t>
+      </w:r>
+      <w:proofErr w:type="spellEnd"/>
       <w:r>
         <w:t xml:space="preserve"> </w:t>
       </w:r>
@@ -1631,7 +2117,7 @@
     </w:p>
     <w:p>
       <w:pPr>
-        <w:pStyle w:val="a9"/>
+        <w:pStyle w:val="a6"/>
         <w:numPr>
           <w:ilvl w:val="0"/>
           <w:numId w:val="3"/>
@@ -1650,13 +2136,13 @@
     </w:p>
     <w:tbl>
       <w:tblPr>
-        <w:tblStyle w:val="aa"/>
+        <w:tblStyle w:val="a7"/>
         <w:tblW w:w="0" w:type="auto"/>
         <w:tblInd w:w="360" w:type="dxa"/>
-        <w:tblLook w:val="04A0" w:firstRow="1" w:lastRow="0" w:firstColumn="1" w:lastColumn="0" w:noHBand="0" w:noVBand="1"/>
+        <w:tblLook w:val="04A0"/>
       </w:tblPr>
       <w:tblGrid>
-        <w:gridCol w:w="7936"/>
+        <w:gridCol w:w="8162"/>
       </w:tblGrid>
       <w:tr>
         <w:tc>
@@ -1665,29 +2151,142 @@
           </w:tcPr>
           <w:p>
             <w:pPr>
-              <w:pStyle w:val="a9"/>
+              <w:pStyle w:val="a6"/>
               <w:ind w:firstLineChars="0" w:firstLine="0"/>
             </w:pPr>
             <w:r>
-              <w:t xml:space="preserve">yum -y install binutils compat-libcap1 compat-libstdc++-33 compat-libstdc++-33.i686 gcc gcc-c++ glibc glibc.i686 glibc-devel glibc-devel.i686 ksh libgcc libgcc.i686 libstdc++ libstdc++.i686 libstdc++-devel libstdc++-devel.i686 libaio libaio.i686 </w:t>
+              <w:t xml:space="preserve">yum -y install </w:t>
             </w:r>
+            <w:proofErr w:type="spellStart"/>
             <w:r>
-              <w:lastRenderedPageBreak/>
-              <w:t>libaio-devel libaio-devel.i686 ibXext ibXext.i686 libX11 libX11.i686 libxcb libxcb.i686 libXi libXi.i686 make sysstat</w:t>
+              <w:t>binutils</w:t>
             </w:r>
+            <w:proofErr w:type="spellEnd"/>
+            <w:r>
+              <w:t xml:space="preserve"> compat-libcap1 compat-libstdc++-33 compat-libstdc++-33.i686 </w:t>
+            </w:r>
+            <w:proofErr w:type="spellStart"/>
+            <w:r>
+              <w:t>gcc</w:t>
+            </w:r>
+            <w:proofErr w:type="spellEnd"/>
+            <w:r>
+              <w:t xml:space="preserve"> </w:t>
+            </w:r>
+            <w:proofErr w:type="spellStart"/>
+            <w:r>
+              <w:t>gcc</w:t>
+            </w:r>
+            <w:proofErr w:type="spellEnd"/>
+            <w:r>
+              <w:t xml:space="preserve">-c++ </w:t>
+            </w:r>
+            <w:proofErr w:type="spellStart"/>
+            <w:r>
+              <w:t>glibc</w:t>
+            </w:r>
+            <w:proofErr w:type="spellEnd"/>
+            <w:r>
+              <w:t xml:space="preserve"> glibc.i686 </w:t>
+            </w:r>
+            <w:proofErr w:type="spellStart"/>
+            <w:r>
+              <w:t>glibc-devel</w:t>
+            </w:r>
+            <w:proofErr w:type="spellEnd"/>
+            <w:r>
+              <w:t xml:space="preserve"> glibc-devel.i686 </w:t>
+            </w:r>
+            <w:proofErr w:type="spellStart"/>
+            <w:r>
+              <w:t>ksh</w:t>
+            </w:r>
+            <w:proofErr w:type="spellEnd"/>
+            <w:r>
+              <w:t xml:space="preserve"> </w:t>
+            </w:r>
+            <w:proofErr w:type="spellStart"/>
+            <w:r>
+              <w:t>libgcc</w:t>
+            </w:r>
+            <w:proofErr w:type="spellEnd"/>
+            <w:r>
+              <w:t xml:space="preserve"> libgcc.i686 </w:t>
+            </w:r>
+            <w:proofErr w:type="spellStart"/>
+            <w:r>
+              <w:t>libstdc</w:t>
+            </w:r>
+            <w:proofErr w:type="spellEnd"/>
+            <w:r>
+              <w:t xml:space="preserve">++ libstdc++.i686 </w:t>
+            </w:r>
+            <w:proofErr w:type="spellStart"/>
+            <w:r>
+              <w:t>libstdc++-devel</w:t>
+            </w:r>
+            <w:proofErr w:type="spellEnd"/>
+            <w:r>
+              <w:t xml:space="preserve"> libstdc++-devel.i686 </w:t>
+            </w:r>
+            <w:proofErr w:type="spellStart"/>
+            <w:r>
+              <w:t>libaio</w:t>
+            </w:r>
+            <w:proofErr w:type="spellEnd"/>
+            <w:r>
+              <w:t xml:space="preserve"> libaio.i686 </w:t>
+            </w:r>
+            <w:proofErr w:type="spellStart"/>
+            <w:r>
+              <w:t>libaio-devel</w:t>
+            </w:r>
+            <w:proofErr w:type="spellEnd"/>
+            <w:r>
+              <w:t xml:space="preserve"> libaio-devel.i686 </w:t>
+            </w:r>
+            <w:proofErr w:type="spellStart"/>
+            <w:r>
+              <w:t>ibXext</w:t>
+            </w:r>
+            <w:proofErr w:type="spellEnd"/>
+            <w:r>
+              <w:t xml:space="preserve"> ibXext.i686 libX11 libX11.i686 </w:t>
+            </w:r>
+            <w:proofErr w:type="spellStart"/>
+            <w:r>
+              <w:t>libxcb</w:t>
+            </w:r>
+            <w:proofErr w:type="spellEnd"/>
+            <w:r>
+              <w:t xml:space="preserve"> libxcb.i686 </w:t>
+            </w:r>
+            <w:proofErr w:type="spellStart"/>
+            <w:r>
+              <w:t>libXi</w:t>
+            </w:r>
+            <w:proofErr w:type="spellEnd"/>
+            <w:r>
+              <w:t xml:space="preserve"> libXi.i686 make </w:t>
+            </w:r>
+            <w:proofErr w:type="spellStart"/>
+            <w:r>
+              <w:t>sysstat</w:t>
+            </w:r>
+            <w:proofErr w:type="spellEnd"/>
           </w:p>
         </w:tc>
       </w:tr>
     </w:tbl>
     <w:p>
       <w:pPr>
-        <w:pStyle w:val="a9"/>
+        <w:pStyle w:val="a6"/>
         <w:ind w:left="360" w:firstLineChars="0" w:firstLine="0"/>
       </w:pPr>
     </w:p>
     <w:p>
       <w:pPr>
-        <w:pStyle w:val="a9"/>
+        <w:pStyle w:val="a6"/>
         <w:numPr>
           <w:ilvl w:val="0"/>
           <w:numId w:val="3"/>
@@ -1703,13 +2302,13 @@
     </w:p>
     <w:tbl>
       <w:tblPr>
-        <w:tblStyle w:val="aa"/>
+        <w:tblStyle w:val="a7"/>
         <w:tblW w:w="0" w:type="auto"/>
         <w:tblInd w:w="360" w:type="dxa"/>
-        <w:tblLook w:val="04A0" w:firstRow="1" w:lastRow="0" w:firstColumn="1" w:lastColumn="0" w:noHBand="0" w:noVBand="1"/>
+        <w:tblLook w:val="04A0"/>
       </w:tblPr>
       <w:tblGrid>
-        <w:gridCol w:w="7936"/>
+        <w:gridCol w:w="8162"/>
       </w:tblGrid>
       <w:tr>
         <w:tc>
@@ -1724,7 +2323,15 @@
               <w:t>编辑 /</w:t>
             </w:r>
             <w:r>
-              <w:t xml:space="preserve">etc/sysctl.conf  </w:t>
+              <w:t>etc/</w:t>
+            </w:r>
+            <w:proofErr w:type="spellStart"/>
+            <w:r>
+              <w:t>sysctl.conf</w:t>
+            </w:r>
+            <w:proofErr w:type="spellEnd"/>
+            <w:r>
+              <w:t xml:space="preserve">  </w:t>
             </w:r>
             <w:r>
               <w:rPr>
@@ -1737,40 +2344,60 @@
             <w:pPr>
               <w:ind w:firstLineChars="100" w:firstLine="210"/>
             </w:pPr>
+            <w:proofErr w:type="spellStart"/>
             <w:r>
-              <w:t>kernel.shmmni=4096</w:t>
+              <w:t>kernel.shmmni</w:t>
+            </w:r>
+            <w:proofErr w:type="spellEnd"/>
+            <w:r>
+              <w:t>=4096</w:t>
             </w:r>
           </w:p>
           <w:p>
             <w:pPr>
-              <w:pStyle w:val="a9"/>
+              <w:pStyle w:val="a6"/>
               <w:ind w:left="360" w:firstLineChars="0" w:firstLine="0"/>
             </w:pPr>
+            <w:proofErr w:type="spellStart"/>
             <w:r>
-              <w:t>kernel.sem=250 32000 100 128</w:t>
+              <w:t>kernel.sem</w:t>
+            </w:r>
+            <w:proofErr w:type="spellEnd"/>
+            <w:r>
+              <w:t>=250 32000 100 128</w:t>
             </w:r>
           </w:p>
           <w:p>
             <w:pPr>
-              <w:pStyle w:val="a9"/>
+              <w:pStyle w:val="a6"/>
               <w:ind w:left="360" w:firstLineChars="0" w:firstLine="0"/>
             </w:pPr>
+            <w:proofErr w:type="spellStart"/>
             <w:r>
-              <w:t>fs.file-max=6815744</w:t>
+              <w:t>fs.file</w:t>
+            </w:r>
+            <w:proofErr w:type="spellEnd"/>
+            <w:r>
+              <w:t>-max=6815744</w:t>
             </w:r>
           </w:p>
           <w:p>
             <w:pPr>
-              <w:pStyle w:val="a9"/>
+              <w:pStyle w:val="a6"/>
               <w:ind w:left="360" w:firstLineChars="0" w:firstLine="0"/>
             </w:pPr>
+            <w:proofErr w:type="spellStart"/>
             <w:r>
-              <w:t>fs.aio-max-nr=1048576</w:t>
+              <w:t>fs.aio</w:t>
+            </w:r>
+            <w:proofErr w:type="spellEnd"/>
+            <w:r>
+              <w:t>-max-nr=1048576</w:t>
             </w:r>
           </w:p>
           <w:p>
             <w:pPr>
-              <w:pStyle w:val="a9"/>
+              <w:pStyle w:val="a6"/>
               <w:ind w:left="360" w:firstLineChars="0" w:firstLine="0"/>
             </w:pPr>
             <w:r>
@@ -1779,38 +2406,59 @@
           </w:p>
           <w:p>
             <w:pPr>
-              <w:pStyle w:val="a9"/>
+              <w:pStyle w:val="a6"/>
               <w:ind w:left="360" w:firstLineChars="0" w:firstLine="0"/>
             </w:pPr>
+            <w:proofErr w:type="spellStart"/>
             <w:r>
-              <w:t>net.core.rmem_default=262144</w:t>
+              <w:t>net.core.rmem_default</w:t>
+            </w:r>
+            <w:proofErr w:type="spellEnd"/>
+            <w:r>
+              <w:t>=262144</w:t>
             </w:r>
           </w:p>
           <w:p>
             <w:pPr>
-              <w:pStyle w:val="a9"/>
+              <w:pStyle w:val="a6"/>
               <w:ind w:left="360" w:firstLineChars="0" w:firstLine="0"/>
             </w:pPr>
+            <w:proofErr w:type="spellStart"/>
             <w:r>
-              <w:t>net.core.rmem_max=4194304</w:t>
+              <w:t>net.core.rmem_max</w:t>
+            </w:r>
+            <w:proofErr w:type="spellEnd"/>
+            <w:r>
+              <w:t>=4194304</w:t>
             </w:r>
           </w:p>
           <w:p>
             <w:pPr>
-              <w:pStyle w:val="a9"/>
+              <w:pStyle w:val="a6"/>
               <w:ind w:left="360" w:firstLineChars="0" w:firstLine="0"/>
             </w:pPr>
+            <w:proofErr w:type="spellStart"/>
             <w:r>
-              <w:t>net.core.wmem_default=262144</w:t>
+              <w:lastRenderedPageBreak/>
+              <w:t>net.core.wmem_default</w:t>
+            </w:r>
+            <w:proofErr w:type="spellEnd"/>
+            <w:r>
+              <w:t>=262144</w:t>
             </w:r>
           </w:p>
           <w:p>
             <w:pPr>
-              <w:pStyle w:val="a9"/>
+              <w:pStyle w:val="a6"/>
               <w:ind w:left="360" w:firstLineChars="0" w:firstLine="0"/>
             </w:pPr>
+            <w:proofErr w:type="spellStart"/>
             <w:r>
-              <w:t>net.core.wmem_max=1048576</w:t>
+              <w:t>net.core.wmem_max</w:t>
+            </w:r>
+            <w:proofErr w:type="spellEnd"/>
+            <w:r>
+              <w:t>=1048576</w:t>
             </w:r>
           </w:p>
         </w:tc>
@@ -1826,7 +2474,7 @@
     </w:tbl>
     <w:p>
       <w:pPr>
-        <w:pStyle w:val="a9"/>
+        <w:pStyle w:val="a6"/>
         <w:ind w:left="360" w:firstLineChars="0" w:firstLine="0"/>
       </w:pPr>
       <w:r>
@@ -1836,7 +2484,15 @@
         <w:t xml:space="preserve">编辑之后，可以通过 </w:t>
       </w:r>
       <w:r>
-        <w:t xml:space="preserve"># sysctl -p  </w:t>
+        <w:t xml:space="preserve"># </w:t>
+      </w:r>
+      <w:proofErr w:type="spellStart"/>
+      <w:r>
+        <w:t>sysctl</w:t>
+      </w:r>
+      <w:proofErr w:type="spellEnd"/>
+      <w:r>
+        <w:t xml:space="preserve"> -p  </w:t>
       </w:r>
       <w:r>
         <w:rPr>
@@ -1847,7 +2503,7 @@
     </w:p>
     <w:p>
       <w:pPr>
-        <w:pStyle w:val="a9"/>
+        <w:pStyle w:val="a6"/>
         <w:numPr>
           <w:ilvl w:val="0"/>
           <w:numId w:val="3"/>
@@ -1863,7 +2519,7 @@
     </w:p>
     <w:p>
       <w:pPr>
-        <w:pStyle w:val="a9"/>
+        <w:pStyle w:val="a6"/>
         <w:numPr>
           <w:ilvl w:val="1"/>
           <w:numId w:val="3"/>
@@ -1874,8 +2530,44 @@
         <w:rPr>
           <w:rFonts w:hint="eastAsia"/>
         </w:rPr>
-        <w:t>这里创建了一个oracle用户，该用于属于oinstall，dba，oper</w:t>
-      </w:r>
+        <w:t>这里创建了一个oracle用户，该用于属于</w:t>
+      </w:r>
+      <w:proofErr w:type="spellStart"/>
+      <w:r>
+        <w:rPr>
+          <w:rFonts w:hint="eastAsia"/>
+        </w:rPr>
+        <w:t>oinstall</w:t>
+      </w:r>
+      <w:proofErr w:type="spellEnd"/>
+      <w:r>
+        <w:rPr>
+          <w:rFonts w:hint="eastAsia"/>
+        </w:rPr>
+        <w:t>，</w:t>
+      </w:r>
+      <w:proofErr w:type="spellStart"/>
+      <w:r>
+        <w:rPr>
+          <w:rFonts w:hint="eastAsia"/>
+        </w:rPr>
+        <w:t>dba</w:t>
+      </w:r>
+      <w:proofErr w:type="spellEnd"/>
+      <w:r>
+        <w:rPr>
+          <w:rFonts w:hint="eastAsia"/>
+        </w:rPr>
+        <w:t>，</w:t>
+      </w:r>
+      <w:proofErr w:type="spellStart"/>
+      <w:r>
+        <w:rPr>
+          <w:rFonts w:hint="eastAsia"/>
+        </w:rPr>
+        <w:t>oper</w:t>
+      </w:r>
+      <w:proofErr w:type="spellEnd"/>
       <w:r>
         <w:t xml:space="preserve"> </w:t>
       </w:r>
@@ -1888,7 +2580,7 @@
     </w:p>
     <w:p>
       <w:pPr>
-        <w:pStyle w:val="a9"/>
+        <w:pStyle w:val="a6"/>
         <w:numPr>
           <w:ilvl w:val="0"/>
           <w:numId w:val="3"/>
@@ -1900,7 +2592,7 @@
           <w:noProof/>
         </w:rPr>
         <w:drawing>
-          <wp:inline distT="0" distB="0" distL="0" distR="0" wp14:anchorId="40689020" wp14:editId="32A6819F">
+          <wp:inline distT="0" distB="0" distL="0" distR="0">
             <wp:extent cx="5274310" cy="946150"/>
             <wp:effectExtent l="0" t="0" r="2540" b="6350"/>
             <wp:docPr id="10" name="图片 10"/>
@@ -1915,7 +2607,7 @@
                     <pic:cNvPicPr/>
                   </pic:nvPicPr>
                   <pic:blipFill>
-                    <a:blip r:embed="rId17"/>
+                    <a:blip r:embed="rId17" cstate="print"/>
                     <a:stretch>
                       <a:fillRect/>
                     </a:stretch>
@@ -1944,7 +2636,7 @@
     </w:p>
     <w:p>
       <w:pPr>
-        <w:pStyle w:val="a9"/>
+        <w:pStyle w:val="a6"/>
         <w:numPr>
           <w:ilvl w:val="0"/>
           <w:numId w:val="3"/>
@@ -1955,12 +2647,26 @@
         <w:rPr>
           <w:rFonts w:hint="eastAsia"/>
         </w:rPr>
-        <w:t xml:space="preserve">限制oracle使用linux系统的系统资源 </w:t>
-      </w:r>
-    </w:p>
-    <w:p>
-      <w:pPr>
-        <w:pStyle w:val="a9"/>
+        <w:t>限制oracle使用</w:t>
+      </w:r>
+      <w:proofErr w:type="spellStart"/>
+      <w:r>
+        <w:rPr>
+          <w:rFonts w:hint="eastAsia"/>
+        </w:rPr>
+        <w:t>linux</w:t>
+      </w:r>
+      <w:proofErr w:type="spellEnd"/>
+      <w:r>
+        <w:rPr>
+          <w:rFonts w:hint="eastAsia"/>
+        </w:rPr>
+        <w:t xml:space="preserve">系统的系统资源 </w:t>
+      </w:r>
+    </w:p>
+    <w:p>
+      <w:pPr>
+        <w:pStyle w:val="a6"/>
         <w:numPr>
           <w:ilvl w:val="1"/>
           <w:numId w:val="3"/>
@@ -1974,7 +2680,15 @@
         <w:t>修改 /</w:t>
       </w:r>
       <w:r>
-        <w:t xml:space="preserve">etc/pam.d/login </w:t>
+        <w:t>etc/</w:t>
+      </w:r>
+      <w:proofErr w:type="spellStart"/>
+      <w:r>
+        <w:t>pam.d</w:t>
+      </w:r>
+      <w:proofErr w:type="spellEnd"/>
+      <w:r>
+        <w:t xml:space="preserve">/login </w:t>
       </w:r>
     </w:p>
     <w:p>
@@ -2019,8 +2733,9 @@
           <w:szCs w:val="21"/>
           <w:shd w:val="clear" w:color="auto" w:fill="282C34"/>
         </w:rPr>
-        <w:t xml:space="preserve">     pam_limits.so #</w:t>
-      </w:r>
+        <w:t xml:space="preserve">     </w:t>
+      </w:r>
+      <w:proofErr w:type="spellStart"/>
       <w:r>
         <w:rPr>
           <w:rFonts w:ascii="DejaVu Sans Mono" w:hAnsi="DejaVu Sans Mono" w:cs="DejaVu Sans Mono"/>
@@ -2028,6 +2743,25 @@
           <w:szCs w:val="21"/>
           <w:shd w:val="clear" w:color="auto" w:fill="282C34"/>
         </w:rPr>
+        <w:t>pam_limits.so</w:t>
+      </w:r>
+      <w:proofErr w:type="spellEnd"/>
+      <w:r>
+        <w:rPr>
+          <w:rFonts w:ascii="DejaVu Sans Mono" w:hAnsi="DejaVu Sans Mono" w:cs="DejaVu Sans Mono"/>
+          <w:color w:val="FF0000"/>
+          <w:szCs w:val="21"/>
+          <w:shd w:val="clear" w:color="auto" w:fill="282C34"/>
+        </w:rPr>
+        <w:t xml:space="preserve"> #</w:t>
+      </w:r>
+      <w:r>
+        <w:rPr>
+          <w:rFonts w:ascii="DejaVu Sans Mono" w:hAnsi="DejaVu Sans Mono" w:cs="DejaVu Sans Mono"/>
+          <w:color w:val="FF0000"/>
+          <w:szCs w:val="21"/>
+          <w:shd w:val="clear" w:color="auto" w:fill="282C34"/>
+        </w:rPr>
         <w:t>添加</w:t>
       </w:r>
       <w:r>
@@ -2042,7 +2776,7 @@
     </w:p>
     <w:p>
       <w:pPr>
-        <w:pStyle w:val="a9"/>
+        <w:pStyle w:val="a6"/>
         <w:numPr>
           <w:ilvl w:val="0"/>
           <w:numId w:val="3"/>
@@ -2064,7 +2798,7 @@
     </w:p>
     <w:p>
       <w:pPr>
-        <w:pStyle w:val="a9"/>
+        <w:pStyle w:val="a6"/>
         <w:numPr>
           <w:ilvl w:val="1"/>
           <w:numId w:val="3"/>
@@ -2078,21 +2812,26 @@
         <w:t xml:space="preserve">修改 </w:t>
       </w:r>
       <w:r>
-        <w:t>/etc/security/limits.conf</w:t>
-      </w:r>
+        <w:t>/etc/security/</w:t>
+      </w:r>
+      <w:proofErr w:type="spellStart"/>
+      <w:r>
+        <w:t>limits.conf</w:t>
+      </w:r>
+      <w:proofErr w:type="spellEnd"/>
       <w:r>
         <w:t xml:space="preserve"> </w:t>
       </w:r>
     </w:p>
     <w:tbl>
       <w:tblPr>
-        <w:tblStyle w:val="aa"/>
+        <w:tblStyle w:val="a7"/>
         <w:tblW w:w="0" w:type="auto"/>
         <w:tblInd w:w="840" w:type="dxa"/>
-        <w:tblLook w:val="04A0" w:firstRow="1" w:lastRow="0" w:firstColumn="1" w:lastColumn="0" w:noHBand="0" w:noVBand="1"/>
+        <w:tblLook w:val="04A0"/>
       </w:tblPr>
       <w:tblGrid>
-        <w:gridCol w:w="7456"/>
+        <w:gridCol w:w="7682"/>
       </w:tblGrid>
       <w:tr>
         <w:tc>
@@ -2101,64 +2840,71 @@
           </w:tcPr>
           <w:p>
             <w:pPr>
-              <w:pStyle w:val="a9"/>
-              <w:numPr>
-                <w:ilvl w:val="1"/>
-                <w:numId w:val="3"/>
-              </w:numPr>
-              <w:ind w:firstLineChars="0"/>
+              <w:ind w:left="420"/>
             </w:pPr>
             <w:r>
-              <w:t>oracle  soft  nproc   2047</w:t>
+              <w:t xml:space="preserve">oracle  soft  </w:t>
+            </w:r>
+            <w:proofErr w:type="spellStart"/>
+            <w:r>
+              <w:t>nproc</w:t>
+            </w:r>
+            <w:proofErr w:type="spellEnd"/>
+            <w:r>
+              <w:t xml:space="preserve">   2047</w:t>
             </w:r>
           </w:p>
           <w:p>
             <w:pPr>
-              <w:pStyle w:val="a9"/>
-              <w:numPr>
-                <w:ilvl w:val="1"/>
-                <w:numId w:val="3"/>
-              </w:numPr>
-              <w:ind w:firstLineChars="0"/>
+              <w:ind w:left="420"/>
             </w:pPr>
             <w:r>
-              <w:t>oracle  hard  nproc   16384</w:t>
+              <w:t xml:space="preserve">oracle  hard  </w:t>
+            </w:r>
+            <w:proofErr w:type="spellStart"/>
+            <w:r>
+              <w:t>nproc</w:t>
+            </w:r>
+            <w:proofErr w:type="spellEnd"/>
+            <w:r>
+              <w:t xml:space="preserve">   16384</w:t>
             </w:r>
           </w:p>
           <w:p>
             <w:pPr>
-              <w:pStyle w:val="a9"/>
-              <w:numPr>
-                <w:ilvl w:val="1"/>
-                <w:numId w:val="3"/>
-              </w:numPr>
-              <w:ind w:firstLineChars="0"/>
+              <w:ind w:left="420"/>
             </w:pPr>
             <w:r>
-              <w:t>oracle  soft  nofile  1024</w:t>
+              <w:t xml:space="preserve">oracle  soft  </w:t>
+            </w:r>
+            <w:proofErr w:type="spellStart"/>
+            <w:r>
+              <w:t>nofile</w:t>
+            </w:r>
+            <w:proofErr w:type="spellEnd"/>
+            <w:r>
+              <w:t xml:space="preserve">  1024</w:t>
             </w:r>
           </w:p>
           <w:p>
             <w:pPr>
-              <w:pStyle w:val="a9"/>
-              <w:numPr>
-                <w:ilvl w:val="1"/>
-                <w:numId w:val="3"/>
-              </w:numPr>
-              <w:ind w:firstLineChars="0"/>
+              <w:ind w:left="420"/>
             </w:pPr>
             <w:r>
-              <w:t>oracle  hard  nofile  65536</w:t>
+              <w:t xml:space="preserve">oracle  hard  </w:t>
+            </w:r>
+            <w:proofErr w:type="spellStart"/>
+            <w:r>
+              <w:t>nofile</w:t>
+            </w:r>
+            <w:proofErr w:type="spellEnd"/>
+            <w:r>
+              <w:t xml:space="preserve">  65536</w:t>
             </w:r>
           </w:p>
           <w:p>
             <w:pPr>
-              <w:pStyle w:val="a9"/>
-              <w:numPr>
-                <w:ilvl w:val="1"/>
-                <w:numId w:val="3"/>
-              </w:numPr>
-              <w:ind w:firstLineChars="0"/>
+              <w:ind w:left="420"/>
             </w:pPr>
             <w:r>
               <w:t>oracle  soft  stack   10240</w:t>
@@ -2166,12 +2912,7 @@
           </w:p>
           <w:p>
             <w:pPr>
-              <w:pStyle w:val="a9"/>
-              <w:numPr>
-                <w:ilvl w:val="1"/>
-                <w:numId w:val="3"/>
-              </w:numPr>
-              <w:ind w:firstLineChars="0"/>
+              <w:ind w:left="420"/>
             </w:pPr>
             <w:r>
               <w:t>oracle  hard  stack   32768</w:t>
@@ -2182,7 +2923,7 @@
     </w:tbl>
     <w:p>
       <w:pPr>
-        <w:pStyle w:val="a9"/>
+        <w:pStyle w:val="a6"/>
         <w:numPr>
           <w:ilvl w:val="1"/>
           <w:numId w:val="3"/>
@@ -2203,6 +2944,7 @@
         <w:rPr>
           <w:rFonts w:hint="eastAsia"/>
         </w:rPr>
+        <w:lastRenderedPageBreak/>
         <w:t>切换到oracle用户</w:t>
       </w:r>
     </w:p>
@@ -2214,16 +2956,32 @@
         <w:t>#</w:t>
       </w:r>
       <w:r>
-        <w:t xml:space="preserve"> su – oracle  </w:t>
-      </w:r>
-    </w:p>
-    <w:p>
-      <w:r>
-        <w:rPr>
-          <w:rFonts w:hint="eastAsia"/>
-        </w:rPr>
-        <w:t>切换到oracle用户的home目录下（执行 cd</w:t>
-      </w:r>
+        <w:t xml:space="preserve"> </w:t>
+      </w:r>
+      <w:proofErr w:type="spellStart"/>
+      <w:r>
+        <w:t>su</w:t>
+      </w:r>
+      <w:proofErr w:type="spellEnd"/>
+      <w:r>
+        <w:t xml:space="preserve"> – oracle  </w:t>
+      </w:r>
+    </w:p>
+    <w:p>
+      <w:r>
+        <w:rPr>
+          <w:rFonts w:hint="eastAsia"/>
+        </w:rPr>
+        <w:t xml:space="preserve">切换到oracle用户的home目录下（执行 </w:t>
+      </w:r>
+      <w:proofErr w:type="spellStart"/>
+      <w:r>
+        <w:rPr>
+          <w:rFonts w:hint="eastAsia"/>
+        </w:rPr>
+        <w:t>cd</w:t>
+      </w:r>
+      <w:proofErr w:type="spellEnd"/>
       <w:r>
         <w:t xml:space="preserve"> </w:t>
       </w:r>
@@ -2251,7 +3009,15 @@
         <w:t xml:space="preserve">目录下的 </w:t>
       </w:r>
       <w:r>
-        <w:t xml:space="preserve">./bash_profile </w:t>
+        <w:t>./</w:t>
+      </w:r>
+      <w:proofErr w:type="spellStart"/>
+      <w:r>
+        <w:t>bash_profile</w:t>
+      </w:r>
+      <w:proofErr w:type="spellEnd"/>
+      <w:r>
+        <w:t xml:space="preserve"> </w:t>
       </w:r>
     </w:p>
     <w:p/>
@@ -2268,9 +3034,8 @@
         <w:rPr>
           <w:noProof/>
         </w:rPr>
-        <w:lastRenderedPageBreak/>
         <w:drawing>
-          <wp:inline distT="0" distB="0" distL="0" distR="0" wp14:anchorId="3A9BDE73" wp14:editId="652565E8">
+          <wp:inline distT="0" distB="0" distL="0" distR="0">
             <wp:extent cx="5274310" cy="859155"/>
             <wp:effectExtent l="0" t="0" r="2540" b="0"/>
             <wp:docPr id="13" name="图片 13"/>
@@ -2285,7 +3050,7 @@
                     <pic:cNvPicPr/>
                   </pic:nvPicPr>
                   <pic:blipFill>
-                    <a:blip r:embed="rId18"/>
+                    <a:blip r:embed="rId18" cstate="print"/>
                     <a:stretch>
                       <a:fillRect/>
                     </a:stretch>
@@ -2315,7 +3080,15 @@
         <w:t xml:space="preserve">执行 </w:t>
       </w:r>
       <w:r>
-        <w:t xml:space="preserve">$ .runInstaller </w:t>
+        <w:t>$ .</w:t>
+      </w:r>
+      <w:proofErr w:type="spellStart"/>
+      <w:r>
+        <w:t>runInstaller</w:t>
+      </w:r>
+      <w:proofErr w:type="spellEnd"/>
+      <w:r>
+        <w:t xml:space="preserve"> </w:t>
       </w:r>
       <w:r>
         <w:rPr>
@@ -2330,7 +3103,7 @@
           <w:noProof/>
         </w:rPr>
         <w:drawing>
-          <wp:inline distT="0" distB="0" distL="0" distR="0" wp14:anchorId="6AAA1717" wp14:editId="589A265C">
+          <wp:inline distT="0" distB="0" distL="0" distR="0">
             <wp:extent cx="5274310" cy="4130040"/>
             <wp:effectExtent l="0" t="0" r="2540" b="3810"/>
             <wp:docPr id="20" name="图片 20"/>
@@ -2345,7 +3118,7 @@
                     <pic:cNvPicPr/>
                   </pic:nvPicPr>
                   <pic:blipFill>
-                    <a:blip r:embed="rId19"/>
+                    <a:blip r:embed="rId19" cstate="print"/>
                     <a:stretch>
                       <a:fillRect/>
                     </a:stretch>
@@ -2390,7 +3163,7 @@
         </w:rPr>
         <w:lastRenderedPageBreak/>
         <w:drawing>
-          <wp:inline distT="0" distB="0" distL="0" distR="0" wp14:anchorId="6B0085C2" wp14:editId="28FF1457">
+          <wp:inline distT="0" distB="0" distL="0" distR="0">
             <wp:extent cx="5274310" cy="4130040"/>
             <wp:effectExtent l="0" t="0" r="2540" b="3810"/>
             <wp:docPr id="21" name="图片 21"/>
@@ -2405,7 +3178,7 @@
                     <pic:cNvPicPr/>
                   </pic:nvPicPr>
                   <pic:blipFill>
-                    <a:blip r:embed="rId20"/>
+                    <a:blip r:embed="rId20" cstate="print"/>
                     <a:stretch>
                       <a:fillRect/>
                     </a:stretch>
@@ -2448,8 +3221,9 @@
         <w:rPr>
           <w:noProof/>
         </w:rPr>
+        <w:lastRenderedPageBreak/>
         <w:drawing>
-          <wp:inline distT="0" distB="0" distL="0" distR="0" wp14:anchorId="5A313BFE" wp14:editId="343B3ACF">
+          <wp:inline distT="0" distB="0" distL="0" distR="0">
             <wp:extent cx="5274310" cy="4130040"/>
             <wp:effectExtent l="0" t="0" r="2540" b="3810"/>
             <wp:docPr id="22" name="图片 22"/>
@@ -2464,7 +3238,7 @@
                     <pic:cNvPicPr/>
                   </pic:nvPicPr>
                   <pic:blipFill>
-                    <a:blip r:embed="rId21"/>
+                    <a:blip r:embed="rId21" cstate="print"/>
                     <a:stretch>
                       <a:fillRect/>
                     </a:stretch>
@@ -2486,11 +3260,15 @@
       </w:r>
     </w:p>
     <w:p>
-      <w:r>
-        <w:rPr>
-          <w:rFonts w:hint="eastAsia"/>
-        </w:rPr>
-        <w:lastRenderedPageBreak/>
+      <w:pPr>
+        <w:rPr>
+          <w:rFonts w:hint="eastAsia"/>
+        </w:rPr>
+      </w:pPr>
+      <w:r>
+        <w:rPr>
+          <w:rFonts w:hint="eastAsia"/>
+        </w:rPr>
         <w:t>这里会给出我们三个选项，我们选择第一个 create</w:t>
       </w:r>
       <w:r>
@@ -2519,6 +3297,21 @@
           <w:rFonts w:hint="eastAsia"/>
         </w:rPr>
         <w:t xml:space="preserve">database。 创建并且配置数据库。 </w:t>
+      </w:r>
+    </w:p>
+    <w:p>
+      <w:pPr>
+        <w:rPr>
+          <w:rFonts w:hint="eastAsia"/>
+        </w:rPr>
+      </w:pPr>
+    </w:p>
+    <w:p>
+      <w:r>
+        <w:rPr>
+          <w:rFonts w:hint="eastAsia"/>
+        </w:rPr>
+        <w:t xml:space="preserve">优化的地方： 在以后安装过程中，不会将oracle数据库软件和oracle实例一起安装。 而是先将oracle软件安装之后，再去安装oracle数据库实例。 因为在一台服务器上面，可能会安装多个实例。 </w:t>
       </w:r>
     </w:p>
     <w:p/>
@@ -2680,7 +3473,7 @@
           <w:noProof/>
         </w:rPr>
         <w:drawing>
-          <wp:inline distT="0" distB="0" distL="0" distR="0" wp14:anchorId="71B0E9AB" wp14:editId="019E0913">
+          <wp:inline distT="0" distB="0" distL="0" distR="0">
             <wp:extent cx="5274310" cy="4130040"/>
             <wp:effectExtent l="0" t="0" r="2540" b="3810"/>
             <wp:docPr id="23" name="图片 23"/>
@@ -2695,7 +3488,7 @@
                     <pic:cNvPicPr/>
                   </pic:nvPicPr>
                   <pic:blipFill>
-                    <a:blip r:embed="rId22"/>
+                    <a:blip r:embed="rId22" cstate="print"/>
                     <a:stretch>
                       <a:fillRect/>
                     </a:stretch>
@@ -2747,7 +3540,7 @@
         </w:rPr>
         <w:lastRenderedPageBreak/>
         <w:drawing>
-          <wp:inline distT="0" distB="0" distL="0" distR="0" wp14:anchorId="6F8BC377" wp14:editId="3162A863">
+          <wp:inline distT="0" distB="0" distL="0" distR="0">
             <wp:extent cx="5274310" cy="4130040"/>
             <wp:effectExtent l="0" t="0" r="2540" b="3810"/>
             <wp:docPr id="24" name="图片 24"/>
@@ -2762,7 +3555,7 @@
                     <pic:cNvPicPr/>
                   </pic:nvPicPr>
                   <pic:blipFill>
-                    <a:blip r:embed="rId23"/>
+                    <a:blip r:embed="rId23" cstate="print"/>
                     <a:stretch>
                       <a:fillRect/>
                     </a:stretch>
@@ -3016,7 +3809,7 @@
         </w:rPr>
         <w:lastRenderedPageBreak/>
         <w:drawing>
-          <wp:inline distT="0" distB="0" distL="0" distR="0" wp14:anchorId="28DABD56" wp14:editId="1331EBED">
+          <wp:inline distT="0" distB="0" distL="0" distR="0">
             <wp:extent cx="5274310" cy="4130040"/>
             <wp:effectExtent l="0" t="0" r="2540" b="3810"/>
             <wp:docPr id="25" name="图片 25"/>
@@ -3031,7 +3824,7 @@
                     <pic:cNvPicPr/>
                   </pic:nvPicPr>
                   <pic:blipFill>
-                    <a:blip r:embed="rId24"/>
+                    <a:blip r:embed="rId24" cstate="print"/>
                     <a:stretch>
                       <a:fillRect/>
                     </a:stretch>
@@ -3093,7 +3886,7 @@
           <w:noProof/>
         </w:rPr>
         <w:drawing>
-          <wp:inline distT="0" distB="0" distL="0" distR="0" wp14:anchorId="7F8ED1B4" wp14:editId="290DC92C">
+          <wp:inline distT="0" distB="0" distL="0" distR="0">
             <wp:extent cx="5274310" cy="4130040"/>
             <wp:effectExtent l="0" t="0" r="2540" b="3810"/>
             <wp:docPr id="26" name="图片 26"/>
@@ -3108,7 +3901,7 @@
                     <pic:cNvPicPr/>
                   </pic:nvPicPr>
                   <pic:blipFill>
-                    <a:blip r:embed="rId25"/>
+                    <a:blip r:embed="rId25" cstate="print"/>
                     <a:stretch>
                       <a:fillRect/>
                     </a:stretch>
@@ -3134,6 +3927,7 @@
         <w:rPr>
           <w:rFonts w:hint="eastAsia"/>
         </w:rPr>
+        <w:lastRenderedPageBreak/>
         <w:t>这里选择Enterprise</w:t>
       </w:r>
       <w:r>
@@ -3162,7 +3956,7 @@
           <w:noProof/>
         </w:rPr>
         <w:drawing>
-          <wp:inline distT="0" distB="0" distL="0" distR="0" wp14:anchorId="49338FBA" wp14:editId="3635F11E">
+          <wp:inline distT="0" distB="0" distL="0" distR="0">
             <wp:extent cx="5274310" cy="4130040"/>
             <wp:effectExtent l="0" t="0" r="2540" b="3810"/>
             <wp:docPr id="27" name="图片 27"/>
@@ -3177,7 +3971,7 @@
                     <pic:cNvPicPr/>
                   </pic:nvPicPr>
                   <pic:blipFill>
-                    <a:blip r:embed="rId26"/>
+                    <a:blip r:embed="rId26" cstate="print"/>
                     <a:stretch>
                       <a:fillRect/>
                     </a:stretch>
@@ -3277,7 +4071,7 @@
         </w:rPr>
         <w:lastRenderedPageBreak/>
         <w:drawing>
-          <wp:inline distT="0" distB="0" distL="0" distR="0" wp14:anchorId="7541F49E" wp14:editId="4C57E06D">
+          <wp:inline distT="0" distB="0" distL="0" distR="0">
             <wp:extent cx="5274310" cy="4130040"/>
             <wp:effectExtent l="0" t="0" r="2540" b="3810"/>
             <wp:docPr id="32" name="图片 32"/>
@@ -3292,7 +4086,7 @@
                     <pic:cNvPicPr/>
                   </pic:nvPicPr>
                   <pic:blipFill>
-                    <a:blip r:embed="rId27"/>
+                    <a:blip r:embed="rId27" cstate="print"/>
                     <a:stretch>
                       <a:fillRect/>
                     </a:stretch>
@@ -3337,8 +4131,16 @@
         <w:rPr>
           <w:rFonts w:hint="eastAsia"/>
         </w:rPr>
-        <w:t>且清单列表的所属组是oinstall</w:t>
-      </w:r>
+        <w:t>且清单列表的所属组是</w:t>
+      </w:r>
+      <w:proofErr w:type="spellStart"/>
+      <w:r>
+        <w:rPr>
+          <w:rFonts w:hint="eastAsia"/>
+        </w:rPr>
+        <w:t>oinstall</w:t>
+      </w:r>
+      <w:proofErr w:type="spellEnd"/>
       <w:r>
         <w:t xml:space="preserve"> </w:t>
       </w:r>
@@ -3350,7 +4152,7 @@
         </w:rPr>
         <w:lastRenderedPageBreak/>
         <w:drawing>
-          <wp:inline distT="0" distB="0" distL="0" distR="0" wp14:anchorId="49AE248D" wp14:editId="08C6C715">
+          <wp:inline distT="0" distB="0" distL="0" distR="0">
             <wp:extent cx="5274310" cy="4130040"/>
             <wp:effectExtent l="0" t="0" r="2540" b="3810"/>
             <wp:docPr id="33" name="图片 33"/>
@@ -3365,7 +4167,7 @@
                     <pic:cNvPicPr/>
                   </pic:nvPicPr>
                   <pic:blipFill>
-                    <a:blip r:embed="rId28"/>
+                    <a:blip r:embed="rId28" cstate="print"/>
                     <a:stretch>
                       <a:fillRect/>
                     </a:stretch>
@@ -3418,8 +4220,9 @@
         <w:rPr>
           <w:noProof/>
         </w:rPr>
+        <w:lastRenderedPageBreak/>
         <w:drawing>
-          <wp:inline distT="0" distB="0" distL="0" distR="0" wp14:anchorId="79AC0051" wp14:editId="7929B382">
+          <wp:inline distT="0" distB="0" distL="0" distR="0">
             <wp:extent cx="5274310" cy="4130040"/>
             <wp:effectExtent l="0" t="0" r="2540" b="3810"/>
             <wp:docPr id="34" name="图片 34"/>
@@ -3434,7 +4237,7 @@
                     <pic:cNvPicPr/>
                   </pic:nvPicPr>
                   <pic:blipFill>
-                    <a:blip r:embed="rId29"/>
+                    <a:blip r:embed="rId29" cstate="print"/>
                     <a:stretch>
                       <a:fillRect/>
                     </a:stretch>
@@ -3460,83 +4263,88 @@
         <w:rPr>
           <w:rFonts w:hint="eastAsia"/>
         </w:rPr>
+        <w:t>这里勾选create</w:t>
+      </w:r>
+      <w:r>
+        <w:t xml:space="preserve"> </w:t>
+      </w:r>
+      <w:r>
+        <w:rPr>
+          <w:rFonts w:hint="eastAsia"/>
+        </w:rPr>
+        <w:t>as</w:t>
+      </w:r>
+      <w:r>
+        <w:t xml:space="preserve"> C</w:t>
+      </w:r>
+      <w:r>
+        <w:rPr>
+          <w:rFonts w:hint="eastAsia"/>
+        </w:rPr>
+        <w:t>ontainer</w:t>
+      </w:r>
+      <w:r>
+        <w:t xml:space="preserve"> </w:t>
+      </w:r>
+      <w:r>
+        <w:rPr>
+          <w:rFonts w:hint="eastAsia"/>
+        </w:rPr>
+        <w:t>database。 表示，使用oracle</w:t>
+      </w:r>
+      <w:r>
+        <w:t>12</w:t>
+      </w:r>
+      <w:r>
+        <w:rPr>
+          <w:rFonts w:hint="eastAsia"/>
+        </w:rPr>
+        <w:t>c</w:t>
+      </w:r>
+      <w:r>
+        <w:t xml:space="preserve"> </w:t>
+      </w:r>
+      <w:r>
+        <w:rPr>
+          <w:rFonts w:hint="eastAsia"/>
+        </w:rPr>
+        <w:t>提供的容器数据库功能(</w:t>
+      </w:r>
+      <w:r>
+        <w:t xml:space="preserve">oracle12c </w:t>
+      </w:r>
+      <w:r>
+        <w:rPr>
+          <w:rFonts w:hint="eastAsia"/>
+        </w:rPr>
+        <w:t>的特性就是多租户数据库，为了真正的用好oracle</w:t>
+      </w:r>
+      <w:r>
+        <w:t>12</w:t>
+      </w:r>
+      <w:r>
+        <w:rPr>
+          <w:rFonts w:hint="eastAsia"/>
+        </w:rPr>
+        <w:t xml:space="preserve">c，应该使用这个。 </w:t>
+      </w:r>
+      <w:r>
+        <w:t>)</w:t>
+      </w:r>
+    </w:p>
+    <w:p>
+      <w:pPr>
+        <w:rPr>
+          <w:rFonts w:hint="eastAsia"/>
+        </w:rPr>
+      </w:pPr>
+      <w:r>
+        <w:rPr>
+          <w:noProof/>
+        </w:rPr>
         <w:lastRenderedPageBreak/>
-        <w:t>这里勾选create</w:t>
-      </w:r>
-      <w:r>
-        <w:t xml:space="preserve"> </w:t>
-      </w:r>
-      <w:r>
-        <w:rPr>
-          <w:rFonts w:hint="eastAsia"/>
-        </w:rPr>
-        <w:t>as</w:t>
-      </w:r>
-      <w:r>
-        <w:t xml:space="preserve"> C</w:t>
-      </w:r>
-      <w:r>
-        <w:rPr>
-          <w:rFonts w:hint="eastAsia"/>
-        </w:rPr>
-        <w:t>ontainer</w:t>
-      </w:r>
-      <w:r>
-        <w:t xml:space="preserve"> </w:t>
-      </w:r>
-      <w:r>
-        <w:rPr>
-          <w:rFonts w:hint="eastAsia"/>
-        </w:rPr>
-        <w:t>database。 表示，使用oracle</w:t>
-      </w:r>
-      <w:r>
-        <w:t>12</w:t>
-      </w:r>
-      <w:r>
-        <w:rPr>
-          <w:rFonts w:hint="eastAsia"/>
-        </w:rPr>
-        <w:t>c</w:t>
-      </w:r>
-      <w:r>
-        <w:t xml:space="preserve"> </w:t>
-      </w:r>
-      <w:r>
-        <w:rPr>
-          <w:rFonts w:hint="eastAsia"/>
-        </w:rPr>
-        <w:t>提供的容器数据库功能(</w:t>
-      </w:r>
-      <w:r>
-        <w:t xml:space="preserve">oracle12c </w:t>
-      </w:r>
-      <w:r>
-        <w:rPr>
-          <w:rFonts w:hint="eastAsia"/>
-        </w:rPr>
-        <w:t>的特性就是多租户数据库，为了真正的用好oracle</w:t>
-      </w:r>
-      <w:r>
-        <w:t>12</w:t>
-      </w:r>
-      <w:r>
-        <w:rPr>
-          <w:rFonts w:hint="eastAsia"/>
-        </w:rPr>
-        <w:t xml:space="preserve">c，应该使用这个。 </w:t>
-      </w:r>
-      <w:r>
-        <w:t>)</w:t>
-      </w:r>
-    </w:p>
-    <w:p>
-      <w:r>
-        <w:rPr>
-          <w:noProof/>
-        </w:rPr>
         <w:drawing>
-          <wp:inline distT="0" distB="0" distL="0" distR="0" wp14:anchorId="6FB62B02" wp14:editId="63047D63">
+          <wp:inline distT="0" distB="0" distL="0" distR="0">
             <wp:extent cx="5274310" cy="4130040"/>
             <wp:effectExtent l="0" t="0" r="2540" b="3810"/>
             <wp:docPr id="35" name="图片 35"/>
@@ -3551,7 +4359,7 @@
                     <pic:cNvPicPr/>
                   </pic:nvPicPr>
                   <pic:blipFill>
-                    <a:blip r:embed="rId30"/>
+                    <a:blip r:embed="rId30" cstate="print"/>
                     <a:stretch>
                       <a:fillRect/>
                     </a:stretch>
@@ -3573,12 +4381,32 @@
       </w:r>
     </w:p>
     <w:p>
+      <w:pPr>
+        <w:rPr>
+          <w:rFonts w:hint="eastAsia"/>
+        </w:rPr>
+      </w:pPr>
+      <w:r>
+        <w:rPr>
+          <w:rFonts w:hint="eastAsia"/>
+        </w:rPr>
+        <w:t xml:space="preserve">后续优化： 在下次安装的时候，可以将 Enable automatic memory management 勾选上。 </w:t>
+      </w:r>
+    </w:p>
+    <w:p/>
+    <w:p>
+      <w:pPr>
+        <w:rPr>
+          <w:rFonts w:hint="eastAsia"/>
+        </w:rPr>
+      </w:pPr>
       <w:r>
         <w:rPr>
           <w:noProof/>
         </w:rPr>
+        <w:lastRenderedPageBreak/>
         <w:drawing>
-          <wp:inline distT="0" distB="0" distL="0" distR="0" wp14:anchorId="3729CA48" wp14:editId="7B9289CC">
+          <wp:inline distT="0" distB="0" distL="0" distR="0">
             <wp:extent cx="5274310" cy="4130040"/>
             <wp:effectExtent l="0" t="0" r="2540" b="3810"/>
             <wp:docPr id="36" name="图片 36"/>
@@ -3593,7 +4421,7 @@
                     <pic:cNvPicPr/>
                   </pic:nvPicPr>
                   <pic:blipFill>
-                    <a:blip r:embed="rId31"/>
+                    <a:blip r:embed="rId31" cstate="print"/>
                     <a:stretch>
                       <a:fillRect/>
                     </a:stretch>
@@ -3617,9 +4445,8 @@
         <w:rPr>
           <w:noProof/>
         </w:rPr>
-        <w:lastRenderedPageBreak/>
         <w:drawing>
-          <wp:inline distT="0" distB="0" distL="0" distR="0" wp14:anchorId="73CBEABB" wp14:editId="42F4DCB3">
+          <wp:inline distT="0" distB="0" distL="0" distR="0">
             <wp:extent cx="5274310" cy="4130040"/>
             <wp:effectExtent l="0" t="0" r="2540" b="3810"/>
             <wp:docPr id="37" name="图片 37"/>
@@ -3634,7 +4461,7 @@
                     <pic:cNvPicPr/>
                   </pic:nvPicPr>
                   <pic:blipFill>
-                    <a:blip r:embed="rId32"/>
+                    <a:blip r:embed="rId32" cstate="print"/>
                     <a:stretch>
                       <a:fillRect/>
                     </a:stretch>
@@ -3655,11 +4482,13 @@
         </w:drawing>
       </w:r>
     </w:p>
-    <w:p>
-      <w:r>
-        <w:rPr>
-          <w:rFonts w:hint="eastAsia"/>
-        </w:rPr>
+    <w:p/>
+    <w:p>
+      <w:r>
+        <w:rPr>
+          <w:rFonts w:hint="eastAsia"/>
+        </w:rPr>
+        <w:lastRenderedPageBreak/>
         <w:t>这里在第三个页签上面勾选 install</w:t>
       </w:r>
       <w:r>
@@ -3730,9 +4559,8 @@
         <w:rPr>
           <w:noProof/>
         </w:rPr>
-        <w:lastRenderedPageBreak/>
         <w:drawing>
-          <wp:inline distT="0" distB="0" distL="0" distR="0" wp14:anchorId="61D52BF6" wp14:editId="2C0BCCB0">
+          <wp:inline distT="0" distB="0" distL="0" distR="0">
             <wp:extent cx="5274310" cy="4130040"/>
             <wp:effectExtent l="0" t="0" r="2540" b="3810"/>
             <wp:docPr id="38" name="图片 38"/>
@@ -3747,7 +4575,7 @@
                     <pic:cNvPicPr/>
                   </pic:nvPicPr>
                   <pic:blipFill>
-                    <a:blip r:embed="rId33"/>
+                    <a:blip r:embed="rId33" cstate="print"/>
                     <a:stretch>
                       <a:fillRect/>
                     </a:stretch>
@@ -3790,8 +4618,9 @@
         <w:rPr>
           <w:noProof/>
         </w:rPr>
+        <w:lastRenderedPageBreak/>
         <w:drawing>
-          <wp:inline distT="0" distB="0" distL="0" distR="0" wp14:anchorId="6CE4D5F9" wp14:editId="36CA8B41">
+          <wp:inline distT="0" distB="0" distL="0" distR="0">
             <wp:extent cx="5274310" cy="4130040"/>
             <wp:effectExtent l="0" t="0" r="2540" b="3810"/>
             <wp:docPr id="39" name="图片 39"/>
@@ -3806,7 +4635,7 @@
                     <pic:cNvPicPr/>
                   </pic:nvPicPr>
                   <pic:blipFill>
-                    <a:blip r:embed="rId34"/>
+                    <a:blip r:embed="rId34" cstate="print"/>
                     <a:stretch>
                       <a:fillRect/>
                     </a:stretch>
@@ -3840,17 +4669,22 @@
         <w:rPr>
           <w:rFonts w:hint="eastAsia"/>
         </w:rPr>
+        <w:t xml:space="preserve">这里什么都不勾选。 </w:t>
+      </w:r>
+    </w:p>
+    <w:p>
+      <w:pPr>
+        <w:rPr>
+          <w:rFonts w:hint="eastAsia"/>
+        </w:rPr>
+      </w:pPr>
+      <w:r>
+        <w:rPr>
+          <w:noProof/>
+        </w:rPr>
         <w:lastRenderedPageBreak/>
-        <w:t xml:space="preserve">这里什么都不勾选。 </w:t>
-      </w:r>
-    </w:p>
-    <w:p>
-      <w:r>
-        <w:rPr>
-          <w:noProof/>
-        </w:rPr>
         <w:drawing>
-          <wp:inline distT="0" distB="0" distL="0" distR="0" wp14:anchorId="442C11D1" wp14:editId="4DDAA772">
+          <wp:inline distT="0" distB="0" distL="0" distR="0">
             <wp:extent cx="5274310" cy="4130040"/>
             <wp:effectExtent l="0" t="0" r="2540" b="3810"/>
             <wp:docPr id="40" name="图片 40"/>
@@ -3865,7 +4699,7 @@
                     <pic:cNvPicPr/>
                   </pic:nvPicPr>
                   <pic:blipFill>
-                    <a:blip r:embed="rId35"/>
+                    <a:blip r:embed="rId35" cstate="print"/>
                     <a:stretch>
                       <a:fillRect/>
                     </a:stretch>
@@ -3886,14 +4720,29 @@
         </w:drawing>
       </w:r>
     </w:p>
+    <w:p>
+      <w:pPr>
+        <w:rPr>
+          <w:rFonts w:hint="eastAsia"/>
+        </w:rPr>
+      </w:pPr>
+      <w:r>
+        <w:rPr>
+          <w:rFonts w:hint="eastAsia"/>
+        </w:rPr>
+        <w:t xml:space="preserve">优化的地方： 在以后的安装过程中，  Enable recovery 不要勾选，这个是用于恢复的，恢复是基于之前的备份的，他会浪费大量的存储空间。 </w:t>
+      </w:r>
+    </w:p>
     <w:p/>
+    <w:p/>
     <w:p>
       <w:r>
         <w:rPr>
           <w:noProof/>
         </w:rPr>
+        <w:lastRenderedPageBreak/>
         <w:drawing>
-          <wp:inline distT="0" distB="0" distL="0" distR="0" wp14:anchorId="0DC0B274" wp14:editId="21825981">
+          <wp:inline distT="0" distB="0" distL="0" distR="0">
             <wp:extent cx="5274310" cy="4130040"/>
             <wp:effectExtent l="0" t="0" r="2540" b="3810"/>
             <wp:docPr id="41" name="图片 41"/>
@@ -3908,7 +4757,7 @@
                     <pic:cNvPicPr/>
                   </pic:nvPicPr>
                   <pic:blipFill>
-                    <a:blip r:embed="rId36"/>
+                    <a:blip r:embed="rId36" cstate="print"/>
                     <a:stretch>
                       <a:fillRect/>
                     </a:stretch>
@@ -3986,8 +4835,9 @@
         <w:rPr>
           <w:noProof/>
         </w:rPr>
+        <w:lastRenderedPageBreak/>
         <w:drawing>
-          <wp:inline distT="0" distB="0" distL="0" distR="0" wp14:anchorId="1F47328A" wp14:editId="13779576">
+          <wp:inline distT="0" distB="0" distL="0" distR="0">
             <wp:extent cx="5274310" cy="4130040"/>
             <wp:effectExtent l="0" t="0" r="2540" b="3810"/>
             <wp:docPr id="42" name="图片 42"/>
@@ -4002,7 +4852,7 @@
                     <pic:cNvPicPr/>
                   </pic:nvPicPr>
                   <pic:blipFill>
-                    <a:blip r:embed="rId37"/>
+                    <a:blip r:embed="rId37" cstate="print"/>
                     <a:stretch>
                       <a:fillRect/>
                     </a:stretch>
@@ -4038,7 +4888,7 @@
           <w:noProof/>
         </w:rPr>
         <w:drawing>
-          <wp:inline distT="0" distB="0" distL="0" distR="0" wp14:anchorId="141EC890" wp14:editId="4F601E6A">
+          <wp:inline distT="0" distB="0" distL="0" distR="0">
             <wp:extent cx="5274310" cy="3048000"/>
             <wp:effectExtent l="0" t="0" r="2540" b="0"/>
             <wp:docPr id="45" name="图片 45"/>
@@ -4053,7 +4903,7 @@
                     <pic:cNvPicPr/>
                   </pic:nvPicPr>
                   <pic:blipFill>
-                    <a:blip r:embed="rId38"/>
+                    <a:blip r:embed="rId38" cstate="print"/>
                     <a:stretch>
                       <a:fillRect/>
                     </a:stretch>
@@ -4122,7 +4972,7 @@
         </w:rPr>
         <w:lastRenderedPageBreak/>
         <w:drawing>
-          <wp:inline distT="0" distB="0" distL="0" distR="0" wp14:anchorId="14C95525" wp14:editId="4DF132A5">
+          <wp:inline distT="0" distB="0" distL="0" distR="0">
             <wp:extent cx="5274310" cy="4130040"/>
             <wp:effectExtent l="0" t="0" r="2540" b="3810"/>
             <wp:docPr id="46" name="图片 46"/>
@@ -4137,7 +4987,7 @@
                     <pic:cNvPicPr/>
                   </pic:nvPicPr>
                   <pic:blipFill>
-                    <a:blip r:embed="rId39"/>
+                    <a:blip r:embed="rId39" cstate="print"/>
                     <a:stretch>
                       <a:fillRect/>
                     </a:stretch>
@@ -4173,9 +5023,11 @@
         </w:rPr>
         <w:t>其实你可以一遍喝咖啡，一边打开一个客户端连接，查看/</w:t>
       </w:r>
+      <w:proofErr w:type="spellStart"/>
       <w:r>
         <w:t>tmp</w:t>
       </w:r>
+      <w:proofErr w:type="spellEnd"/>
       <w:r>
         <w:rPr>
           <w:rFonts w:hint="eastAsia"/>
@@ -4191,8 +5043,9 @@
         <w:rPr>
           <w:noProof/>
         </w:rPr>
+        <w:lastRenderedPageBreak/>
         <w:drawing>
-          <wp:inline distT="0" distB="0" distL="0" distR="0" wp14:anchorId="7F441096" wp14:editId="4BE62162">
+          <wp:inline distT="0" distB="0" distL="0" distR="0">
             <wp:extent cx="5274310" cy="3168015"/>
             <wp:effectExtent l="0" t="0" r="2540" b="0"/>
             <wp:docPr id="47" name="图片 47"/>
@@ -4207,7 +5060,7 @@
                     <pic:cNvPicPr/>
                   </pic:nvPicPr>
                   <pic:blipFill>
-                    <a:blip r:embed="rId40"/>
+                    <a:blip r:embed="rId40" cstate="print"/>
                     <a:stretch>
                       <a:fillRect/>
                     </a:stretch>
@@ -4235,9 +5088,8 @@
         <w:rPr>
           <w:noProof/>
         </w:rPr>
-        <w:lastRenderedPageBreak/>
         <w:drawing>
-          <wp:inline distT="0" distB="0" distL="0" distR="0" wp14:anchorId="78A63C33" wp14:editId="1C60730E">
+          <wp:inline distT="0" distB="0" distL="0" distR="0">
             <wp:extent cx="5009524" cy="1733333"/>
             <wp:effectExtent l="0" t="0" r="635" b="635"/>
             <wp:docPr id="48" name="图片 48"/>
@@ -4252,7 +5104,7 @@
                     <pic:cNvPicPr/>
                   </pic:nvPicPr>
                   <pic:blipFill>
-                    <a:blip r:embed="rId41"/>
+                    <a:blip r:embed="rId41" cstate="print"/>
                     <a:stretch>
                       <a:fillRect/>
                     </a:stretch>
@@ -4280,8 +5132,9 @@
         <w:rPr>
           <w:noProof/>
         </w:rPr>
+        <w:lastRenderedPageBreak/>
         <w:drawing>
-          <wp:inline distT="0" distB="0" distL="0" distR="0" wp14:anchorId="62214CD0" wp14:editId="6C83B30B">
+          <wp:inline distT="0" distB="0" distL="0" distR="0">
             <wp:extent cx="5274310" cy="2619375"/>
             <wp:effectExtent l="0" t="0" r="2540" b="9525"/>
             <wp:docPr id="49" name="图片 49"/>
@@ -4296,7 +5149,7 @@
                     <pic:cNvPicPr/>
                   </pic:nvPicPr>
                   <pic:blipFill>
-                    <a:blip r:embed="rId42"/>
+                    <a:blip r:embed="rId42" cstate="print"/>
                     <a:stretch>
                       <a:fillRect/>
                     </a:stretch>
@@ -4331,9 +5184,8 @@
         <w:rPr>
           <w:noProof/>
         </w:rPr>
-        <w:lastRenderedPageBreak/>
         <w:drawing>
-          <wp:inline distT="0" distB="0" distL="0" distR="0" wp14:anchorId="5D4205C3" wp14:editId="48269C1C">
+          <wp:inline distT="0" distB="0" distL="0" distR="0">
             <wp:extent cx="5274310" cy="4130040"/>
             <wp:effectExtent l="0" t="0" r="2540" b="3810"/>
             <wp:docPr id="50" name="图片 50"/>
@@ -4348,7 +5200,7 @@
                     <pic:cNvPicPr/>
                   </pic:nvPicPr>
                   <pic:blipFill>
-                    <a:blip r:embed="rId43"/>
+                    <a:blip r:embed="rId43" cstate="print"/>
                     <a:stretch>
                       <a:fillRect/>
                     </a:stretch>
@@ -4381,6 +5233,7 @@
     <w:p/>
     <w:p>
       <w:r>
+        <w:lastRenderedPageBreak/>
         <w:t>Oracle</w:t>
       </w:r>
       <w:r>
@@ -4396,7 +5249,7 @@
           <w:noProof/>
         </w:rPr>
         <w:drawing>
-          <wp:inline distT="0" distB="0" distL="0" distR="0" wp14:anchorId="22A9D7A3" wp14:editId="4D2D93FB">
+          <wp:inline distT="0" distB="0" distL="0" distR="0">
             <wp:extent cx="5274310" cy="2365375"/>
             <wp:effectExtent l="0" t="0" r="2540" b="0"/>
             <wp:docPr id="14" name="图片 14"/>
@@ -4411,7 +5264,7 @@
                     <pic:cNvPicPr/>
                   </pic:nvPicPr>
                   <pic:blipFill>
-                    <a:blip r:embed="rId44"/>
+                    <a:blip r:embed="rId44" cstate="print"/>
                     <a:stretch>
                       <a:fillRect/>
                     </a:stretch>
@@ -4433,17 +5286,20 @@
       </w:r>
     </w:p>
     <w:p>
-      <w:pPr>
-        <w:rPr>
-          <w:rFonts w:hint="eastAsia"/>
-        </w:rPr>
-      </w:pPr>
-      <w:r>
-        <w:rPr>
-          <w:rFonts w:hint="eastAsia"/>
-        </w:rPr>
-        <w:t>这里通过lsnrct</w:t>
-      </w:r>
+      <w:r>
+        <w:rPr>
+          <w:rFonts w:hint="eastAsia"/>
+        </w:rPr>
+        <w:t>这里通过</w:t>
+      </w:r>
+      <w:proofErr w:type="spellStart"/>
+      <w:r>
+        <w:rPr>
+          <w:rFonts w:hint="eastAsia"/>
+        </w:rPr>
+        <w:t>lsnrct</w:t>
+      </w:r>
+      <w:proofErr w:type="spellEnd"/>
       <w:r>
         <w:t xml:space="preserve"> </w:t>
       </w:r>
@@ -4494,13 +5350,12 @@
         <w:rPr>
           <w:rFonts w:hint="eastAsia"/>
         </w:rPr>
-        <w:lastRenderedPageBreak/>
         <w:t>了解安装的centos的一些基础信息：</w:t>
       </w:r>
     </w:p>
     <w:p>
       <w:pPr>
-        <w:pStyle w:val="a9"/>
+        <w:pStyle w:val="a6"/>
         <w:numPr>
           <w:ilvl w:val="0"/>
           <w:numId w:val="1"/>
@@ -4516,7 +5371,7 @@
     </w:p>
     <w:p>
       <w:pPr>
-        <w:pStyle w:val="a9"/>
+        <w:pStyle w:val="a6"/>
         <w:numPr>
           <w:ilvl w:val="1"/>
           <w:numId w:val="1"/>
@@ -4538,7 +5393,7 @@
     </w:p>
     <w:p>
       <w:pPr>
-        <w:pStyle w:val="a9"/>
+        <w:pStyle w:val="a6"/>
         <w:ind w:left="840" w:firstLineChars="0" w:firstLine="0"/>
       </w:pPr>
       <w:r>
@@ -4546,7 +5401,7 @@
           <w:noProof/>
         </w:rPr>
         <w:drawing>
-          <wp:inline distT="0" distB="0" distL="0" distR="0" wp14:anchorId="191E84B7" wp14:editId="42D6117C">
+          <wp:inline distT="0" distB="0" distL="0" distR="0">
             <wp:extent cx="3809524" cy="742857"/>
             <wp:effectExtent l="0" t="0" r="635" b="635"/>
             <wp:docPr id="9" name="图片 9"/>
@@ -4561,7 +5416,7 @@
                     <pic:cNvPicPr/>
                   </pic:nvPicPr>
                   <pic:blipFill>
-                    <a:blip r:embed="rId45"/>
+                    <a:blip r:embed="rId45" cstate="print"/>
                     <a:stretch>
                       <a:fillRect/>
                     </a:stretch>
@@ -4584,7 +5439,7 @@
     </w:p>
     <w:p>
       <w:pPr>
-        <w:pStyle w:val="a9"/>
+        <w:pStyle w:val="a6"/>
         <w:numPr>
           <w:ilvl w:val="0"/>
           <w:numId w:val="1"/>
@@ -4600,7 +5455,7 @@
     </w:p>
     <w:p>
       <w:pPr>
-        <w:pStyle w:val="a9"/>
+        <w:pStyle w:val="a6"/>
         <w:numPr>
           <w:ilvl w:val="1"/>
           <w:numId w:val="1"/>
@@ -4623,12 +5478,20 @@
         <w:t>&gt;</w:t>
       </w:r>
       <w:r>
-        <w:t xml:space="preserve">  cat /etc/redhat-release</w:t>
-      </w:r>
-    </w:p>
-    <w:p>
-      <w:pPr>
-        <w:pStyle w:val="a9"/>
+        <w:t xml:space="preserve">  cat /etc/</w:t>
+      </w:r>
+      <w:proofErr w:type="spellStart"/>
+      <w:r>
+        <w:t>redhat</w:t>
+      </w:r>
+      <w:proofErr w:type="spellEnd"/>
+      <w:r>
+        <w:t>-release</w:t>
+      </w:r>
+    </w:p>
+    <w:p>
+      <w:pPr>
+        <w:pStyle w:val="a6"/>
         <w:ind w:left="840" w:firstLineChars="0" w:firstLine="0"/>
       </w:pPr>
       <w:r>
@@ -4636,7 +5499,7 @@
           <w:noProof/>
         </w:rPr>
         <w:drawing>
-          <wp:inline distT="0" distB="0" distL="0" distR="0" wp14:anchorId="49BC14EB" wp14:editId="6677339C">
+          <wp:inline distT="0" distB="0" distL="0" distR="0">
             <wp:extent cx="5274310" cy="897890"/>
             <wp:effectExtent l="0" t="0" r="2540" b="0"/>
             <wp:docPr id="11" name="图片 11"/>
@@ -4651,7 +5514,7 @@
                     <pic:cNvPicPr/>
                   </pic:nvPicPr>
                   <pic:blipFill>
-                    <a:blip r:embed="rId46"/>
+                    <a:blip r:embed="rId46" cstate="print"/>
                     <a:stretch>
                       <a:fillRect/>
                     </a:stretch>
@@ -4674,7 +5537,7 @@
     </w:p>
     <w:p>
       <w:pPr>
-        <w:pStyle w:val="a9"/>
+        <w:pStyle w:val="a6"/>
         <w:numPr>
           <w:ilvl w:val="0"/>
           <w:numId w:val="1"/>
@@ -4685,6 +5548,7 @@
         <w:rPr>
           <w:rFonts w:hint="eastAsia"/>
         </w:rPr>
+        <w:lastRenderedPageBreak/>
         <w:t xml:space="preserve"> </w:t>
       </w:r>
       <w:r>
@@ -4696,7 +5560,7 @@
     </w:p>
     <w:p>
       <w:pPr>
-        <w:pStyle w:val="a9"/>
+        <w:pStyle w:val="a6"/>
         <w:numPr>
           <w:ilvl w:val="1"/>
           <w:numId w:val="1"/>
@@ -4710,8 +5574,13 @@
         <w:t>$</w:t>
       </w:r>
       <w:r>
-        <w:t xml:space="preserve">  whoami</w:t>
-      </w:r>
+        <w:t xml:space="preserve">  </w:t>
+      </w:r>
+      <w:proofErr w:type="spellStart"/>
+      <w:r>
+        <w:t>whoami</w:t>
+      </w:r>
+      <w:proofErr w:type="spellEnd"/>
     </w:p>
     <w:p>
       <w:pPr>
@@ -4722,7 +5591,7 @@
           <w:noProof/>
         </w:rPr>
         <w:drawing>
-          <wp:inline distT="0" distB="0" distL="0" distR="0" wp14:anchorId="7C28227C" wp14:editId="2ABFF266">
+          <wp:inline distT="0" distB="0" distL="0" distR="0">
             <wp:extent cx="4228571" cy="971429"/>
             <wp:effectExtent l="0" t="0" r="635" b="635"/>
             <wp:docPr id="12" name="图片 12"/>
@@ -4737,7 +5606,7 @@
                     <pic:cNvPicPr/>
                   </pic:nvPicPr>
                   <pic:blipFill>
-                    <a:blip r:embed="rId47"/>
+                    <a:blip r:embed="rId47" cstate="print"/>
                     <a:stretch>
                       <a:fillRect/>
                     </a:stretch>
@@ -4760,7 +5629,7 @@
     </w:p>
     <w:p>
       <w:pPr>
-        <w:pStyle w:val="a9"/>
+        <w:pStyle w:val="a6"/>
         <w:numPr>
           <w:ilvl w:val="0"/>
           <w:numId w:val="1"/>
@@ -4815,7 +5684,21 @@
         <w:rPr>
           <w:rFonts w:hint="eastAsia"/>
         </w:rPr>
-        <w:t xml:space="preserve">先将java和oracle的相关软件通过xshell上传到 </w:t>
+        <w:t>先将java和oracle的相关软件通过</w:t>
+      </w:r>
+      <w:proofErr w:type="spellStart"/>
+      <w:r>
+        <w:rPr>
+          <w:rFonts w:hint="eastAsia"/>
+        </w:rPr>
+        <w:t>xshell</w:t>
+      </w:r>
+      <w:proofErr w:type="spellEnd"/>
+      <w:r>
+        <w:rPr>
+          <w:rFonts w:hint="eastAsia"/>
+        </w:rPr>
+        <w:t xml:space="preserve">上传到 </w:t>
       </w:r>
       <w:r>
         <w:t xml:space="preserve">/opt/package </w:t>
@@ -4836,7 +5719,6 @@
         <w:rPr>
           <w:rFonts w:hint="eastAsia"/>
         </w:rPr>
-        <w:lastRenderedPageBreak/>
         <w:t>安装</w:t>
       </w:r>
       <w:r>
@@ -4852,7 +5734,7 @@
           <w:noProof/>
         </w:rPr>
         <w:drawing>
-          <wp:inline distT="0" distB="0" distL="0" distR="0" wp14:anchorId="029AFCE5" wp14:editId="4D0AB168">
+          <wp:inline distT="0" distB="0" distL="0" distR="0">
             <wp:extent cx="5274310" cy="1635760"/>
             <wp:effectExtent l="0" t="0" r="2540" b="2540"/>
             <wp:docPr id="15" name="图片 15"/>
@@ -4867,7 +5749,7 @@
                     <pic:cNvPicPr/>
                   </pic:nvPicPr>
                   <pic:blipFill>
-                    <a:blip r:embed="rId48"/>
+                    <a:blip r:embed="rId48" cstate="print"/>
                     <a:stretch>
                       <a:fillRect/>
                     </a:stretch>
@@ -4895,17 +5777,34 @@
         <w:rPr>
           <w:rFonts w:hint="eastAsia"/>
         </w:rPr>
+        <w:lastRenderedPageBreak/>
         <w:t>在</w:t>
       </w:r>
       <w:r>
-        <w:t>/usr/local/software/</w:t>
-      </w:r>
-      <w:r>
-        <w:rPr>
-          <w:rFonts w:hint="eastAsia"/>
-        </w:rPr>
-        <w:t>目录下创建jdk</w:t>
-      </w:r>
+        <w:t>/</w:t>
+      </w:r>
+      <w:proofErr w:type="spellStart"/>
+      <w:r>
+        <w:t>usr</w:t>
+      </w:r>
+      <w:proofErr w:type="spellEnd"/>
+      <w:r>
+        <w:t>/local/software/</w:t>
+      </w:r>
+      <w:r>
+        <w:rPr>
+          <w:rFonts w:hint="eastAsia"/>
+        </w:rPr>
+        <w:t>目录下创建</w:t>
+      </w:r>
+      <w:proofErr w:type="spellStart"/>
+      <w:r>
+        <w:rPr>
+          <w:rFonts w:hint="eastAsia"/>
+        </w:rPr>
+        <w:t>jdk</w:t>
+      </w:r>
+      <w:proofErr w:type="spellEnd"/>
       <w:r>
         <w:t xml:space="preserve"> </w:t>
       </w:r>
@@ -4918,7 +5817,23 @@
     </w:p>
     <w:p>
       <w:r>
-        <w:t xml:space="preserve">$ mkdir /usr/local/software/jdk  -p </w:t>
+        <w:t xml:space="preserve">$ </w:t>
+      </w:r>
+      <w:proofErr w:type="spellStart"/>
+      <w:r>
+        <w:t>mkdir</w:t>
+      </w:r>
+      <w:proofErr w:type="spellEnd"/>
+      <w:r>
+        <w:t xml:space="preserve"> /</w:t>
+      </w:r>
+      <w:proofErr w:type="spellStart"/>
+      <w:r>
+        <w:t>usr/local/software/jdk</w:t>
+      </w:r>
+      <w:proofErr w:type="spellEnd"/>
+      <w:r>
+        <w:t xml:space="preserve">  -p </w:t>
       </w:r>
     </w:p>
     <w:p>
@@ -4935,16 +5850,41 @@
         <w:rPr>
           <w:rFonts w:hint="eastAsia"/>
         </w:rPr>
-        <w:t>目录下的tar</w:t>
-      </w:r>
-      <w:r>
-        <w:t xml:space="preserve">.gz </w:t>
-      </w:r>
-      <w:r>
-        <w:rPr>
-          <w:rFonts w:hint="eastAsia"/>
-        </w:rPr>
-        <w:t>的压缩文件解压缩到 jdk目录下</w:t>
+        <w:t>目录下的</w:t>
+      </w:r>
+      <w:proofErr w:type="spellStart"/>
+      <w:r>
+        <w:rPr>
+          <w:rFonts w:hint="eastAsia"/>
+        </w:rPr>
+        <w:t>tar</w:t>
+      </w:r>
+      <w:r>
+        <w:t>.gz</w:t>
+      </w:r>
+      <w:proofErr w:type="spellEnd"/>
+      <w:r>
+        <w:t xml:space="preserve"> </w:t>
+      </w:r>
+      <w:r>
+        <w:rPr>
+          <w:rFonts w:hint="eastAsia"/>
+        </w:rPr>
+        <w:t xml:space="preserve">的压缩文件解压缩到 </w:t>
+      </w:r>
+      <w:proofErr w:type="spellStart"/>
+      <w:r>
+        <w:rPr>
+          <w:rFonts w:hint="eastAsia"/>
+        </w:rPr>
+        <w:t>jdk</w:t>
+      </w:r>
+      <w:proofErr w:type="spellEnd"/>
+      <w:r>
+        <w:rPr>
+          <w:rFonts w:hint="eastAsia"/>
+        </w:rPr>
+        <w:t>目录下</w:t>
       </w:r>
     </w:p>
     <w:p>
@@ -4955,7 +5895,39 @@
         <w:t>$</w:t>
       </w:r>
       <w:r>
-        <w:t xml:space="preserve"> tar -xzvf jdk***.tar.gz -C /usr/local/software/jdk  </w:t>
+        <w:t xml:space="preserve"> tar -</w:t>
+      </w:r>
+      <w:proofErr w:type="spellStart"/>
+      <w:r>
+        <w:t>xzvf</w:t>
+      </w:r>
+      <w:proofErr w:type="spellEnd"/>
+      <w:r>
+        <w:t xml:space="preserve"> </w:t>
+      </w:r>
+      <w:proofErr w:type="spellStart"/>
+      <w:r>
+        <w:t>jdk</w:t>
+      </w:r>
+      <w:proofErr w:type="spellEnd"/>
+      <w:r>
+        <w:t>***.</w:t>
+      </w:r>
+      <w:proofErr w:type="spellStart"/>
+      <w:r>
+        <w:t>tar.gz</w:t>
+      </w:r>
+      <w:proofErr w:type="spellEnd"/>
+      <w:r>
+        <w:t xml:space="preserve"> -C /</w:t>
+      </w:r>
+      <w:proofErr w:type="spellStart"/>
+      <w:r>
+        <w:t>usr/local/software/jdk</w:t>
+      </w:r>
+      <w:proofErr w:type="spellEnd"/>
+      <w:r>
+        <w:t xml:space="preserve">  </w:t>
       </w:r>
     </w:p>
     <w:p>
@@ -4965,8 +5937,13 @@
         </w:rPr>
         <w:t>切换到/</w:t>
       </w:r>
-      <w:r>
-        <w:t xml:space="preserve">usr/local/software/jdk </w:t>
+      <w:proofErr w:type="spellStart"/>
+      <w:r>
+        <w:t>usr/local/software/jdk</w:t>
+      </w:r>
+      <w:proofErr w:type="spellEnd"/>
+      <w:r>
+        <w:t xml:space="preserve"> </w:t>
       </w:r>
       <w:r>
         <w:rPr>
@@ -4985,12 +5962,14 @@
       <w:r>
         <w:t xml:space="preserve"> </w:t>
       </w:r>
+      <w:proofErr w:type="spellStart"/>
       <w:r>
         <w:rPr>
           <w:rFonts w:hint="eastAsia"/>
         </w:rPr>
         <w:t>ln</w:t>
       </w:r>
+      <w:proofErr w:type="spellEnd"/>
       <w:r>
         <w:t xml:space="preserve"> </w:t>
       </w:r>
@@ -5010,7 +5989,15 @@
         <w:t>/</w:t>
       </w:r>
       <w:r>
-        <w:t xml:space="preserve">usr/local/software/jdk/java8.***  jdk </w:t>
+        <w:t xml:space="preserve">usr/local/software/jdk/java8.***  </w:t>
+      </w:r>
+      <w:proofErr w:type="spellStart"/>
+      <w:r>
+        <w:t>jdk</w:t>
+      </w:r>
+      <w:proofErr w:type="spellEnd"/>
+      <w:r>
+        <w:t xml:space="preserve"> </w:t>
       </w:r>
     </w:p>
     <w:p>
@@ -5055,9 +6042,11 @@
         </w:rPr>
         <w:t>=/</w:t>
       </w:r>
+      <w:proofErr w:type="spellStart"/>
       <w:r>
         <w:t>usr/local/software/jdk/jdk</w:t>
       </w:r>
+      <w:proofErr w:type="spellEnd"/>
     </w:p>
     <w:p>
       <w:r>
@@ -5129,12 +6118,14 @@
         </w:rPr>
         <w:t>lib/</w:t>
       </w:r>
+      <w:proofErr w:type="spellStart"/>
       <w:r>
         <w:t>dt.jar:</w:t>
       </w:r>
       <w:r>
         <w:t>$JAVA_HOME/lib/tools.jar</w:t>
       </w:r>
+      <w:proofErr w:type="spellEnd"/>
     </w:p>
     <w:p>
       <w:r>
@@ -5223,8 +6214,16 @@
         <w:rPr>
           <w:rFonts w:hint="eastAsia"/>
         </w:rPr>
-        <w:t>下安装配置sqlplus</w:t>
-      </w:r>
+        <w:t>下安装配置</w:t>
+      </w:r>
+      <w:proofErr w:type="spellStart"/>
+      <w:r>
+        <w:rPr>
+          <w:rFonts w:hint="eastAsia"/>
+        </w:rPr>
+        <w:t>sqlplus</w:t>
+      </w:r>
+      <w:proofErr w:type="spellEnd"/>
     </w:p>
     <w:p>
       <w:r>
@@ -5270,18 +6269,13 @@
       </w:r>
     </w:p>
     <w:p>
-      <w:pPr>
-        <w:rPr>
-          <w:rFonts w:hint="eastAsia"/>
-        </w:rPr>
-      </w:pPr>
       <w:r>
         <w:rPr>
           <w:noProof/>
         </w:rPr>
         <w:lastRenderedPageBreak/>
         <w:drawing>
-          <wp:inline distT="0" distB="0" distL="0" distR="0" wp14:anchorId="1DEE46B3" wp14:editId="568CAD09">
+          <wp:inline distT="0" distB="0" distL="0" distR="0">
             <wp:extent cx="5274310" cy="2469515"/>
             <wp:effectExtent l="0" t="0" r="2540" b="6985"/>
             <wp:docPr id="17" name="图片 17"/>
@@ -5296,7 +6290,7 @@
                     <pic:cNvPicPr/>
                   </pic:nvPicPr>
                   <pic:blipFill>
-                    <a:blip r:embed="rId49"/>
+                    <a:blip r:embed="rId49" cstate="print"/>
                     <a:stretch>
                       <a:fillRect/>
                     </a:stretch>
@@ -5334,7 +6328,7 @@
     </w:p>
     <w:p>
       <w:pPr>
-        <w:pStyle w:val="a9"/>
+        <w:pStyle w:val="a6"/>
         <w:numPr>
           <w:ilvl w:val="0"/>
           <w:numId w:val="2"/>
@@ -5345,12 +6339,54 @@
         <w:rPr>
           <w:rFonts w:hint="eastAsia"/>
         </w:rPr>
-        <w:t xml:space="preserve">自己通过台式机的终端执行nmtui的时候，提示信息都是英文，但是通过window上面的xshell执行nmtui的时候，得到的信息是中文提示。 </w:t>
-      </w:r>
-    </w:p>
-    <w:p>
-      <w:pPr>
-        <w:pStyle w:val="a9"/>
+        <w:t>自己通过台式机的终端执行</w:t>
+      </w:r>
+      <w:proofErr w:type="spellStart"/>
+      <w:r>
+        <w:rPr>
+          <w:rFonts w:hint="eastAsia"/>
+        </w:rPr>
+        <w:t>nmtui</w:t>
+      </w:r>
+      <w:proofErr w:type="spellEnd"/>
+      <w:r>
+        <w:rPr>
+          <w:rFonts w:hint="eastAsia"/>
+        </w:rPr>
+        <w:t>的时候，提示信息都是英文，但是通过window上面的</w:t>
+      </w:r>
+      <w:proofErr w:type="spellStart"/>
+      <w:r>
+        <w:rPr>
+          <w:rFonts w:hint="eastAsia"/>
+        </w:rPr>
+        <w:t>xshell</w:t>
+      </w:r>
+      <w:proofErr w:type="spellEnd"/>
+      <w:r>
+        <w:rPr>
+          <w:rFonts w:hint="eastAsia"/>
+        </w:rPr>
+        <w:t>执行</w:t>
+      </w:r>
+      <w:proofErr w:type="spellStart"/>
+      <w:r>
+        <w:rPr>
+          <w:rFonts w:hint="eastAsia"/>
+        </w:rPr>
+        <w:t>nmtui</w:t>
+      </w:r>
+      <w:proofErr w:type="spellEnd"/>
+      <w:r>
+        <w:rPr>
+          <w:rFonts w:hint="eastAsia"/>
+        </w:rPr>
+        <w:t xml:space="preserve">的时候，得到的信息是中文提示。 </w:t>
+      </w:r>
+    </w:p>
+    <w:p>
+      <w:pPr>
+        <w:pStyle w:val="a6"/>
         <w:numPr>
           <w:ilvl w:val="0"/>
           <w:numId w:val="2"/>
@@ -5373,8 +6409,16 @@
         <w:rPr>
           <w:rFonts w:hint="eastAsia"/>
         </w:rPr>
-        <w:t>最小化安装的情况下，如何让xclock</w:t>
-      </w:r>
+        <w:t>最小化安装的情况下，如何让</w:t>
+      </w:r>
+      <w:proofErr w:type="spellStart"/>
+      <w:r>
+        <w:rPr>
+          <w:rFonts w:hint="eastAsia"/>
+        </w:rPr>
+        <w:t>xclock</w:t>
+      </w:r>
+      <w:proofErr w:type="spellEnd"/>
       <w:r>
         <w:t xml:space="preserve"> </w:t>
       </w:r>
@@ -5387,7 +6431,7 @@
     </w:p>
     <w:p>
       <w:pPr>
-        <w:pStyle w:val="a9"/>
+        <w:pStyle w:val="a6"/>
         <w:numPr>
           <w:ilvl w:val="0"/>
           <w:numId w:val="2"/>
@@ -5415,7 +6459,7 @@
     </w:p>
     <w:p>
       <w:pPr>
-        <w:pStyle w:val="a9"/>
+        <w:pStyle w:val="a6"/>
         <w:numPr>
           <w:ilvl w:val="0"/>
           <w:numId w:val="4"/>
@@ -5440,7 +6484,7 @@
     </w:p>
     <w:p>
       <w:pPr>
-        <w:pStyle w:val="a9"/>
+        <w:pStyle w:val="a6"/>
         <w:numPr>
           <w:ilvl w:val="1"/>
           <w:numId w:val="4"/>
@@ -5451,17 +6495,33 @@
         <w:rPr>
           <w:rFonts w:hint="eastAsia"/>
         </w:rPr>
-        <w:t>解决方法： 通过使用xming</w:t>
-      </w:r>
-      <w:r>
-        <w:t xml:space="preserve"> </w:t>
-      </w:r>
-      <w:r>
-        <w:rPr>
-          <w:rFonts w:hint="eastAsia"/>
-        </w:rPr>
-        <w:t>软件以及xshell</w:t>
-      </w:r>
+        <w:t>解决方法： 通过使用</w:t>
+      </w:r>
+      <w:proofErr w:type="spellStart"/>
+      <w:r>
+        <w:rPr>
+          <w:rFonts w:hint="eastAsia"/>
+        </w:rPr>
+        <w:t>xming</w:t>
+      </w:r>
+      <w:proofErr w:type="spellEnd"/>
+      <w:r>
+        <w:t xml:space="preserve"> </w:t>
+      </w:r>
+      <w:r>
+        <w:rPr>
+          <w:rFonts w:hint="eastAsia"/>
+        </w:rPr>
+        <w:t>软件以及</w:t>
+      </w:r>
+      <w:proofErr w:type="spellStart"/>
+      <w:r>
+        <w:rPr>
+          <w:rFonts w:hint="eastAsia"/>
+        </w:rPr>
+        <w:t>xshell</w:t>
+      </w:r>
+      <w:proofErr w:type="spellEnd"/>
       <w:r>
         <w:t xml:space="preserve"> </w:t>
       </w:r>
@@ -5474,7 +6534,7 @@
     </w:p>
     <w:p>
       <w:pPr>
-        <w:pStyle w:val="a9"/>
+        <w:pStyle w:val="a6"/>
         <w:numPr>
           <w:ilvl w:val="0"/>
           <w:numId w:val="4"/>
@@ -5485,6 +6545,7 @@
         <w:rPr>
           <w:rFonts w:hint="eastAsia"/>
         </w:rPr>
+        <w:lastRenderedPageBreak/>
         <w:t>显示出图形界面之后，显示的图形界面为乱码</w:t>
       </w:r>
       <w:r>
@@ -5496,7 +6557,7 @@
     </w:p>
     <w:p>
       <w:pPr>
-        <w:pStyle w:val="a9"/>
+        <w:pStyle w:val="a6"/>
         <w:numPr>
           <w:ilvl w:val="1"/>
           <w:numId w:val="4"/>
@@ -5507,9 +6568,8 @@
         <w:rPr>
           <w:noProof/>
         </w:rPr>
-        <w:lastRenderedPageBreak/>
         <w:drawing>
-          <wp:inline distT="0" distB="0" distL="0" distR="0" wp14:anchorId="59AC445C" wp14:editId="164ECB25">
+          <wp:inline distT="0" distB="0" distL="0" distR="0">
             <wp:extent cx="5274310" cy="4130040"/>
             <wp:effectExtent l="0" t="0" r="2540" b="3810"/>
             <wp:docPr id="16" name="图片 16"/>
@@ -5524,7 +6584,7 @@
                     <pic:cNvPicPr/>
                   </pic:nvPicPr>
                   <pic:blipFill>
-                    <a:blip r:embed="rId50"/>
+                    <a:blip r:embed="rId50" cstate="print"/>
                     <a:stretch>
                       <a:fillRect/>
                     </a:stretch>
@@ -5547,7 +6607,7 @@
     </w:p>
     <w:p>
       <w:pPr>
-        <w:pStyle w:val="a9"/>
+        <w:pStyle w:val="a6"/>
         <w:numPr>
           <w:ilvl w:val="1"/>
           <w:numId w:val="4"/>
@@ -5623,7 +6683,7 @@
     </w:p>
     <w:p>
       <w:pPr>
-        <w:pStyle w:val="a9"/>
+        <w:pStyle w:val="a6"/>
         <w:numPr>
           <w:ilvl w:val="1"/>
           <w:numId w:val="4"/>
@@ -5670,10 +6730,21 @@
         <w:rPr>
           <w:rFonts w:hint="eastAsia"/>
         </w:rPr>
-        <w:t>的编码设置为 en</w:t>
-      </w:r>
-      <w:r>
-        <w:t xml:space="preserve">_US </w:t>
+        <w:t xml:space="preserve">的编码设置为 </w:t>
+      </w:r>
+      <w:proofErr w:type="spellStart"/>
+      <w:r>
+        <w:rPr>
+          <w:rFonts w:hint="eastAsia"/>
+        </w:rPr>
+        <w:t>en</w:t>
+      </w:r>
+      <w:r>
+        <w:t>_US</w:t>
+      </w:r>
+      <w:proofErr w:type="spellEnd"/>
+      <w:r>
+        <w:t xml:space="preserve"> </w:t>
       </w:r>
       <w:r>
         <w:rPr>
@@ -5682,12 +6753,17 @@
         <w:t xml:space="preserve">就可以了。 执行如下命令 </w:t>
       </w:r>
       <w:r>
-        <w:t>export LANG=en_US</w:t>
-      </w:r>
-    </w:p>
-    <w:p>
-      <w:pPr>
-        <w:pStyle w:val="a9"/>
+        <w:t>export LANG=</w:t>
+      </w:r>
+      <w:proofErr w:type="spellStart"/>
+      <w:r>
+        <w:t>en_US</w:t>
+      </w:r>
+      <w:proofErr w:type="spellEnd"/>
+    </w:p>
+    <w:p>
+      <w:pPr>
+        <w:pStyle w:val="a6"/>
         <w:numPr>
           <w:ilvl w:val="0"/>
           <w:numId w:val="4"/>
@@ -5709,7 +6785,7 @@
     </w:p>
     <w:p>
       <w:pPr>
-        <w:pStyle w:val="a9"/>
+        <w:pStyle w:val="a6"/>
         <w:numPr>
           <w:ilvl w:val="1"/>
           <w:numId w:val="4"/>
@@ -5722,7 +6798,7 @@
         </w:rPr>
         <w:lastRenderedPageBreak/>
         <w:drawing>
-          <wp:inline distT="0" distB="0" distL="0" distR="0" wp14:anchorId="73339190" wp14:editId="75B5BB13">
+          <wp:inline distT="0" distB="0" distL="0" distR="0">
             <wp:extent cx="5274310" cy="4130040"/>
             <wp:effectExtent l="0" t="0" r="2540" b="3810"/>
             <wp:docPr id="28" name="图片 28"/>
@@ -5737,7 +6813,7 @@
                     <pic:cNvPicPr/>
                   </pic:nvPicPr>
                   <pic:blipFill>
-                    <a:blip r:embed="rId51"/>
+                    <a:blip r:embed="rId51" cstate="print"/>
                     <a:stretch>
                       <a:fillRect/>
                     </a:stretch>
@@ -5760,7 +6836,7 @@
     </w:p>
     <w:p>
       <w:pPr>
-        <w:pStyle w:val="a9"/>
+        <w:pStyle w:val="a6"/>
         <w:numPr>
           <w:ilvl w:val="1"/>
           <w:numId w:val="4"/>
@@ -5786,8 +6862,30 @@
         <w:rPr>
           <w:rFonts w:hint="eastAsia"/>
         </w:rPr>
-        <w:t>数据库目录的权限。 我们可以通过chmod以及chown</w:t>
-      </w:r>
+        <w:t>数据库目录的权限。 我们可以通过</w:t>
+      </w:r>
+      <w:proofErr w:type="spellStart"/>
+      <w:r>
+        <w:rPr>
+          <w:rFonts w:hint="eastAsia"/>
+        </w:rPr>
+        <w:t>chmod</w:t>
+      </w:r>
+      <w:proofErr w:type="spellEnd"/>
+      <w:r>
+        <w:rPr>
+          <w:rFonts w:hint="eastAsia"/>
+        </w:rPr>
+        <w:t>以及</w:t>
+      </w:r>
+      <w:proofErr w:type="spellStart"/>
+      <w:r>
+        <w:rPr>
+          <w:rFonts w:hint="eastAsia"/>
+        </w:rPr>
+        <w:t>chown</w:t>
+      </w:r>
+      <w:proofErr w:type="spellEnd"/>
       <w:r>
         <w:t xml:space="preserve"> </w:t>
       </w:r>
@@ -5800,7 +6898,7 @@
     </w:p>
     <w:p>
       <w:pPr>
-        <w:pStyle w:val="a9"/>
+        <w:pStyle w:val="a6"/>
         <w:numPr>
           <w:ilvl w:val="1"/>
           <w:numId w:val="4"/>
@@ -5811,8 +6909,30 @@
         <w:rPr>
           <w:rFonts w:hint="eastAsia"/>
         </w:rPr>
-        <w:t>如下ls -alh</w:t>
-      </w:r>
+        <w:t>如下</w:t>
+      </w:r>
+      <w:proofErr w:type="spellStart"/>
+      <w:r>
+        <w:rPr>
+          <w:rFonts w:hint="eastAsia"/>
+        </w:rPr>
+        <w:t>ls</w:t>
+      </w:r>
+      <w:proofErr w:type="spellEnd"/>
+      <w:r>
+        <w:rPr>
+          <w:rFonts w:hint="eastAsia"/>
+        </w:rPr>
+        <w:t xml:space="preserve"> -</w:t>
+      </w:r>
+      <w:proofErr w:type="spellStart"/>
+      <w:r>
+        <w:rPr>
+          <w:rFonts w:hint="eastAsia"/>
+        </w:rPr>
+        <w:t>alh</w:t>
+      </w:r>
+      <w:proofErr w:type="spellEnd"/>
       <w:r>
         <w:t xml:space="preserve"> </w:t>
       </w:r>
@@ -5834,7 +6954,7 @@
     </w:p>
     <w:p>
       <w:pPr>
-        <w:pStyle w:val="a9"/>
+        <w:pStyle w:val="a6"/>
         <w:numPr>
           <w:ilvl w:val="1"/>
           <w:numId w:val="4"/>
@@ -5846,7 +6966,7 @@
           <w:noProof/>
         </w:rPr>
         <w:drawing>
-          <wp:inline distT="0" distB="0" distL="0" distR="0" wp14:anchorId="744BA811" wp14:editId="680A6F98">
+          <wp:inline distT="0" distB="0" distL="0" distR="0">
             <wp:extent cx="5274310" cy="1727835"/>
             <wp:effectExtent l="0" t="0" r="2540" b="5715"/>
             <wp:docPr id="29" name="图片 29"/>
@@ -5861,7 +6981,7 @@
                     <pic:cNvPicPr/>
                   </pic:nvPicPr>
                   <pic:blipFill>
-                    <a:blip r:embed="rId52"/>
+                    <a:blip r:embed="rId52" cstate="print"/>
                     <a:stretch>
                       <a:fillRect/>
                     </a:stretch>
@@ -5884,7 +7004,7 @@
     </w:p>
     <w:p>
       <w:pPr>
-        <w:pStyle w:val="a9"/>
+        <w:pStyle w:val="a6"/>
         <w:numPr>
           <w:ilvl w:val="1"/>
           <w:numId w:val="4"/>
@@ -5909,7 +7029,7 @@
     </w:p>
     <w:p>
       <w:pPr>
-        <w:pStyle w:val="a9"/>
+        <w:pStyle w:val="a6"/>
         <w:numPr>
           <w:ilvl w:val="1"/>
           <w:numId w:val="4"/>
@@ -5934,7 +7054,7 @@
     </w:p>
     <w:p>
       <w:pPr>
-        <w:pStyle w:val="a9"/>
+        <w:pStyle w:val="a6"/>
         <w:numPr>
           <w:ilvl w:val="1"/>
           <w:numId w:val="4"/>
@@ -5954,15 +7074,29 @@
         <w:rPr>
           <w:rFonts w:hint="eastAsia"/>
         </w:rPr>
-        <w:t xml:space="preserve">目录的宿主为oracle，所属组为 oinstall。 </w:t>
-      </w:r>
-      <w:r>
-        <w:t xml:space="preserve"> </w:t>
-      </w:r>
-    </w:p>
-    <w:p>
-      <w:pPr>
-        <w:pStyle w:val="a9"/>
+        <w:t xml:space="preserve">目录的宿主为oracle，所属组为 </w:t>
+      </w:r>
+      <w:proofErr w:type="spellStart"/>
+      <w:r>
+        <w:rPr>
+          <w:rFonts w:hint="eastAsia"/>
+        </w:rPr>
+        <w:t>oinstall</w:t>
+      </w:r>
+      <w:proofErr w:type="spellEnd"/>
+      <w:r>
+        <w:rPr>
+          <w:rFonts w:hint="eastAsia"/>
+        </w:rPr>
+        <w:t xml:space="preserve">。 </w:t>
+      </w:r>
+      <w:r>
+        <w:t xml:space="preserve"> </w:t>
+      </w:r>
+    </w:p>
+    <w:p>
+      <w:pPr>
+        <w:pStyle w:val="a6"/>
         <w:numPr>
           <w:ilvl w:val="1"/>
           <w:numId w:val="4"/>
@@ -5973,6 +7107,7 @@
         <w:rPr>
           <w:rFonts w:hint="eastAsia"/>
         </w:rPr>
+        <w:lastRenderedPageBreak/>
         <w:t>使用id</w:t>
       </w:r>
       <w:r>
@@ -5987,7 +7122,7 @@
     </w:p>
     <w:p>
       <w:pPr>
-        <w:pStyle w:val="a9"/>
+        <w:pStyle w:val="a6"/>
         <w:numPr>
           <w:ilvl w:val="0"/>
           <w:numId w:val="4"/>
@@ -5999,7 +7134,7 @@
           <w:noProof/>
         </w:rPr>
         <w:drawing>
-          <wp:inline distT="0" distB="0" distL="0" distR="0" wp14:anchorId="2CDDC33D" wp14:editId="5DB69B32">
+          <wp:inline distT="0" distB="0" distL="0" distR="0">
             <wp:extent cx="5274310" cy="1235075"/>
             <wp:effectExtent l="0" t="0" r="2540" b="3175"/>
             <wp:docPr id="30" name="图片 30"/>
@@ -6014,7 +7149,7 @@
                     <pic:cNvPicPr/>
                   </pic:nvPicPr>
                   <pic:blipFill>
-                    <a:blip r:embed="rId53"/>
+                    <a:blip r:embed="rId53" cstate="print"/>
                     <a:stretch>
                       <a:fillRect/>
                     </a:stretch>
@@ -6037,7 +7172,7 @@
     </w:p>
     <w:p>
       <w:pPr>
-        <w:pStyle w:val="a9"/>
+        <w:pStyle w:val="a6"/>
         <w:numPr>
           <w:ilvl w:val="0"/>
           <w:numId w:val="4"/>
@@ -6050,7 +7185,6 @@
           <w:color w:val="4D4D4D"/>
           <w:shd w:val="clear" w:color="auto" w:fill="FFFFFF"/>
         </w:rPr>
-        <w:lastRenderedPageBreak/>
         <w:t xml:space="preserve"> </w:t>
       </w:r>
       <w:r>
@@ -6058,7 +7192,7 @@
           <w:noProof/>
         </w:rPr>
         <w:drawing>
-          <wp:inline distT="0" distB="0" distL="0" distR="0" wp14:anchorId="2E31443A" wp14:editId="1FA78724">
+          <wp:inline distT="0" distB="0" distL="0" distR="0">
             <wp:extent cx="5274310" cy="4130040"/>
             <wp:effectExtent l="0" t="0" r="2540" b="3810"/>
             <wp:docPr id="44" name="图片 44"/>
@@ -6073,7 +7207,7 @@
                     <pic:cNvPicPr/>
                   </pic:nvPicPr>
                   <pic:blipFill>
-                    <a:blip r:embed="rId54"/>
+                    <a:blip r:embed="rId54" cstate="print"/>
                     <a:stretch>
                       <a:fillRect/>
                     </a:stretch>
@@ -6096,7 +7230,7 @@
     </w:p>
     <w:p>
       <w:pPr>
-        <w:pStyle w:val="a9"/>
+        <w:pStyle w:val="a6"/>
         <w:numPr>
           <w:ilvl w:val="1"/>
           <w:numId w:val="4"/>
@@ -6109,12 +7243,30 @@
           <w:color w:val="4D4D4D"/>
           <w:shd w:val="clear" w:color="auto" w:fill="FFFFFF"/>
         </w:rPr>
-        <w:t>yum install smartmontools -y</w:t>
-      </w:r>
-    </w:p>
-    <w:p>
-      <w:pPr>
-        <w:pStyle w:val="a9"/>
+        <w:t xml:space="preserve">yum install </w:t>
+      </w:r>
+      <w:proofErr w:type="spellStart"/>
+      <w:r>
+        <w:rPr>
+          <w:rFonts w:ascii="微软雅黑" w:eastAsia="微软雅黑" w:hAnsi="微软雅黑" w:hint="eastAsia"/>
+          <w:color w:val="4D4D4D"/>
+          <w:shd w:val="clear" w:color="auto" w:fill="FFFFFF"/>
+        </w:rPr>
+        <w:t>smartmontools</w:t>
+      </w:r>
+      <w:proofErr w:type="spellEnd"/>
+      <w:r>
+        <w:rPr>
+          <w:rFonts w:ascii="微软雅黑" w:eastAsia="微软雅黑" w:hAnsi="微软雅黑" w:hint="eastAsia"/>
+          <w:color w:val="4D4D4D"/>
+          <w:shd w:val="clear" w:color="auto" w:fill="FFFFFF"/>
+        </w:rPr>
+        <w:t xml:space="preserve"> -y</w:t>
+      </w:r>
+    </w:p>
+    <w:p>
+      <w:pPr>
+        <w:pStyle w:val="a6"/>
         <w:numPr>
           <w:ilvl w:val="0"/>
           <w:numId w:val="4"/>
@@ -6130,19 +7282,21 @@
       <w:r>
         <w:t xml:space="preserve"> </w:t>
       </w:r>
+      <w:proofErr w:type="spellStart"/>
       <w:r>
         <w:rPr>
           <w:rFonts w:hint="eastAsia"/>
         </w:rPr>
         <w:t>em</w:t>
       </w:r>
-      <w:r>
-        <w:t xml:space="preserve"> </w:t>
-      </w:r>
-    </w:p>
-    <w:p>
-      <w:pPr>
-        <w:pStyle w:val="a9"/>
+      <w:proofErr w:type="spellEnd"/>
+      <w:r>
+        <w:t xml:space="preserve"> </w:t>
+      </w:r>
+    </w:p>
+    <w:p>
+      <w:pPr>
+        <w:pStyle w:val="a6"/>
         <w:numPr>
           <w:ilvl w:val="0"/>
           <w:numId w:val="4"/>
@@ -6154,7 +7308,7 @@
           <w:noProof/>
         </w:rPr>
         <w:drawing>
-          <wp:inline distT="0" distB="0" distL="0" distR="0" wp14:anchorId="76CA2DC1" wp14:editId="7639BDB8">
+          <wp:inline distT="0" distB="0" distL="0" distR="0">
             <wp:extent cx="5274310" cy="1452880"/>
             <wp:effectExtent l="0" t="0" r="2540" b="0"/>
             <wp:docPr id="51" name="图片 51"/>
@@ -6169,7 +7323,7 @@
                     <pic:cNvPicPr/>
                   </pic:nvPicPr>
                   <pic:blipFill>
-                    <a:blip r:embed="rId55"/>
+                    <a:blip r:embed="rId55" cstate="print"/>
                     <a:stretch>
                       <a:fillRect/>
                     </a:stretch>
@@ -6192,7 +7346,7 @@
     </w:p>
     <w:p>
       <w:pPr>
-        <w:pStyle w:val="a9"/>
+        <w:pStyle w:val="a6"/>
         <w:numPr>
           <w:ilvl w:val="1"/>
           <w:numId w:val="4"/>
@@ -6203,12 +7357,13 @@
         <w:rPr>
           <w:rFonts w:hint="eastAsia"/>
         </w:rPr>
+        <w:lastRenderedPageBreak/>
         <w:t xml:space="preserve">访问不了，且端口没有开。 </w:t>
       </w:r>
     </w:p>
     <w:p>
       <w:pPr>
-        <w:pStyle w:val="a9"/>
+        <w:pStyle w:val="a6"/>
         <w:numPr>
           <w:ilvl w:val="1"/>
           <w:numId w:val="4"/>
@@ -6233,9 +7388,8 @@
         <w:rPr>
           <w:noProof/>
         </w:rPr>
-        <w:lastRenderedPageBreak/>
         <w:drawing>
-          <wp:inline distT="0" distB="0" distL="0" distR="0" wp14:anchorId="0A1281BA" wp14:editId="7BBFC561">
+          <wp:inline distT="0" distB="0" distL="0" distR="0">
             <wp:extent cx="5274310" cy="1744980"/>
             <wp:effectExtent l="0" t="0" r="2540" b="7620"/>
             <wp:docPr id="52" name="图片 52"/>
@@ -6250,7 +7404,7 @@
                     <pic:cNvPicPr/>
                   </pic:nvPicPr>
                   <pic:blipFill>
-                    <a:blip r:embed="rId56"/>
+                    <a:blip r:embed="rId56" cstate="print"/>
                     <a:stretch>
                       <a:fillRect/>
                     </a:stretch>
@@ -6273,9 +7427,9 @@
     </w:p>
     <w:tbl>
       <w:tblPr>
-        <w:tblStyle w:val="aa"/>
+        <w:tblStyle w:val="a7"/>
         <w:tblW w:w="0" w:type="auto"/>
-        <w:tblLook w:val="04A0" w:firstRow="1" w:lastRow="0" w:firstColumn="1" w:lastColumn="0" w:noHBand="0" w:noVBand="1"/>
+        <w:tblLook w:val="04A0"/>
       </w:tblPr>
       <w:tblGrid>
         <w:gridCol w:w="8296"/>
@@ -6312,7 +7466,15 @@
           </w:p>
           <w:p>
             <w:r>
-              <w:t xml:space="preserve">      (SERVICE_NAME = orcl)</w:t>
+              <w:t xml:space="preserve">      (SERVICE_NAME = </w:t>
+            </w:r>
+            <w:proofErr w:type="spellStart"/>
+            <w:r>
+              <w:t>orcl</w:t>
+            </w:r>
+            <w:proofErr w:type="spellEnd"/>
+            <w:r>
+              <w:t>)</w:t>
             </w:r>
           </w:p>
           <w:p>
@@ -6335,10 +7497,21 @@
         <w:rPr>
           <w:rFonts w:hint="eastAsia"/>
         </w:rPr>
-        <w:t>如图所示找到tnsnames</w:t>
-      </w:r>
-      <w:r>
-        <w:t xml:space="preserve">.ora </w:t>
+        <w:t>如图所示找到</w:t>
+      </w:r>
+      <w:proofErr w:type="spellStart"/>
+      <w:r>
+        <w:rPr>
+          <w:rFonts w:hint="eastAsia"/>
+        </w:rPr>
+        <w:t>tnsnames</w:t>
+      </w:r>
+      <w:r>
+        <w:t>.ora</w:t>
+      </w:r>
+      <w:proofErr w:type="spellEnd"/>
+      <w:r>
+        <w:t xml:space="preserve"> </w:t>
       </w:r>
       <w:r>
         <w:rPr>
@@ -6359,10 +7532,21 @@
         <w:rPr>
           <w:rFonts w:hint="eastAsia"/>
         </w:rPr>
-        <w:t>客户端机器的tnsnames</w:t>
-      </w:r>
-      <w:r>
-        <w:t xml:space="preserve">.ora </w:t>
+        <w:t>客户端机器的</w:t>
+      </w:r>
+      <w:proofErr w:type="spellStart"/>
+      <w:r>
+        <w:rPr>
+          <w:rFonts w:hint="eastAsia"/>
+        </w:rPr>
+        <w:t>tnsnames</w:t>
+      </w:r>
+      <w:r>
+        <w:t>.ora</w:t>
+      </w:r>
+      <w:proofErr w:type="spellEnd"/>
+      <w:r>
+        <w:t xml:space="preserve"> </w:t>
       </w:r>
       <w:r>
         <w:rPr>
@@ -6378,6 +7562,7 @@
         <w:pStyle w:val="3"/>
       </w:pPr>
       <w:r>
+        <w:lastRenderedPageBreak/>
         <w:t>W</w:t>
       </w:r>
       <w:r>
@@ -6408,13 +7593,14 @@
     </w:p>
     <w:p>
       <w:pPr>
-        <w:pStyle w:val="a9"/>
+        <w:pStyle w:val="a6"/>
         <w:numPr>
           <w:ilvl w:val="0"/>
           <w:numId w:val="5"/>
         </w:numPr>
         <w:ind w:firstLineChars="0"/>
       </w:pPr>
+      <w:proofErr w:type="spellStart"/>
       <w:r>
         <w:t>X</w:t>
       </w:r>
@@ -6422,8 +7608,23 @@
         <w:rPr>
           <w:rFonts w:hint="eastAsia"/>
         </w:rPr>
-        <w:t>manager现在由于版权的问题， 最好不要使用。 可以使用xming</w:t>
-      </w:r>
+        <w:t>manager</w:t>
+      </w:r>
+      <w:proofErr w:type="spellEnd"/>
+      <w:r>
+        <w:rPr>
+          <w:rFonts w:hint="eastAsia"/>
+        </w:rPr>
+        <w:t>现在由于版权的问题， 最好不要使用。 可以使用</w:t>
+      </w:r>
+      <w:proofErr w:type="spellStart"/>
+      <w:r>
+        <w:rPr>
+          <w:rFonts w:hint="eastAsia"/>
+        </w:rPr>
+        <w:t>xming</w:t>
+      </w:r>
+      <w:proofErr w:type="spellEnd"/>
       <w:r>
         <w:t xml:space="preserve"> </w:t>
       </w:r>
@@ -6436,7 +7637,7 @@
     </w:p>
     <w:p>
       <w:pPr>
-        <w:pStyle w:val="a9"/>
+        <w:pStyle w:val="a6"/>
         <w:numPr>
           <w:ilvl w:val="0"/>
           <w:numId w:val="5"/>
@@ -6447,12 +7648,26 @@
         <w:rPr>
           <w:rFonts w:hint="eastAsia"/>
         </w:rPr>
-        <w:t>配置好xclock的显示之后，显示效果如下</w:t>
-      </w:r>
-    </w:p>
-    <w:p>
-      <w:pPr>
-        <w:pStyle w:val="a9"/>
+        <w:t>配置好</w:t>
+      </w:r>
+      <w:proofErr w:type="spellStart"/>
+      <w:r>
+        <w:rPr>
+          <w:rFonts w:hint="eastAsia"/>
+        </w:rPr>
+        <w:t>xclock</w:t>
+      </w:r>
+      <w:proofErr w:type="spellEnd"/>
+      <w:r>
+        <w:rPr>
+          <w:rFonts w:hint="eastAsia"/>
+        </w:rPr>
+        <w:t>的显示之后，显示效果如下</w:t>
+      </w:r>
+    </w:p>
+    <w:p>
+      <w:pPr>
+        <w:pStyle w:val="a6"/>
         <w:numPr>
           <w:ilvl w:val="1"/>
           <w:numId w:val="5"/>
@@ -6463,9 +7678,8 @@
         <w:rPr>
           <w:noProof/>
         </w:rPr>
-        <w:lastRenderedPageBreak/>
         <w:drawing>
-          <wp:inline distT="0" distB="0" distL="0" distR="0" wp14:anchorId="3CA94661" wp14:editId="5AB188FB">
+          <wp:inline distT="0" distB="0" distL="0" distR="0">
             <wp:extent cx="5274310" cy="2898775"/>
             <wp:effectExtent l="0" t="0" r="2540" b="0"/>
             <wp:docPr id="18" name="图片 18"/>
@@ -6480,7 +7694,7 @@
                     <pic:cNvPicPr/>
                   </pic:nvPicPr>
                   <pic:blipFill>
-                    <a:blip r:embed="rId57"/>
+                    <a:blip r:embed="rId57" cstate="print"/>
                     <a:stretch>
                       <a:fillRect/>
                     </a:stretch>
@@ -6503,7 +7717,7 @@
     </w:p>
     <w:p>
       <w:pPr>
-        <w:pStyle w:val="a9"/>
+        <w:pStyle w:val="a6"/>
         <w:numPr>
           <w:ilvl w:val="1"/>
           <w:numId w:val="5"/>
@@ -6514,7 +7728,35 @@
         <w:rPr>
           <w:rFonts w:hint="eastAsia"/>
         </w:rPr>
-        <w:t>观察图形，可以发现xclock的展示是利用了xming这个软件来实现的，因此，不再需要在centos</w:t>
+        <w:t>观察图形，可以发现</w:t>
+      </w:r>
+      <w:proofErr w:type="spellStart"/>
+      <w:r>
+        <w:rPr>
+          <w:rFonts w:hint="eastAsia"/>
+        </w:rPr>
+        <w:t>xclock</w:t>
+      </w:r>
+      <w:proofErr w:type="spellEnd"/>
+      <w:r>
+        <w:rPr>
+          <w:rFonts w:hint="eastAsia"/>
+        </w:rPr>
+        <w:t>的展示是利用了</w:t>
+      </w:r>
+      <w:proofErr w:type="spellStart"/>
+      <w:r>
+        <w:rPr>
+          <w:rFonts w:hint="eastAsia"/>
+        </w:rPr>
+        <w:t>xming</w:t>
+      </w:r>
+      <w:proofErr w:type="spellEnd"/>
+      <w:r>
+        <w:rPr>
+          <w:rFonts w:hint="eastAsia"/>
+        </w:rPr>
+        <w:t>这个软件来实现的，因此，不再需要在centos</w:t>
       </w:r>
       <w:r>
         <w:t>7</w:t>
@@ -6528,7 +7770,7 @@
     </w:p>
     <w:p>
       <w:pPr>
-        <w:pStyle w:val="a9"/>
+        <w:pStyle w:val="a6"/>
         <w:numPr>
           <w:ilvl w:val="0"/>
           <w:numId w:val="5"/>
@@ -6539,8 +7781,9 @@
         <w:rPr>
           <w:noProof/>
         </w:rPr>
+        <w:lastRenderedPageBreak/>
         <w:drawing>
-          <wp:inline distT="0" distB="0" distL="0" distR="0" wp14:anchorId="19CD0210" wp14:editId="47672B2F">
+          <wp:inline distT="0" distB="0" distL="0" distR="0">
             <wp:extent cx="5274310" cy="2759710"/>
             <wp:effectExtent l="0" t="0" r="2540" b="2540"/>
             <wp:docPr id="19" name="图片 19"/>
@@ -6555,7 +7798,7 @@
                     <pic:cNvPicPr/>
                   </pic:nvPicPr>
                   <pic:blipFill>
-                    <a:blip r:embed="rId58"/>
+                    <a:blip r:embed="rId58" cstate="print"/>
                     <a:stretch>
                       <a:fillRect/>
                     </a:stretch>
@@ -6578,7 +7821,7 @@
     </w:p>
     <w:p>
       <w:pPr>
-        <w:pStyle w:val="a9"/>
+        <w:pStyle w:val="a6"/>
         <w:numPr>
           <w:ilvl w:val="1"/>
           <w:numId w:val="5"/>
@@ -6589,13 +7832,41 @@
         <w:rPr>
           <w:rFonts w:hint="eastAsia"/>
         </w:rPr>
-        <w:t xml:space="preserve">在安装oracle数据库的时候，使用java开发工具中的jconsole工具来完成图形界面显示的安装。 </w:t>
-      </w:r>
-      <w:r>
-        <w:rPr>
-          <w:rFonts w:hint="eastAsia"/>
-        </w:rPr>
-        <w:t>而且使用jconsole还可以顺便检查centos</w:t>
+        <w:t>在安装oracle数据库的时候，使用java开发工具中的</w:t>
+      </w:r>
+      <w:proofErr w:type="spellStart"/>
+      <w:r>
+        <w:rPr>
+          <w:rFonts w:hint="eastAsia"/>
+        </w:rPr>
+        <w:t>jconsole</w:t>
+      </w:r>
+      <w:proofErr w:type="spellEnd"/>
+      <w:r>
+        <w:rPr>
+          <w:rFonts w:hint="eastAsia"/>
+        </w:rPr>
+        <w:t xml:space="preserve">工具来完成图形界面显示的安装。 </w:t>
+      </w:r>
+      <w:r>
+        <w:rPr>
+          <w:rFonts w:hint="eastAsia"/>
+        </w:rPr>
+        <w:t>而且使用</w:t>
+      </w:r>
+      <w:proofErr w:type="spellStart"/>
+      <w:r>
+        <w:rPr>
+          <w:rFonts w:hint="eastAsia"/>
+        </w:rPr>
+        <w:t>jconsole</w:t>
+      </w:r>
+      <w:proofErr w:type="spellEnd"/>
+      <w:r>
+        <w:rPr>
+          <w:rFonts w:hint="eastAsia"/>
+        </w:rPr>
+        <w:t>还可以顺便检查centos</w:t>
       </w:r>
       <w:r>
         <w:t xml:space="preserve">7 </w:t>
@@ -6609,7 +7880,7 @@
     </w:p>
     <w:p>
       <w:pPr>
-        <w:pStyle w:val="a9"/>
+        <w:pStyle w:val="a6"/>
         <w:numPr>
           <w:ilvl w:val="0"/>
           <w:numId w:val="5"/>
@@ -6637,8 +7908,13 @@
         </w:rPr>
         <w:t>系统的/</w:t>
       </w:r>
-      <w:r>
-        <w:t xml:space="preserve">tmp </w:t>
+      <w:proofErr w:type="spellStart"/>
+      <w:r>
+        <w:t>tmp</w:t>
+      </w:r>
+      <w:proofErr w:type="spellEnd"/>
+      <w:r>
+        <w:t xml:space="preserve"> </w:t>
       </w:r>
       <w:r>
         <w:rPr>
@@ -6685,12 +7961,8 @@
     </w:p>
     <w:p>
       <w:pPr>
-        <w:pStyle w:val="a9"/>
-        <w:numPr>
-          <w:ilvl w:val="0"/>
-          <w:numId w:val="5"/>
-        </w:numPr>
-        <w:ind w:firstLineChars="0"/>
+        <w:pStyle w:val="a6"/>
+        <w:ind w:left="360" w:firstLineChars="0" w:firstLine="0"/>
       </w:pPr>
     </w:p>
     <w:sectPr>
@@ -6704,7 +7976,7 @@
 </file>
 
 <file path=word/endnotes.xml><?xml version="1.0" encoding="utf-8"?>
-<w:endnotes xmlns:wpc="http://schemas.microsoft.com/office/word/2010/wordprocessingCanvas" xmlns:cx="http://schemas.microsoft.com/office/drawing/2014/chartex" xmlns:cx1="http://schemas.microsoft.com/office/drawing/2015/9/8/chartex" xmlns:cx2="http://schemas.microsoft.com/office/drawing/2015/10/21/chartex" xmlns:cx3="http://schemas.microsoft.com/office/drawing/2016/5/9/chartex" xmlns:cx4="http://schemas.microsoft.com/office/drawing/2016/5/10/chartex" xmlns:cx5="http://schemas.microsoft.com/office/drawing/2016/5/11/chartex" xmlns:cx6="http://schemas.microsoft.com/office/drawing/2016/5/12/chartex" xmlns:cx7="http://schemas.microsoft.com/office/drawing/2016/5/13/chartex" xmlns:cx8="http://schemas.microsoft.com/office/drawing/2016/5/14/chartex" xmlns:mc="http://schemas.openxmlformats.org/markup-compatibility/2006" xmlns:aink="http://schemas.microsoft.com/office/drawing/2016/ink" xmlns:am3d="http://schemas.microsoft.com/office/drawing/2017/model3d" xmlns:o="urn:schemas-microsoft-com:office:office" xmlns:r="http://schemas.openxmlformats.org/officeDocument/2006/relationships" xmlns:m="http://schemas.openxmlformats.org/officeDocument/2006/math" xmlns:v="urn:schemas-microsoft-com:vml" xmlns:wp14="http://schemas.microsoft.com/office/word/2010/wordprocessingDrawing" xmlns:wp="http://schemas.openxmlformats.org/drawingml/2006/wordprocessingDrawing" xmlns:w10="urn:schemas-microsoft-com:office:word" xmlns:w="http://schemas.openxmlformats.org/wordprocessingml/2006/main" xmlns:w14="http://schemas.microsoft.com/office/word/2010/wordml" xmlns:w15="http://schemas.microsoft.com/office/word/2012/wordml" xmlns:w16cid="http://schemas.microsoft.com/office/word/2016/wordml/cid" xmlns:w16se="http://schemas.microsoft.com/office/word/2015/wordml/symex" xmlns:wpg="http://schemas.microsoft.com/office/word/2010/wordprocessingGroup" xmlns:wpi="http://schemas.microsoft.com/office/word/2010/wordprocessingInk" xmlns:wne="http://schemas.microsoft.com/office/word/2006/wordml" xmlns:wps="http://schemas.microsoft.com/office/word/2010/wordprocessingShape" mc:Ignorable="w14 w15 w16se w16cid wp14">
+<w:endnotes xmlns:ve="http://schemas.openxmlformats.org/markup-compatibility/2006" xmlns:o="urn:schemas-microsoft-com:office:office" xmlns:r="http://schemas.openxmlformats.org/officeDocument/2006/relationships" xmlns:m="http://schemas.openxmlformats.org/officeDocument/2006/math" xmlns:v="urn:schemas-microsoft-com:vml" xmlns:wp="http://schemas.openxmlformats.org/drawingml/2006/wordprocessingDrawing" xmlns:w10="urn:schemas-microsoft-com:office:word" xmlns:w="http://schemas.openxmlformats.org/wordprocessingml/2006/main" xmlns:wne="http://schemas.microsoft.com/office/word/2006/wordml">
   <w:endnote w:type="separator" w:id="-1">
     <w:p>
       <w:r>
@@ -6723,7 +7995,7 @@
 </file>
 
 <file path=word/footnotes.xml><?xml version="1.0" encoding="utf-8"?>
-<w:footnotes xmlns:wpc="http://schemas.microsoft.com/office/word/2010/wordprocessingCanvas" xmlns:cx="http://schemas.microsoft.com/office/drawing/2014/chartex" xmlns:cx1="http://schemas.microsoft.com/office/drawing/2015/9/8/chartex" xmlns:cx2="http://schemas.microsoft.com/office/drawing/2015/10/21/chartex" xmlns:cx3="http://schemas.microsoft.com/office/drawing/2016/5/9/chartex" xmlns:cx4="http://schemas.microsoft.com/office/drawing/2016/5/10/chartex" xmlns:cx5="http://schemas.microsoft.com/office/drawing/2016/5/11/chartex" xmlns:cx6="http://schemas.microsoft.com/office/drawing/2016/5/12/chartex" xmlns:cx7="http://schemas.microsoft.com/office/drawing/2016/5/13/chartex" xmlns:cx8="http://schemas.microsoft.com/office/drawing/2016/5/14/chartex" xmlns:mc="http://schemas.openxmlformats.org/markup-compatibility/2006" xmlns:aink="http://schemas.microsoft.com/office/drawing/2016/ink" xmlns:am3d="http://schemas.microsoft.com/office/drawing/2017/model3d" xmlns:o="urn:schemas-microsoft-com:office:office" xmlns:r="http://schemas.openxmlformats.org/officeDocument/2006/relationships" xmlns:m="http://schemas.openxmlformats.org/officeDocument/2006/math" xmlns:v="urn:schemas-microsoft-com:vml" xmlns:wp14="http://schemas.microsoft.com/office/word/2010/wordprocessingDrawing" xmlns:wp="http://schemas.openxmlformats.org/drawingml/2006/wordprocessingDrawing" xmlns:w10="urn:schemas-microsoft-com:office:word" xmlns:w="http://schemas.openxmlformats.org/wordprocessingml/2006/main" xmlns:w14="http://schemas.microsoft.com/office/word/2010/wordml" xmlns:w15="http://schemas.microsoft.com/office/word/2012/wordml" xmlns:w16cid="http://schemas.microsoft.com/office/word/2016/wordml/cid" xmlns:w16se="http://schemas.microsoft.com/office/word/2015/wordml/symex" xmlns:wpg="http://schemas.microsoft.com/office/word/2010/wordprocessingGroup" xmlns:wpi="http://schemas.microsoft.com/office/word/2010/wordprocessingInk" xmlns:wne="http://schemas.microsoft.com/office/word/2006/wordml" xmlns:wps="http://schemas.microsoft.com/office/word/2010/wordprocessingShape" mc:Ignorable="w14 w15 w16se w16cid wp14">
+<w:footnotes xmlns:ve="http://schemas.openxmlformats.org/markup-compatibility/2006" xmlns:o="urn:schemas-microsoft-com:office:office" xmlns:r="http://schemas.openxmlformats.org/officeDocument/2006/relationships" xmlns:m="http://schemas.openxmlformats.org/officeDocument/2006/math" xmlns:v="urn:schemas-microsoft-com:vml" xmlns:wp="http://schemas.openxmlformats.org/drawingml/2006/wordprocessingDrawing" xmlns:w10="urn:schemas-microsoft-com:office:word" xmlns:w="http://schemas.openxmlformats.org/wordprocessingml/2006/main" xmlns:wne="http://schemas.microsoft.com/office/word/2006/wordml">
   <w:footnote w:type="separator" w:id="-1">
     <w:p>
       <w:r>
@@ -6742,8 +8014,8 @@
 </file>
 
 <file path=word/numbering.xml><?xml version="1.0" encoding="utf-8"?>
-<w:numbering xmlns:wpc="http://schemas.microsoft.com/office/word/2010/wordprocessingCanvas" xmlns:cx="http://schemas.microsoft.com/office/drawing/2014/chartex" xmlns:cx1="http://schemas.microsoft.com/office/drawing/2015/9/8/chartex" xmlns:cx2="http://schemas.microsoft.com/office/drawing/2015/10/21/chartex" xmlns:cx3="http://schemas.microsoft.com/office/drawing/2016/5/9/chartex" xmlns:cx4="http://schemas.microsoft.com/office/drawing/2016/5/10/chartex" xmlns:cx5="http://schemas.microsoft.com/office/drawing/2016/5/11/chartex" xmlns:cx6="http://schemas.microsoft.com/office/drawing/2016/5/12/chartex" xmlns:cx7="http://schemas.microsoft.com/office/drawing/2016/5/13/chartex" xmlns:cx8="http://schemas.microsoft.com/office/drawing/2016/5/14/chartex" xmlns:mc="http://schemas.openxmlformats.org/markup-compatibility/2006" xmlns:aink="http://schemas.microsoft.com/office/drawing/2016/ink" xmlns:am3d="http://schemas.microsoft.com/office/drawing/2017/model3d" xmlns:o="urn:schemas-microsoft-com:office:office" xmlns:r="http://schemas.openxmlformats.org/officeDocument/2006/relationships" xmlns:m="http://schemas.openxmlformats.org/officeDocument/2006/math" xmlns:v="urn:schemas-microsoft-com:vml" xmlns:wp14="http://schemas.microsoft.com/office/word/2010/wordprocessingDrawing" xmlns:wp="http://schemas.openxmlformats.org/drawingml/2006/wordprocessingDrawing" xmlns:w10="urn:schemas-microsoft-com:office:word" xmlns:w="http://schemas.openxmlformats.org/wordprocessingml/2006/main" xmlns:w14="http://schemas.microsoft.com/office/word/2010/wordml" xmlns:w15="http://schemas.microsoft.com/office/word/2012/wordml" xmlns:w16cid="http://schemas.microsoft.com/office/word/2016/wordml/cid" xmlns:w16se="http://schemas.microsoft.com/office/word/2015/wordml/symex" xmlns:wpg="http://schemas.microsoft.com/office/word/2010/wordprocessingGroup" xmlns:wpi="http://schemas.microsoft.com/office/word/2010/wordprocessingInk" xmlns:wne="http://schemas.microsoft.com/office/word/2006/wordml" xmlns:wps="http://schemas.microsoft.com/office/word/2010/wordprocessingShape" mc:Ignorable="w14 w15 w16se w16cid wp14">
-  <w:abstractNum w:abstractNumId="0" w15:restartNumberingAfterBreak="0">
+<w:numbering xmlns:ve="http://schemas.openxmlformats.org/markup-compatibility/2006" xmlns:o="urn:schemas-microsoft-com:office:office" xmlns:r="http://schemas.openxmlformats.org/officeDocument/2006/relationships" xmlns:m="http://schemas.openxmlformats.org/officeDocument/2006/math" xmlns:v="urn:schemas-microsoft-com:vml" xmlns:wp="http://schemas.openxmlformats.org/drawingml/2006/wordprocessingDrawing" xmlns:w10="urn:schemas-microsoft-com:office:word" xmlns:w="http://schemas.openxmlformats.org/wordprocessingml/2006/main" xmlns:wne="http://schemas.microsoft.com/office/word/2006/wordml">
+  <w:abstractNum w:abstractNumId="0">
     <w:nsid w:val="098E506D"/>
     <w:multiLevelType w:val="hybridMultilevel"/>
     <w:tmpl w:val="63BC8E2E"/>
@@ -6832,7 +8104,7 @@
       </w:pPr>
     </w:lvl>
   </w:abstractNum>
-  <w:abstractNum w:abstractNumId="1" w15:restartNumberingAfterBreak="0">
+  <w:abstractNum w:abstractNumId="1">
     <w:nsid w:val="2C59183C"/>
     <w:multiLevelType w:val="hybridMultilevel"/>
     <w:tmpl w:val="5A76FA5A"/>
@@ -6921,7 +8193,7 @@
       </w:pPr>
     </w:lvl>
   </w:abstractNum>
-  <w:abstractNum w:abstractNumId="2" w15:restartNumberingAfterBreak="0">
+  <w:abstractNum w:abstractNumId="2">
     <w:nsid w:val="43B95E8B"/>
     <w:multiLevelType w:val="hybridMultilevel"/>
     <w:tmpl w:val="669C0660"/>
@@ -7010,7 +8282,7 @@
       </w:pPr>
     </w:lvl>
   </w:abstractNum>
-  <w:abstractNum w:abstractNumId="3" w15:restartNumberingAfterBreak="0">
+  <w:abstractNum w:abstractNumId="3">
     <w:nsid w:val="5AB92DEC"/>
     <w:multiLevelType w:val="hybridMultilevel"/>
     <w:tmpl w:val="2882537E"/>
@@ -7099,7 +8371,7 @@
       </w:pPr>
     </w:lvl>
   </w:abstractNum>
-  <w:abstractNum w:abstractNumId="4" w15:restartNumberingAfterBreak="0">
+  <w:abstractNum w:abstractNumId="4">
     <w:nsid w:val="6A550FF6"/>
     <w:multiLevelType w:val="hybridMultilevel"/>
     <w:tmpl w:val="88F0F756"/>
@@ -7207,7 +8479,7 @@
 </file>
 
 <file path=word/styles.xml><?xml version="1.0" encoding="utf-8"?>
-<w:styles xmlns:mc="http://schemas.openxmlformats.org/markup-compatibility/2006" xmlns:r="http://schemas.openxmlformats.org/officeDocument/2006/relationships" xmlns:w="http://schemas.openxmlformats.org/wordprocessingml/2006/main" xmlns:w14="http://schemas.microsoft.com/office/word/2010/wordml" xmlns:w15="http://schemas.microsoft.com/office/word/2012/wordml" xmlns:w16cid="http://schemas.microsoft.com/office/word/2016/wordml/cid" xmlns:w16se="http://schemas.microsoft.com/office/word/2015/wordml/symex" mc:Ignorable="w14 w15 w16se w16cid">
+<w:styles xmlns:r="http://schemas.openxmlformats.org/officeDocument/2006/relationships" xmlns:w="http://schemas.openxmlformats.org/wordprocessingml/2006/main">
   <w:docDefaults>
     <w:rPrDefault>
       <w:rPr>
@@ -7220,383 +8492,144 @@
     </w:rPrDefault>
     <w:pPrDefault/>
   </w:docDefaults>
-  <w:latentStyles w:defLockedState="0" w:defUIPriority="99" w:defSemiHidden="0" w:defUnhideWhenUsed="0" w:defQFormat="0" w:count="376">
-    <w:lsdException w:name="Normal" w:uiPriority="0" w:qFormat="1"/>
-    <w:lsdException w:name="heading 1" w:uiPriority="9" w:qFormat="1"/>
-    <w:lsdException w:name="heading 2" w:semiHidden="1" w:uiPriority="9" w:unhideWhenUsed="1" w:qFormat="1"/>
-    <w:lsdException w:name="heading 3" w:semiHidden="1" w:uiPriority="9" w:unhideWhenUsed="1" w:qFormat="1"/>
-    <w:lsdException w:name="heading 4" w:semiHidden="1" w:uiPriority="9" w:unhideWhenUsed="1" w:qFormat="1"/>
-    <w:lsdException w:name="heading 5" w:semiHidden="1" w:uiPriority="9" w:unhideWhenUsed="1" w:qFormat="1"/>
-    <w:lsdException w:name="heading 6" w:semiHidden="1" w:uiPriority="9" w:unhideWhenUsed="1" w:qFormat="1"/>
-    <w:lsdException w:name="heading 7" w:semiHidden="1" w:uiPriority="9" w:unhideWhenUsed="1" w:qFormat="1"/>
-    <w:lsdException w:name="heading 8" w:semiHidden="1" w:uiPriority="9" w:unhideWhenUsed="1" w:qFormat="1"/>
-    <w:lsdException w:name="heading 9" w:semiHidden="1" w:uiPriority="9" w:unhideWhenUsed="1" w:qFormat="1"/>
-    <w:lsdException w:name="index 1" w:semiHidden="1" w:unhideWhenUsed="1"/>
-    <w:lsdException w:name="index 2" w:semiHidden="1" w:unhideWhenUsed="1"/>
-    <w:lsdException w:name="index 3" w:semiHidden="1" w:unhideWhenUsed="1"/>
-    <w:lsdException w:name="index 4" w:semiHidden="1" w:unhideWhenUsed="1"/>
-    <w:lsdException w:name="index 5" w:semiHidden="1" w:unhideWhenUsed="1"/>
-    <w:lsdException w:name="index 6" w:semiHidden="1" w:unhideWhenUsed="1"/>
-    <w:lsdException w:name="index 7" w:semiHidden="1" w:unhideWhenUsed="1"/>
-    <w:lsdException w:name="index 8" w:semiHidden="1" w:unhideWhenUsed="1"/>
-    <w:lsdException w:name="index 9" w:semiHidden="1" w:unhideWhenUsed="1"/>
-    <w:lsdException w:name="toc 1" w:semiHidden="1" w:uiPriority="39" w:unhideWhenUsed="1"/>
-    <w:lsdException w:name="toc 2" w:semiHidden="1" w:uiPriority="39" w:unhideWhenUsed="1"/>
-    <w:lsdException w:name="toc 3" w:semiHidden="1" w:uiPriority="39" w:unhideWhenUsed="1"/>
-    <w:lsdException w:name="toc 4" w:semiHidden="1" w:uiPriority="39" w:unhideWhenUsed="1"/>
-    <w:lsdException w:name="toc 5" w:semiHidden="1" w:uiPriority="39" w:unhideWhenUsed="1"/>
-    <w:lsdException w:name="toc 6" w:semiHidden="1" w:uiPriority="39" w:unhideWhenUsed="1"/>
-    <w:lsdException w:name="toc 7" w:semiHidden="1" w:uiPriority="39" w:unhideWhenUsed="1"/>
-    <w:lsdException w:name="toc 8" w:semiHidden="1" w:uiPriority="39" w:unhideWhenUsed="1"/>
-    <w:lsdException w:name="toc 9" w:semiHidden="1" w:uiPriority="39" w:unhideWhenUsed="1"/>
-    <w:lsdException w:name="Normal Indent" w:semiHidden="1" w:unhideWhenUsed="1"/>
-    <w:lsdException w:name="footnote text" w:semiHidden="1" w:unhideWhenUsed="1"/>
-    <w:lsdException w:name="annotation text" w:semiHidden="1" w:unhideWhenUsed="1"/>
-    <w:lsdException w:name="header" w:semiHidden="1" w:unhideWhenUsed="1"/>
-    <w:lsdException w:name="footer" w:semiHidden="1" w:unhideWhenUsed="1"/>
-    <w:lsdException w:name="index heading" w:semiHidden="1" w:unhideWhenUsed="1"/>
-    <w:lsdException w:name="caption" w:semiHidden="1" w:uiPriority="35" w:unhideWhenUsed="1" w:qFormat="1"/>
-    <w:lsdException w:name="table of figures" w:semiHidden="1" w:unhideWhenUsed="1"/>
-    <w:lsdException w:name="envelope address" w:semiHidden="1" w:unhideWhenUsed="1"/>
-    <w:lsdException w:name="envelope return" w:semiHidden="1" w:unhideWhenUsed="1"/>
-    <w:lsdException w:name="footnote reference" w:semiHidden="1" w:unhideWhenUsed="1"/>
-    <w:lsdException w:name="annotation reference" w:semiHidden="1" w:unhideWhenUsed="1"/>
-    <w:lsdException w:name="line number" w:semiHidden="1" w:unhideWhenUsed="1"/>
-    <w:lsdException w:name="page number" w:semiHidden="1" w:unhideWhenUsed="1"/>
-    <w:lsdException w:name="endnote reference" w:semiHidden="1" w:unhideWhenUsed="1"/>
-    <w:lsdException w:name="endnote text" w:semiHidden="1" w:unhideWhenUsed="1"/>
-    <w:lsdException w:name="table of authorities" w:semiHidden="1" w:unhideWhenUsed="1"/>
-    <w:lsdException w:name="macro" w:semiHidden="1" w:unhideWhenUsed="1"/>
-    <w:lsdException w:name="toa heading" w:semiHidden="1" w:unhideWhenUsed="1"/>
-    <w:lsdException w:name="List" w:semiHidden="1" w:unhideWhenUsed="1"/>
-    <w:lsdException w:name="List Bullet" w:semiHidden="1" w:unhideWhenUsed="1"/>
-    <w:lsdException w:name="List Number" w:semiHidden="1" w:unhideWhenUsed="1"/>
-    <w:lsdException w:name="List 2" w:semiHidden="1" w:unhideWhenUsed="1"/>
-    <w:lsdException w:name="List 3" w:semiHidden="1" w:unhideWhenUsed="1"/>
-    <w:lsdException w:name="List 4" w:semiHidden="1" w:unhideWhenUsed="1"/>
-    <w:lsdException w:name="List 5" w:semiHidden="1" w:unhideWhenUsed="1"/>
-    <w:lsdException w:name="List Bullet 2" w:semiHidden="1" w:unhideWhenUsed="1"/>
-    <w:lsdException w:name="List Bullet 3" w:semiHidden="1" w:unhideWhenUsed="1"/>
-    <w:lsdException w:name="List Bullet 4" w:semiHidden="1" w:unhideWhenUsed="1"/>
-    <w:lsdException w:name="List Bullet 5" w:semiHidden="1" w:unhideWhenUsed="1"/>
-    <w:lsdException w:name="List Number 2" w:semiHidden="1" w:unhideWhenUsed="1"/>
-    <w:lsdException w:name="List Number 3" w:semiHidden="1" w:unhideWhenUsed="1"/>
-    <w:lsdException w:name="List Number 4" w:semiHidden="1" w:unhideWhenUsed="1"/>
-    <w:lsdException w:name="List Number 5" w:semiHidden="1" w:unhideWhenUsed="1"/>
-    <w:lsdException w:name="Title" w:uiPriority="10" w:qFormat="1"/>
-    <w:lsdException w:name="Closing" w:semiHidden="1" w:unhideWhenUsed="1"/>
-    <w:lsdException w:name="Signature" w:semiHidden="1" w:unhideWhenUsed="1"/>
-    <w:lsdException w:name="Default Paragraph Font" w:semiHidden="1" w:uiPriority="1" w:unhideWhenUsed="1"/>
-    <w:lsdException w:name="Body Text" w:semiHidden="1" w:unhideWhenUsed="1"/>
-    <w:lsdException w:name="Body Text Indent" w:semiHidden="1" w:unhideWhenUsed="1"/>
-    <w:lsdException w:name="List Continue" w:semiHidden="1" w:unhideWhenUsed="1"/>
-    <w:lsdException w:name="List Continue 2" w:semiHidden="1" w:unhideWhenUsed="1"/>
-    <w:lsdException w:name="List Continue 3" w:semiHidden="1" w:unhideWhenUsed="1"/>
-    <w:lsdException w:name="List Continue 4" w:semiHidden="1" w:unhideWhenUsed="1"/>
-    <w:lsdException w:name="List Continue 5" w:semiHidden="1" w:unhideWhenUsed="1"/>
-    <w:lsdException w:name="Message Header" w:semiHidden="1" w:unhideWhenUsed="1"/>
-    <w:lsdException w:name="Subtitle" w:uiPriority="11" w:qFormat="1"/>
-    <w:lsdException w:name="Salutation" w:semiHidden="1" w:unhideWhenUsed="1"/>
-    <w:lsdException w:name="Date" w:semiHidden="1" w:unhideWhenUsed="1"/>
-    <w:lsdException w:name="Body Text First Indent" w:semiHidden="1" w:unhideWhenUsed="1"/>
-    <w:lsdException w:name="Body Text First Indent 2" w:semiHidden="1" w:unhideWhenUsed="1"/>
-    <w:lsdException w:name="Note Heading" w:semiHidden="1" w:unhideWhenUsed="1"/>
-    <w:lsdException w:name="Body Text 2" w:semiHidden="1" w:unhideWhenUsed="1"/>
-    <w:lsdException w:name="Body Text 3" w:semiHidden="1" w:unhideWhenUsed="1"/>
-    <w:lsdException w:name="Body Text Indent 2" w:semiHidden="1" w:unhideWhenUsed="1"/>
-    <w:lsdException w:name="Body Text Indent 3" w:semiHidden="1" w:unhideWhenUsed="1"/>
-    <w:lsdException w:name="Block Text" w:semiHidden="1" w:unhideWhenUsed="1"/>
-    <w:lsdException w:name="Hyperlink" w:semiHidden="1" w:unhideWhenUsed="1"/>
-    <w:lsdException w:name="FollowedHyperlink" w:semiHidden="1" w:unhideWhenUsed="1"/>
-    <w:lsdException w:name="Strong" w:uiPriority="22" w:qFormat="1"/>
-    <w:lsdException w:name="Emphasis" w:uiPriority="20" w:qFormat="1"/>
-    <w:lsdException w:name="Document Map" w:semiHidden="1" w:unhideWhenUsed="1"/>
-    <w:lsdException w:name="Plain Text" w:semiHidden="1" w:unhideWhenUsed="1"/>
-    <w:lsdException w:name="E-mail Signature" w:semiHidden="1" w:unhideWhenUsed="1"/>
-    <w:lsdException w:name="HTML Top of Form" w:semiHidden="1" w:unhideWhenUsed="1"/>
-    <w:lsdException w:name="HTML Bottom of Form" w:semiHidden="1" w:unhideWhenUsed="1"/>
-    <w:lsdException w:name="Normal (Web)" w:semiHidden="1" w:unhideWhenUsed="1"/>
-    <w:lsdException w:name="HTML Acronym" w:semiHidden="1" w:unhideWhenUsed="1"/>
-    <w:lsdException w:name="HTML Address" w:semiHidden="1" w:unhideWhenUsed="1"/>
-    <w:lsdException w:name="HTML Cite" w:semiHidden="1" w:unhideWhenUsed="1"/>
-    <w:lsdException w:name="HTML Code" w:semiHidden="1" w:unhideWhenUsed="1"/>
-    <w:lsdException w:name="HTML Definition" w:semiHidden="1" w:unhideWhenUsed="1"/>
-    <w:lsdException w:name="HTML Keyboard" w:semiHidden="1" w:unhideWhenUsed="1"/>
-    <w:lsdException w:name="HTML Preformatted" w:semiHidden="1" w:unhideWhenUsed="1"/>
-    <w:lsdException w:name="HTML Sample" w:semiHidden="1" w:unhideWhenUsed="1"/>
-    <w:lsdException w:name="HTML Typewriter" w:semiHidden="1" w:unhideWhenUsed="1"/>
-    <w:lsdException w:name="HTML Variable" w:semiHidden="1" w:unhideWhenUsed="1"/>
-    <w:lsdException w:name="Normal Table" w:semiHidden="1" w:unhideWhenUsed="1"/>
-    <w:lsdException w:name="annotation subject" w:semiHidden="1" w:unhideWhenUsed="1"/>
-    <w:lsdException w:name="No List" w:semiHidden="1" w:unhideWhenUsed="1"/>
-    <w:lsdException w:name="Outline List 1" w:semiHidden="1" w:unhideWhenUsed="1"/>
-    <w:lsdException w:name="Outline List 2" w:semiHidden="1" w:unhideWhenUsed="1"/>
-    <w:lsdException w:name="Outline List 3" w:semiHidden="1" w:unhideWhenUsed="1"/>
-    <w:lsdException w:name="Table Simple 1" w:semiHidden="1" w:unhideWhenUsed="1"/>
-    <w:lsdException w:name="Table Simple 2" w:semiHidden="1" w:unhideWhenUsed="1"/>
-    <w:lsdException w:name="Table Simple 3" w:semiHidden="1" w:unhideWhenUsed="1"/>
-    <w:lsdException w:name="Table Classic 1" w:semiHidden="1" w:unhideWhenUsed="1"/>
-    <w:lsdException w:name="Table Classic 2" w:semiHidden="1" w:unhideWhenUsed="1"/>
-    <w:lsdException w:name="Table Classic 3" w:semiHidden="1" w:unhideWhenUsed="1"/>
-    <w:lsdException w:name="Table Classic 4" w:semiHidden="1" w:unhideWhenUsed="1"/>
-    <w:lsdException w:name="Table Colorful 1" w:semiHidden="1" w:unhideWhenUsed="1"/>
-    <w:lsdException w:name="Table Colorful 2" w:semiHidden="1" w:unhideWhenUsed="1"/>
-    <w:lsdException w:name="Table Colorful 3" w:semiHidden="1" w:unhideWhenUsed="1"/>
-    <w:lsdException w:name="Table Columns 1" w:semiHidden="1" w:unhideWhenUsed="1"/>
-    <w:lsdException w:name="Table Columns 2" w:semiHidden="1" w:unhideWhenUsed="1"/>
-    <w:lsdException w:name="Table Columns 3" w:semiHidden="1" w:unhideWhenUsed="1"/>
-    <w:lsdException w:name="Table Columns 4" w:semiHidden="1" w:unhideWhenUsed="1"/>
-    <w:lsdException w:name="Table Columns 5" w:semiHidden="1" w:unhideWhenUsed="1"/>
-    <w:lsdException w:name="Table Grid 1" w:semiHidden="1" w:unhideWhenUsed="1"/>
-    <w:lsdException w:name="Table Grid 2" w:semiHidden="1" w:unhideWhenUsed="1"/>
-    <w:lsdException w:name="Table Grid 3" w:semiHidden="1" w:unhideWhenUsed="1"/>
-    <w:lsdException w:name="Table Grid 4" w:semiHidden="1" w:unhideWhenUsed="1"/>
-    <w:lsdException w:name="Table Grid 5" w:semiHidden="1" w:unhideWhenUsed="1"/>
-    <w:lsdException w:name="Table Grid 6" w:semiHidden="1" w:unhideWhenUsed="1"/>
-    <w:lsdException w:name="Table Grid 7" w:semiHidden="1" w:unhideWhenUsed="1"/>
-    <w:lsdException w:name="Table Grid 8" w:semiHidden="1" w:unhideWhenUsed="1"/>
-    <w:lsdException w:name="Table List 1" w:semiHidden="1" w:unhideWhenUsed="1"/>
-    <w:lsdException w:name="Table List 2" w:semiHidden="1" w:unhideWhenUsed="1"/>
-    <w:lsdException w:name="Table List 3" w:semiHidden="1" w:unhideWhenUsed="1"/>
-    <w:lsdException w:name="Table List 4" w:semiHidden="1" w:unhideWhenUsed="1"/>
-    <w:lsdException w:name="Table List 5" w:semiHidden="1" w:unhideWhenUsed="1"/>
-    <w:lsdException w:name="Table List 6" w:semiHidden="1" w:unhideWhenUsed="1"/>
-    <w:lsdException w:name="Table List 7" w:semiHidden="1" w:unhideWhenUsed="1"/>
-    <w:lsdException w:name="Table List 8" w:semiHidden="1" w:unhideWhenUsed="1"/>
-    <w:lsdException w:name="Table 3D effects 1" w:semiHidden="1" w:unhideWhenUsed="1"/>
-    <w:lsdException w:name="Table 3D effects 2" w:semiHidden="1" w:unhideWhenUsed="1"/>
-    <w:lsdException w:name="Table 3D effects 3" w:semiHidden="1" w:unhideWhenUsed="1"/>
-    <w:lsdException w:name="Table Contemporary" w:semiHidden="1" w:unhideWhenUsed="1"/>
-    <w:lsdException w:name="Table Elegant" w:semiHidden="1" w:unhideWhenUsed="1"/>
-    <w:lsdException w:name="Table Professional" w:semiHidden="1" w:unhideWhenUsed="1"/>
-    <w:lsdException w:name="Table Subtle 1" w:semiHidden="1" w:unhideWhenUsed="1"/>
-    <w:lsdException w:name="Table Subtle 2" w:semiHidden="1" w:unhideWhenUsed="1"/>
-    <w:lsdException w:name="Table Web 1" w:semiHidden="1" w:unhideWhenUsed="1"/>
-    <w:lsdException w:name="Table Web 2" w:semiHidden="1" w:unhideWhenUsed="1"/>
-    <w:lsdException w:name="Table Web 3" w:semiHidden="1" w:unhideWhenUsed="1"/>
-    <w:lsdException w:name="Balloon Text" w:semiHidden="1" w:unhideWhenUsed="1"/>
-    <w:lsdException w:name="Table Grid" w:uiPriority="39"/>
-    <w:lsdException w:name="Table Theme" w:semiHidden="1" w:unhideWhenUsed="1"/>
-    <w:lsdException w:name="Placeholder Text" w:semiHidden="1"/>
-    <w:lsdException w:name="No Spacing" w:uiPriority="1" w:qFormat="1"/>
-    <w:lsdException w:name="Light Shading" w:uiPriority="60"/>
-    <w:lsdException w:name="Light List" w:uiPriority="61"/>
-    <w:lsdException w:name="Light Grid" w:uiPriority="62"/>
-    <w:lsdException w:name="Medium Shading 1" w:uiPriority="63"/>
-    <w:lsdException w:name="Medium Shading 2" w:uiPriority="64"/>
-    <w:lsdException w:name="Medium List 1" w:uiPriority="65"/>
-    <w:lsdException w:name="Medium List 2" w:uiPriority="66"/>
-    <w:lsdException w:name="Medium Grid 1" w:uiPriority="67"/>
-    <w:lsdException w:name="Medium Grid 2" w:uiPriority="68"/>
-    <w:lsdException w:name="Medium Grid 3" w:uiPriority="69"/>
-    <w:lsdException w:name="Dark List" w:uiPriority="70"/>
-    <w:lsdException w:name="Colorful Shading" w:uiPriority="71"/>
-    <w:lsdException w:name="Colorful List" w:uiPriority="72"/>
-    <w:lsdException w:name="Colorful Grid" w:uiPriority="73"/>
-    <w:lsdException w:name="Light Shading Accent 1" w:uiPriority="60"/>
-    <w:lsdException w:name="Light List Accent 1" w:uiPriority="61"/>
-    <w:lsdException w:name="Light Grid Accent 1" w:uiPriority="62"/>
-    <w:lsdException w:name="Medium Shading 1 Accent 1" w:uiPriority="63"/>
-    <w:lsdException w:name="Medium Shading 2 Accent 1" w:uiPriority="64"/>
-    <w:lsdException w:name="Medium List 1 Accent 1" w:uiPriority="65"/>
-    <w:lsdException w:name="Revision" w:semiHidden="1"/>
-    <w:lsdException w:name="List Paragraph" w:uiPriority="34" w:qFormat="1"/>
-    <w:lsdException w:name="Quote" w:uiPriority="29" w:qFormat="1"/>
-    <w:lsdException w:name="Intense Quote" w:uiPriority="30" w:qFormat="1"/>
-    <w:lsdException w:name="Medium List 2 Accent 1" w:uiPriority="66"/>
-    <w:lsdException w:name="Medium Grid 1 Accent 1" w:uiPriority="67"/>
-    <w:lsdException w:name="Medium Grid 2 Accent 1" w:uiPriority="68"/>
-    <w:lsdException w:name="Medium Grid 3 Accent 1" w:uiPriority="69"/>
-    <w:lsdException w:name="Dark List Accent 1" w:uiPriority="70"/>
-    <w:lsdException w:name="Colorful Shading Accent 1" w:uiPriority="71"/>
-    <w:lsdException w:name="Colorful List Accent 1" w:uiPriority="72"/>
-    <w:lsdException w:name="Colorful Grid Accent 1" w:uiPriority="73"/>
-    <w:lsdException w:name="Light Shading Accent 2" w:uiPriority="60"/>
-    <w:lsdException w:name="Light List Accent 2" w:uiPriority="61"/>
-    <w:lsdException w:name="Light Grid Accent 2" w:uiPriority="62"/>
-    <w:lsdException w:name="Medium Shading 1 Accent 2" w:uiPriority="63"/>
-    <w:lsdException w:name="Medium Shading 2 Accent 2" w:uiPriority="64"/>
-    <w:lsdException w:name="Medium List 1 Accent 2" w:uiPriority="65"/>
-    <w:lsdException w:name="Medium List 2 Accent 2" w:uiPriority="66"/>
-    <w:lsdException w:name="Medium Grid 1 Accent 2" w:uiPriority="67"/>
-    <w:lsdException w:name="Medium Grid 2 Accent 2" w:uiPriority="68"/>
-    <w:lsdException w:name="Medium Grid 3 Accent 2" w:uiPriority="69"/>
-    <w:lsdException w:name="Dark List Accent 2" w:uiPriority="70"/>
-    <w:lsdException w:name="Colorful Shading Accent 2" w:uiPriority="71"/>
-    <w:lsdException w:name="Colorful List Accent 2" w:uiPriority="72"/>
-    <w:lsdException w:name="Colorful Grid Accent 2" w:uiPriority="73"/>
-    <w:lsdException w:name="Light Shading Accent 3" w:uiPriority="60"/>
-    <w:lsdException w:name="Light List Accent 3" w:uiPriority="61"/>
-    <w:lsdException w:name="Light Grid Accent 3" w:uiPriority="62"/>
-    <w:lsdException w:name="Medium Shading 1 Accent 3" w:uiPriority="63"/>
-    <w:lsdException w:name="Medium Shading 2 Accent 3" w:uiPriority="64"/>
-    <w:lsdException w:name="Medium List 1 Accent 3" w:uiPriority="65"/>
-    <w:lsdException w:name="Medium List 2 Accent 3" w:uiPriority="66"/>
-    <w:lsdException w:name="Medium Grid 1 Accent 3" w:uiPriority="67"/>
-    <w:lsdException w:name="Medium Grid 2 Accent 3" w:uiPriority="68"/>
-    <w:lsdException w:name="Medium Grid 3 Accent 3" w:uiPriority="69"/>
-    <w:lsdException w:name="Dark List Accent 3" w:uiPriority="70"/>
-    <w:lsdException w:name="Colorful Shading Accent 3" w:uiPriority="71"/>
-    <w:lsdException w:name="Colorful List Accent 3" w:uiPriority="72"/>
-    <w:lsdException w:name="Colorful Grid Accent 3" w:uiPriority="73"/>
-    <w:lsdException w:name="Light Shading Accent 4" w:uiPriority="60"/>
-    <w:lsdException w:name="Light List Accent 4" w:uiPriority="61"/>
-    <w:lsdException w:name="Light Grid Accent 4" w:uiPriority="62"/>
-    <w:lsdException w:name="Medium Shading 1 Accent 4" w:uiPriority="63"/>
-    <w:lsdException w:name="Medium Shading 2 Accent 4" w:uiPriority="64"/>
-    <w:lsdException w:name="Medium List 1 Accent 4" w:uiPriority="65"/>
-    <w:lsdException w:name="Medium List 2 Accent 4" w:uiPriority="66"/>
-    <w:lsdException w:name="Medium Grid 1 Accent 4" w:uiPriority="67"/>
-    <w:lsdException w:name="Medium Grid 2 Accent 4" w:uiPriority="68"/>
-    <w:lsdException w:name="Medium Grid 3 Accent 4" w:uiPriority="69"/>
-    <w:lsdException w:name="Dark List Accent 4" w:uiPriority="70"/>
-    <w:lsdException w:name="Colorful Shading Accent 4" w:uiPriority="71"/>
-    <w:lsdException w:name="Colorful List Accent 4" w:uiPriority="72"/>
-    <w:lsdException w:name="Colorful Grid Accent 4" w:uiPriority="73"/>
-    <w:lsdException w:name="Light Shading Accent 5" w:uiPriority="60"/>
-    <w:lsdException w:name="Light List Accent 5" w:uiPriority="61"/>
-    <w:lsdException w:name="Light Grid Accent 5" w:uiPriority="62"/>
-    <w:lsdException w:name="Medium Shading 1 Accent 5" w:uiPriority="63"/>
-    <w:lsdException w:name="Medium Shading 2 Accent 5" w:uiPriority="64"/>
-    <w:lsdException w:name="Medium List 1 Accent 5" w:uiPriority="65"/>
-    <w:lsdException w:name="Medium List 2 Accent 5" w:uiPriority="66"/>
-    <w:lsdException w:name="Medium Grid 1 Accent 5" w:uiPriority="67"/>
-    <w:lsdException w:name="Medium Grid 2 Accent 5" w:uiPriority="68"/>
-    <w:lsdException w:name="Medium Grid 3 Accent 5" w:uiPriority="69"/>
-    <w:lsdException w:name="Dark List Accent 5" w:uiPriority="70"/>
-    <w:lsdException w:name="Colorful Shading Accent 5" w:uiPriority="71"/>
-    <w:lsdException w:name="Colorful List Accent 5" w:uiPriority="72"/>
-    <w:lsdException w:name="Colorful Grid Accent 5" w:uiPriority="73"/>
-    <w:lsdException w:name="Light Shading Accent 6" w:uiPriority="60"/>
-    <w:lsdException w:name="Light List Accent 6" w:uiPriority="61"/>
-    <w:lsdException w:name="Light Grid Accent 6" w:uiPriority="62"/>
-    <w:lsdException w:name="Medium Shading 1 Accent 6" w:uiPriority="63"/>
-    <w:lsdException w:name="Medium Shading 2 Accent 6" w:uiPriority="64"/>
-    <w:lsdException w:name="Medium List 1 Accent 6" w:uiPriority="65"/>
-    <w:lsdException w:name="Medium List 2 Accent 6" w:uiPriority="66"/>
-    <w:lsdException w:name="Medium Grid 1 Accent 6" w:uiPriority="67"/>
-    <w:lsdException w:name="Medium Grid 2 Accent 6" w:uiPriority="68"/>
-    <w:lsdException w:name="Medium Grid 3 Accent 6" w:uiPriority="69"/>
-    <w:lsdException w:name="Dark List Accent 6" w:uiPriority="70"/>
-    <w:lsdException w:name="Colorful Shading Accent 6" w:uiPriority="71"/>
-    <w:lsdException w:name="Colorful List Accent 6" w:uiPriority="72"/>
-    <w:lsdException w:name="Colorful Grid Accent 6" w:uiPriority="73"/>
-    <w:lsdException w:name="Subtle Emphasis" w:uiPriority="19" w:qFormat="1"/>
-    <w:lsdException w:name="Intense Emphasis" w:uiPriority="21" w:qFormat="1"/>
-    <w:lsdException w:name="Subtle Reference" w:uiPriority="31" w:qFormat="1"/>
-    <w:lsdException w:name="Intense Reference" w:uiPriority="32" w:qFormat="1"/>
-    <w:lsdException w:name="Book Title" w:uiPriority="33" w:qFormat="1"/>
-    <w:lsdException w:name="Bibliography" w:semiHidden="1" w:uiPriority="37" w:unhideWhenUsed="1"/>
-    <w:lsdException w:name="TOC Heading" w:semiHidden="1" w:uiPriority="39" w:unhideWhenUsed="1" w:qFormat="1"/>
-    <w:lsdException w:name="Plain Table 1" w:uiPriority="41"/>
-    <w:lsdException w:name="Plain Table 2" w:uiPriority="42"/>
-    <w:lsdException w:name="Plain Table 3" w:uiPriority="43"/>
-    <w:lsdException w:name="Plain Table 4" w:uiPriority="44"/>
-    <w:lsdException w:name="Plain Table 5" w:uiPriority="45"/>
-    <w:lsdException w:name="Grid Table Light" w:uiPriority="40"/>
-    <w:lsdException w:name="Grid Table 1 Light" w:uiPriority="46"/>
-    <w:lsdException w:name="Grid Table 2" w:uiPriority="47"/>
-    <w:lsdException w:name="Grid Table 3" w:uiPriority="48"/>
-    <w:lsdException w:name="Grid Table 4" w:uiPriority="49"/>
-    <w:lsdException w:name="Grid Table 5 Dark" w:uiPriority="50"/>
-    <w:lsdException w:name="Grid Table 6 Colorful" w:uiPriority="51"/>
-    <w:lsdException w:name="Grid Table 7 Colorful" w:uiPriority="52"/>
-    <w:lsdException w:name="Grid Table 1 Light Accent 1" w:uiPriority="46"/>
-    <w:lsdException w:name="Grid Table 2 Accent 1" w:uiPriority="47"/>
-    <w:lsdException w:name="Grid Table 3 Accent 1" w:uiPriority="48"/>
-    <w:lsdException w:name="Grid Table 4 Accent 1" w:uiPriority="49"/>
-    <w:lsdException w:name="Grid Table 5 Dark Accent 1" w:uiPriority="50"/>
-    <w:lsdException w:name="Grid Table 6 Colorful Accent 1" w:uiPriority="51"/>
-    <w:lsdException w:name="Grid Table 7 Colorful Accent 1" w:uiPriority="52"/>
-    <w:lsdException w:name="Grid Table 1 Light Accent 2" w:uiPriority="46"/>
-    <w:lsdException w:name="Grid Table 2 Accent 2" w:uiPriority="47"/>
-    <w:lsdException w:name="Grid Table 3 Accent 2" w:uiPriority="48"/>
-    <w:lsdException w:name="Grid Table 4 Accent 2" w:uiPriority="49"/>
-    <w:lsdException w:name="Grid Table 5 Dark Accent 2" w:uiPriority="50"/>
-    <w:lsdException w:name="Grid Table 6 Colorful Accent 2" w:uiPriority="51"/>
-    <w:lsdException w:name="Grid Table 7 Colorful Accent 2" w:uiPriority="52"/>
-    <w:lsdException w:name="Grid Table 1 Light Accent 3" w:uiPriority="46"/>
-    <w:lsdException w:name="Grid Table 2 Accent 3" w:uiPriority="47"/>
-    <w:lsdException w:name="Grid Table 3 Accent 3" w:uiPriority="48"/>
-    <w:lsdException w:name="Grid Table 4 Accent 3" w:uiPriority="49"/>
-    <w:lsdException w:name="Grid Table 5 Dark Accent 3" w:uiPriority="50"/>
-    <w:lsdException w:name="Grid Table 6 Colorful Accent 3" w:uiPriority="51"/>
-    <w:lsdException w:name="Grid Table 7 Colorful Accent 3" w:uiPriority="52"/>
-    <w:lsdException w:name="Grid Table 1 Light Accent 4" w:uiPriority="46"/>
-    <w:lsdException w:name="Grid Table 2 Accent 4" w:uiPriority="47"/>
-    <w:lsdException w:name="Grid Table 3 Accent 4" w:uiPriority="48"/>
-    <w:lsdException w:name="Grid Table 4 Accent 4" w:uiPriority="49"/>
-    <w:lsdException w:name="Grid Table 5 Dark Accent 4" w:uiPriority="50"/>
-    <w:lsdException w:name="Grid Table 6 Colorful Accent 4" w:uiPriority="51"/>
-    <w:lsdException w:name="Grid Table 7 Colorful Accent 4" w:uiPriority="52"/>
-    <w:lsdException w:name="Grid Table 1 Light Accent 5" w:uiPriority="46"/>
-    <w:lsdException w:name="Grid Table 2 Accent 5" w:uiPriority="47"/>
-    <w:lsdException w:name="Grid Table 3 Accent 5" w:uiPriority="48"/>
-    <w:lsdException w:name="Grid Table 4 Accent 5" w:uiPriority="49"/>
-    <w:lsdException w:name="Grid Table 5 Dark Accent 5" w:uiPriority="50"/>
-    <w:lsdException w:name="Grid Table 6 Colorful Accent 5" w:uiPriority="51"/>
-    <w:lsdException w:name="Grid Table 7 Colorful Accent 5" w:uiPriority="52"/>
-    <w:lsdException w:name="Grid Table 1 Light Accent 6" w:uiPriority="46"/>
-    <w:lsdException w:name="Grid Table 2 Accent 6" w:uiPriority="47"/>
-    <w:lsdException w:name="Grid Table 3 Accent 6" w:uiPriority="48"/>
-    <w:lsdException w:name="Grid Table 4 Accent 6" w:uiPriority="49"/>
-    <w:lsdException w:name="Grid Table 5 Dark Accent 6" w:uiPriority="50"/>
-    <w:lsdException w:name="Grid Table 6 Colorful Accent 6" w:uiPriority="51"/>
-    <w:lsdException w:name="Grid Table 7 Colorful Accent 6" w:uiPriority="52"/>
-    <w:lsdException w:name="List Table 1 Light" w:uiPriority="46"/>
-    <w:lsdException w:name="List Table 2" w:uiPriority="47"/>
-    <w:lsdException w:name="List Table 3" w:uiPriority="48"/>
-    <w:lsdException w:name="List Table 4" w:uiPriority="49"/>
-    <w:lsdException w:name="List Table 5 Dark" w:uiPriority="50"/>
-    <w:lsdException w:name="List Table 6 Colorful" w:uiPriority="51"/>
-    <w:lsdException w:name="List Table 7 Colorful" w:uiPriority="52"/>
-    <w:lsdException w:name="List Table 1 Light Accent 1" w:uiPriority="46"/>
-    <w:lsdException w:name="List Table 2 Accent 1" w:uiPriority="47"/>
-    <w:lsdException w:name="List Table 3 Accent 1" w:uiPriority="48"/>
-    <w:lsdException w:name="List Table 4 Accent 1" w:uiPriority="49"/>
-    <w:lsdException w:name="List Table 5 Dark Accent 1" w:uiPriority="50"/>
-    <w:lsdException w:name="List Table 6 Colorful Accent 1" w:uiPriority="51"/>
-    <w:lsdException w:name="List Table 7 Colorful Accent 1" w:uiPriority="52"/>
-    <w:lsdException w:name="List Table 1 Light Accent 2" w:uiPriority="46"/>
-    <w:lsdException w:name="List Table 2 Accent 2" w:uiPriority="47"/>
-    <w:lsdException w:name="List Table 3 Accent 2" w:uiPriority="48"/>
-    <w:lsdException w:name="List Table 4 Accent 2" w:uiPriority="49"/>
-    <w:lsdException w:name="List Table 5 Dark Accent 2" w:uiPriority="50"/>
-    <w:lsdException w:name="List Table 6 Colorful Accent 2" w:uiPriority="51"/>
-    <w:lsdException w:name="List Table 7 Colorful Accent 2" w:uiPriority="52"/>
-    <w:lsdException w:name="List Table 1 Light Accent 3" w:uiPriority="46"/>
-    <w:lsdException w:name="List Table 2 Accent 3" w:uiPriority="47"/>
-    <w:lsdException w:name="List Table 3 Accent 3" w:uiPriority="48"/>
-    <w:lsdException w:name="List Table 4 Accent 3" w:uiPriority="49"/>
-    <w:lsdException w:name="List Table 5 Dark Accent 3" w:uiPriority="50"/>
-    <w:lsdException w:name="List Table 6 Colorful Accent 3" w:uiPriority="51"/>
-    <w:lsdException w:name="List Table 7 Colorful Accent 3" w:uiPriority="52"/>
-    <w:lsdException w:name="List Table 1 Light Accent 4" w:uiPriority="46"/>
-    <w:lsdException w:name="List Table 2 Accent 4" w:uiPriority="47"/>
-    <w:lsdException w:name="List Table 3 Accent 4" w:uiPriority="48"/>
-    <w:lsdException w:name="List Table 4 Accent 4" w:uiPriority="49"/>
-    <w:lsdException w:name="List Table 5 Dark Accent 4" w:uiPriority="50"/>
-    <w:lsdException w:name="List Table 6 Colorful Accent 4" w:uiPriority="51"/>
-    <w:lsdException w:name="List Table 7 Colorful Accent 4" w:uiPriority="52"/>
-    <w:lsdException w:name="List Table 1 Light Accent 5" w:uiPriority="46"/>
-    <w:lsdException w:name="List Table 2 Accent 5" w:uiPriority="47"/>
-    <w:lsdException w:name="List Table 3 Accent 5" w:uiPriority="48"/>
-    <w:lsdException w:name="List Table 4 Accent 5" w:uiPriority="49"/>
-    <w:lsdException w:name="List Table 5 Dark Accent 5" w:uiPriority="50"/>
-    <w:lsdException w:name="List Table 6 Colorful Accent 5" w:uiPriority="51"/>
-    <w:lsdException w:name="List Table 7 Colorful Accent 5" w:uiPriority="52"/>
-    <w:lsdException w:name="List Table 1 Light Accent 6" w:uiPriority="46"/>
-    <w:lsdException w:name="List Table 2 Accent 6" w:uiPriority="47"/>
-    <w:lsdException w:name="List Table 3 Accent 6" w:uiPriority="48"/>
-    <w:lsdException w:name="List Table 4 Accent 6" w:uiPriority="49"/>
-    <w:lsdException w:name="List Table 5 Dark Accent 6" w:uiPriority="50"/>
-    <w:lsdException w:name="List Table 6 Colorful Accent 6" w:uiPriority="51"/>
-    <w:lsdException w:name="List Table 7 Colorful Accent 6" w:uiPriority="52"/>
-    <w:lsdException w:name="Mention" w:semiHidden="1" w:unhideWhenUsed="1"/>
-    <w:lsdException w:name="Smart Hyperlink" w:semiHidden="1" w:unhideWhenUsed="1"/>
-    <w:lsdException w:name="Hashtag" w:semiHidden="1" w:unhideWhenUsed="1"/>
-    <w:lsdException w:name="Unresolved Mention" w:semiHidden="1" w:unhideWhenUsed="1"/>
-    <w:lsdException w:name="Smart Link" w:semiHidden="1" w:unhideWhenUsed="1"/>
+  <w:latentStyles w:defLockedState="0" w:defUIPriority="99" w:defSemiHidden="1" w:defUnhideWhenUsed="1" w:defQFormat="0" w:count="267">
+    <w:lsdException w:name="Normal" w:semiHidden="0" w:uiPriority="0" w:unhideWhenUsed="0" w:qFormat="1"/>
+    <w:lsdException w:name="heading 1" w:semiHidden="0" w:uiPriority="9" w:unhideWhenUsed="0" w:qFormat="1"/>
+    <w:lsdException w:name="heading 2" w:uiPriority="9" w:qFormat="1"/>
+    <w:lsdException w:name="heading 3" w:uiPriority="9" w:qFormat="1"/>
+    <w:lsdException w:name="heading 4" w:uiPriority="9" w:qFormat="1"/>
+    <w:lsdException w:name="heading 5" w:uiPriority="9" w:qFormat="1"/>
+    <w:lsdException w:name="heading 6" w:uiPriority="9" w:qFormat="1"/>
+    <w:lsdException w:name="heading 7" w:uiPriority="9" w:qFormat="1"/>
+    <w:lsdException w:name="heading 8" w:uiPriority="9" w:qFormat="1"/>
+    <w:lsdException w:name="heading 9" w:uiPriority="9" w:qFormat="1"/>
+    <w:lsdException w:name="toc 1" w:uiPriority="39"/>
+    <w:lsdException w:name="toc 2" w:uiPriority="39"/>
+    <w:lsdException w:name="toc 3" w:uiPriority="39"/>
+    <w:lsdException w:name="toc 4" w:uiPriority="39"/>
+    <w:lsdException w:name="toc 5" w:uiPriority="39"/>
+    <w:lsdException w:name="toc 6" w:uiPriority="39"/>
+    <w:lsdException w:name="toc 7" w:uiPriority="39"/>
+    <w:lsdException w:name="toc 8" w:uiPriority="39"/>
+    <w:lsdException w:name="toc 9" w:uiPriority="39"/>
+    <w:lsdException w:name="caption" w:uiPriority="35" w:qFormat="1"/>
+    <w:lsdException w:name="Title" w:semiHidden="0" w:uiPriority="10" w:unhideWhenUsed="0" w:qFormat="1"/>
+    <w:lsdException w:name="Default Paragraph Font" w:uiPriority="1"/>
+    <w:lsdException w:name="Subtitle" w:semiHidden="0" w:uiPriority="11" w:unhideWhenUsed="0" w:qFormat="1"/>
+    <w:lsdException w:name="Strong" w:semiHidden="0" w:uiPriority="22" w:unhideWhenUsed="0" w:qFormat="1"/>
+    <w:lsdException w:name="Emphasis" w:semiHidden="0" w:uiPriority="20" w:unhideWhenUsed="0" w:qFormat="1"/>
+    <w:lsdException w:name="Table Grid" w:semiHidden="0" w:uiPriority="39" w:unhideWhenUsed="0"/>
+    <w:lsdException w:name="Placeholder Text" w:unhideWhenUsed="0"/>
+    <w:lsdException w:name="No Spacing" w:semiHidden="0" w:uiPriority="1" w:unhideWhenUsed="0" w:qFormat="1"/>
+    <w:lsdException w:name="Light Shading" w:semiHidden="0" w:uiPriority="60" w:unhideWhenUsed="0"/>
+    <w:lsdException w:name="Light List" w:semiHidden="0" w:uiPriority="61" w:unhideWhenUsed="0"/>
+    <w:lsdException w:name="Light Grid" w:semiHidden="0" w:uiPriority="62" w:unhideWhenUsed="0"/>
+    <w:lsdException w:name="Medium Shading 1" w:semiHidden="0" w:uiPriority="63" w:unhideWhenUsed="0"/>
+    <w:lsdException w:name="Medium Shading 2" w:semiHidden="0" w:uiPriority="64" w:unhideWhenUsed="0"/>
+    <w:lsdException w:name="Medium List 1" w:semiHidden="0" w:uiPriority="65" w:unhideWhenUsed="0"/>
+    <w:lsdException w:name="Medium List 2" w:semiHidden="0" w:uiPriority="66" w:unhideWhenUsed="0"/>
+    <w:lsdException w:name="Medium Grid 1" w:semiHidden="0" w:uiPriority="67" w:unhideWhenUsed="0"/>
+    <w:lsdException w:name="Medium Grid 2" w:semiHidden="0" w:uiPriority="68" w:unhideWhenUsed="0"/>
+    <w:lsdException w:name="Medium Grid 3" w:semiHidden="0" w:uiPriority="69" w:unhideWhenUsed="0"/>
+    <w:lsdException w:name="Dark List" w:semiHidden="0" w:uiPriority="70" w:unhideWhenUsed="0"/>
+    <w:lsdException w:name="Colorful Shading" w:semiHidden="0" w:uiPriority="71" w:unhideWhenUsed="0"/>
+    <w:lsdException w:name="Colorful List" w:semiHidden="0" w:uiPriority="72" w:unhideWhenUsed="0"/>
+    <w:lsdException w:name="Colorful Grid" w:semiHidden="0" w:uiPriority="73" w:unhideWhenUsed="0"/>
+    <w:lsdException w:name="Light Shading Accent 1" w:semiHidden="0" w:uiPriority="60" w:unhideWhenUsed="0"/>
+    <w:lsdException w:name="Light List Accent 1" w:semiHidden="0" w:uiPriority="61" w:unhideWhenUsed="0"/>
+    <w:lsdException w:name="Light Grid Accent 1" w:semiHidden="0" w:uiPriority="62" w:unhideWhenUsed="0"/>
+    <w:lsdException w:name="Medium Shading 1 Accent 1" w:semiHidden="0" w:uiPriority="63" w:unhideWhenUsed="0"/>
+    <w:lsdException w:name="Medium Shading 2 Accent 1" w:semiHidden="0" w:uiPriority="64" w:unhideWhenUsed="0"/>
+    <w:lsdException w:name="Medium List 1 Accent 1" w:semiHidden="0" w:uiPriority="65" w:unhideWhenUsed="0"/>
+    <w:lsdException w:name="Revision" w:unhideWhenUsed="0"/>
+    <w:lsdException w:name="List Paragraph" w:semiHidden="0" w:uiPriority="34" w:unhideWhenUsed="0" w:qFormat="1"/>
+    <w:lsdException w:name="Quote" w:semiHidden="0" w:uiPriority="29" w:unhideWhenUsed="0" w:qFormat="1"/>
+    <w:lsdException w:name="Intense Quote" w:semiHidden="0" w:uiPriority="30" w:unhideWhenUsed="0" w:qFormat="1"/>
+    <w:lsdException w:name="Medium List 2 Accent 1" w:semiHidden="0" w:uiPriority="66" w:unhideWhenUsed="0"/>
+    <w:lsdException w:name="Medium Grid 1 Accent 1" w:semiHidden="0" w:uiPriority="67" w:unhideWhenUsed="0"/>
+    <w:lsdException w:name="Medium Grid 2 Accent 1" w:semiHidden="0" w:uiPriority="68" w:unhideWhenUsed="0"/>
+    <w:lsdException w:name="Medium Grid 3 Accent 1" w:semiHidden="0" w:uiPriority="69" w:unhideWhenUsed="0"/>
+    <w:lsdException w:name="Dark List Accent 1" w:semiHidden="0" w:uiPriority="70" w:unhideWhenUsed="0"/>
+    <w:lsdException w:name="Colorful Shading Accent 1" w:semiHidden="0" w:uiPriority="71" w:unhideWhenUsed="0"/>
+    <w:lsdException w:name="Colorful List Accent 1" w:semiHidden="0" w:uiPriority="72" w:unhideWhenUsed="0"/>
+    <w:lsdException w:name="Colorful Grid Accent 1" w:semiHidden="0" w:uiPriority="73" w:unhideWhenUsed="0"/>
+    <w:lsdException w:name="Light Shading Accent 2" w:semiHidden="0" w:uiPriority="60" w:unhideWhenUsed="0"/>
+    <w:lsdException w:name="Light List Accent 2" w:semiHidden="0" w:uiPriority="61" w:unhideWhenUsed="0"/>
+    <w:lsdException w:name="Light Grid Accent 2" w:semiHidden="0" w:uiPriority="62" w:unhideWhenUsed="0"/>
+    <w:lsdException w:name="Medium Shading 1 Accent 2" w:semiHidden="0" w:uiPriority="63" w:unhideWhenUsed="0"/>
+    <w:lsdException w:name="Medium Shading 2 Accent 2" w:semiHidden="0" w:uiPriority="64" w:unhideWhenUsed="0"/>
+    <w:lsdException w:name="Medium List 1 Accent 2" w:semiHidden="0" w:uiPriority="65" w:unhideWhenUsed="0"/>
+    <w:lsdException w:name="Medium List 2 Accent 2" w:semiHidden="0" w:uiPriority="66" w:unhideWhenUsed="0"/>
+    <w:lsdException w:name="Medium Grid 1 Accent 2" w:semiHidden="0" w:uiPriority="67" w:unhideWhenUsed="0"/>
+    <w:lsdException w:name="Medium Grid 2 Accent 2" w:semiHidden="0" w:uiPriority="68" w:unhideWhenUsed="0"/>
+    <w:lsdException w:name="Medium Grid 3 Accent 2" w:semiHidden="0" w:uiPriority="69" w:unhideWhenUsed="0"/>
+    <w:lsdException w:name="Dark List Accent 2" w:semiHidden="0" w:uiPriority="70" w:unhideWhenUsed="0"/>
+    <w:lsdException w:name="Colorful Shading Accent 2" w:semiHidden="0" w:uiPriority="71" w:unhideWhenUsed="0"/>
+    <w:lsdException w:name="Colorful List Accent 2" w:semiHidden="0" w:uiPriority="72" w:unhideWhenUsed="0"/>
+    <w:lsdException w:name="Colorful Grid Accent 2" w:semiHidden="0" w:uiPriority="73" w:unhideWhenUsed="0"/>
+    <w:lsdException w:name="Light Shading Accent 3" w:semiHidden="0" w:uiPriority="60" w:unhideWhenUsed="0"/>
+    <w:lsdException w:name="Light List Accent 3" w:semiHidden="0" w:uiPriority="61" w:unhideWhenUsed="0"/>
+    <w:lsdException w:name="Light Grid Accent 3" w:semiHidden="0" w:uiPriority="62" w:unhideWhenUsed="0"/>
+    <w:lsdException w:name="Medium Shading 1 Accent 3" w:semiHidden="0" w:uiPriority="63" w:unhideWhenUsed="0"/>
+    <w:lsdException w:name="Medium Shading 2 Accent 3" w:semiHidden="0" w:uiPriority="64" w:unhideWhenUsed="0"/>
+    <w:lsdException w:name="Medium List 1 Accent 3" w:semiHidden="0" w:uiPriority="65" w:unhideWhenUsed="0"/>
+    <w:lsdException w:name="Medium List 2 Accent 3" w:semiHidden="0" w:uiPriority="66" w:unhideWhenUsed="0"/>
+    <w:lsdException w:name="Medium Grid 1 Accent 3" w:semiHidden="0" w:uiPriority="67" w:unhideWhenUsed="0"/>
+    <w:lsdException w:name="Medium Grid 2 Accent 3" w:semiHidden="0" w:uiPriority="68" w:unhideWhenUsed="0"/>
+    <w:lsdException w:name="Medium Grid 3 Accent 3" w:semiHidden="0" w:uiPriority="69" w:unhideWhenUsed="0"/>
+    <w:lsdException w:name="Dark List Accent 3" w:semiHidden="0" w:uiPriority="70" w:unhideWhenUsed="0"/>
+    <w:lsdException w:name="Colorful Shading Accent 3" w:semiHidden="0" w:uiPriority="71" w:unhideWhenUsed="0"/>
+    <w:lsdException w:name="Colorful List Accent 3" w:semiHidden="0" w:uiPriority="72" w:unhideWhenUsed="0"/>
+    <w:lsdException w:name="Colorful Grid Accent 3" w:semiHidden="0" w:uiPriority="73" w:unhideWhenUsed="0"/>
+    <w:lsdException w:name="Light Shading Accent 4" w:semiHidden="0" w:uiPriority="60" w:unhideWhenUsed="0"/>
+    <w:lsdException w:name="Light List Accent 4" w:semiHidden="0" w:uiPriority="61" w:unhideWhenUsed="0"/>
+    <w:lsdException w:name="Light Grid Accent 4" w:semiHidden="0" w:uiPriority="62" w:unhideWhenUsed="0"/>
+    <w:lsdException w:name="Medium Shading 1 Accent 4" w:semiHidden="0" w:uiPriority="63" w:unhideWhenUsed="0"/>
+    <w:lsdException w:name="Medium Shading 2 Accent 4" w:semiHidden="0" w:uiPriority="64" w:unhideWhenUsed="0"/>
+    <w:lsdException w:name="Medium List 1 Accent 4" w:semiHidden="0" w:uiPriority="65" w:unhideWhenUsed="0"/>
+    <w:lsdException w:name="Medium List 2 Accent 4" w:semiHidden="0" w:uiPriority="66" w:unhideWhenUsed="0"/>
+    <w:lsdException w:name="Medium Grid 1 Accent 4" w:semiHidden="0" w:uiPriority="67" w:unhideWhenUsed="0"/>
+    <w:lsdException w:name="Medium Grid 2 Accent 4" w:semiHidden="0" w:uiPriority="68" w:unhideWhenUsed="0"/>
+    <w:lsdException w:name="Medium Grid 3 Accent 4" w:semiHidden="0" w:uiPriority="69" w:unhideWhenUsed="0"/>
+    <w:lsdException w:name="Dark List Accent 4" w:semiHidden="0" w:uiPriority="70" w:unhideWhenUsed="0"/>
+    <w:lsdException w:name="Colorful Shading Accent 4" w:semiHidden="0" w:uiPriority="71" w:unhideWhenUsed="0"/>
+    <w:lsdException w:name="Colorful List Accent 4" w:semiHidden="0" w:uiPriority="72" w:unhideWhenUsed="0"/>
+    <w:lsdException w:name="Colorful Grid Accent 4" w:semiHidden="0" w:uiPriority="73" w:unhideWhenUsed="0"/>
+    <w:lsdException w:name="Light Shading Accent 5" w:semiHidden="0" w:uiPriority="60" w:unhideWhenUsed="0"/>
+    <w:lsdException w:name="Light List Accent 5" w:semiHidden="0" w:uiPriority="61" w:unhideWhenUsed="0"/>
+    <w:lsdException w:name="Light Grid Accent 5" w:semiHidden="0" w:uiPriority="62" w:unhideWhenUsed="0"/>
+    <w:lsdException w:name="Medium Shading 1 Accent 5" w:semiHidden="0" w:uiPriority="63" w:unhideWhenUsed="0"/>
+    <w:lsdException w:name="Medium Shading 2 Accent 5" w:semiHidden="0" w:uiPriority="64" w:unhideWhenUsed="0"/>
+    <w:lsdException w:name="Medium List 1 Accent 5" w:semiHidden="0" w:uiPriority="65" w:unhideWhenUsed="0"/>
+    <w:lsdException w:name="Medium List 2 Accent 5" w:semiHidden="0" w:uiPriority="66" w:unhideWhenUsed="0"/>
+    <w:lsdException w:name="Medium Grid 1 Accent 5" w:semiHidden="0" w:uiPriority="67" w:unhideWhenUsed="0"/>
+    <w:lsdException w:name="Medium Grid 2 Accent 5" w:semiHidden="0" w:uiPriority="68" w:unhideWhenUsed="0"/>
+    <w:lsdException w:name="Medium Grid 3 Accent 5" w:semiHidden="0" w:uiPriority="69" w:unhideWhenUsed="0"/>
+    <w:lsdException w:name="Dark List Accent 5" w:semiHidden="0" w:uiPriority="70" w:unhideWhenUsed="0"/>
+    <w:lsdException w:name="Colorful Shading Accent 5" w:semiHidden="0" w:uiPriority="71" w:unhideWhenUsed="0"/>
+    <w:lsdException w:name="Colorful List Accent 5" w:semiHidden="0" w:uiPriority="72" w:unhideWhenUsed="0"/>
+    <w:lsdException w:name="Colorful Grid Accent 5" w:semiHidden="0" w:uiPriority="73" w:unhideWhenUsed="0"/>
+    <w:lsdException w:name="Light Shading Accent 6" w:semiHidden="0" w:uiPriority="60" w:unhideWhenUsed="0"/>
+    <w:lsdException w:name="Light List Accent 6" w:semiHidden="0" w:uiPriority="61" w:unhideWhenUsed="0"/>
+    <w:lsdException w:name="Light Grid Accent 6" w:semiHidden="0" w:uiPriority="62" w:unhideWhenUsed="0"/>
+    <w:lsdException w:name="Medium Shading 1 Accent 6" w:semiHidden="0" w:uiPriority="63" w:unhideWhenUsed="0"/>
+    <w:lsdException w:name="Medium Shading 2 Accent 6" w:semiHidden="0" w:uiPriority="64" w:unhideWhenUsed="0"/>
+    <w:lsdException w:name="Medium List 1 Accent 6" w:semiHidden="0" w:uiPriority="65" w:unhideWhenUsed="0"/>
+    <w:lsdException w:name="Medium List 2 Accent 6" w:semiHidden="0" w:uiPriority="66" w:unhideWhenUsed="0"/>
+    <w:lsdException w:name="Medium Grid 1 Accent 6" w:semiHidden="0" w:uiPriority="67" w:unhideWhenUsed="0"/>
+    <w:lsdException w:name="Medium Grid 2 Accent 6" w:semiHidden="0" w:uiPriority="68" w:unhideWhenUsed="0"/>
+    <w:lsdException w:name="Medium Grid 3 Accent 6" w:semiHidden="0" w:uiPriority="69" w:unhideWhenUsed="0"/>
+    <w:lsdException w:name="Dark List Accent 6" w:semiHidden="0" w:uiPriority="70" w:unhideWhenUsed="0"/>
+    <w:lsdException w:name="Colorful Shading Accent 6" w:semiHidden="0" w:uiPriority="71" w:unhideWhenUsed="0"/>
+    <w:lsdException w:name="Colorful List Accent 6" w:semiHidden="0" w:uiPriority="72" w:unhideWhenUsed="0"/>
+    <w:lsdException w:name="Colorful Grid Accent 6" w:semiHidden="0" w:uiPriority="73" w:unhideWhenUsed="0"/>
+    <w:lsdException w:name="Subtle Emphasis" w:semiHidden="0" w:uiPriority="19" w:unhideWhenUsed="0" w:qFormat="1"/>
+    <w:lsdException w:name="Intense Emphasis" w:semiHidden="0" w:uiPriority="21" w:unhideWhenUsed="0" w:qFormat="1"/>
+    <w:lsdException w:name="Subtle Reference" w:semiHidden="0" w:uiPriority="31" w:unhideWhenUsed="0" w:qFormat="1"/>
+    <w:lsdException w:name="Intense Reference" w:semiHidden="0" w:uiPriority="32" w:unhideWhenUsed="0" w:qFormat="1"/>
+    <w:lsdException w:name="Book Title" w:semiHidden="0" w:uiPriority="33" w:unhideWhenUsed="0" w:qFormat="1"/>
+    <w:lsdException w:name="Bibliography" w:uiPriority="37"/>
+    <w:lsdException w:name="TOC Heading" w:uiPriority="39" w:qFormat="1"/>
   </w:latentStyles>
   <w:style w:type="paragraph" w:default="1" w:styleId="a">
     <w:name w:val="Normal"/>
@@ -7611,7 +8644,7 @@
     <w:name w:val="heading 1"/>
     <w:basedOn w:val="a"/>
     <w:next w:val="a"/>
-    <w:link w:val="10"/>
+    <w:link w:val="1Char"/>
     <w:uiPriority w:val="9"/>
     <w:qFormat/>
     <w:rsid w:val="0003151B"/>
@@ -7633,7 +8666,7 @@
     <w:name w:val="heading 2"/>
     <w:basedOn w:val="a"/>
     <w:next w:val="a"/>
-    <w:link w:val="20"/>
+    <w:link w:val="2Char"/>
     <w:uiPriority w:val="9"/>
     <w:unhideWhenUsed/>
     <w:qFormat/>
@@ -7656,7 +8689,7 @@
     <w:name w:val="heading 3"/>
     <w:basedOn w:val="a"/>
     <w:next w:val="a"/>
-    <w:link w:val="30"/>
+    <w:link w:val="3Char"/>
     <w:uiPriority w:val="9"/>
     <w:unhideWhenUsed/>
     <w:qFormat/>
@@ -7678,7 +8711,7 @@
     <w:name w:val="heading 4"/>
     <w:basedOn w:val="a"/>
     <w:next w:val="a"/>
-    <w:link w:val="40"/>
+    <w:link w:val="4Char"/>
     <w:uiPriority w:val="9"/>
     <w:unhideWhenUsed/>
     <w:qFormat/>
@@ -7708,6 +8741,7 @@
     <w:uiPriority w:val="99"/>
     <w:semiHidden/>
     <w:unhideWhenUsed/>
+    <w:qFormat/>
     <w:tblPr>
       <w:tblInd w:w="0" w:type="dxa"/>
       <w:tblCellMar>
@@ -7727,7 +8761,7 @@
   <w:style w:type="paragraph" w:styleId="a3">
     <w:name w:val="header"/>
     <w:basedOn w:val="a"/>
-    <w:link w:val="a4"/>
+    <w:link w:val="Char"/>
     <w:uiPriority w:val="99"/>
     <w:unhideWhenUsed/>
     <w:rsid w:val="001A00E9"/>
@@ -7747,8 +8781,8 @@
       <w:szCs w:val="18"/>
     </w:rPr>
   </w:style>
-  <w:style w:type="character" w:customStyle="1" w:styleId="a4">
-    <w:name w:val="页眉 字符"/>
+  <w:style w:type="character" w:customStyle="1" w:styleId="Char">
+    <w:name w:val="页眉 Char"/>
     <w:basedOn w:val="a0"/>
     <w:link w:val="a3"/>
     <w:uiPriority w:val="99"/>
@@ -7758,10 +8792,10 @@
       <w:szCs w:val="18"/>
     </w:rPr>
   </w:style>
-  <w:style w:type="paragraph" w:styleId="a5">
+  <w:style w:type="paragraph" w:styleId="a4">
     <w:name w:val="footer"/>
     <w:basedOn w:val="a"/>
-    <w:link w:val="a6"/>
+    <w:link w:val="Char0"/>
     <w:uiPriority w:val="99"/>
     <w:unhideWhenUsed/>
     <w:rsid w:val="001A00E9"/>
@@ -7778,10 +8812,10 @@
       <w:szCs w:val="18"/>
     </w:rPr>
   </w:style>
-  <w:style w:type="character" w:customStyle="1" w:styleId="a6">
-    <w:name w:val="页脚 字符"/>
+  <w:style w:type="character" w:customStyle="1" w:styleId="Char0">
+    <w:name w:val="页脚 Char"/>
     <w:basedOn w:val="a0"/>
-    <w:link w:val="a5"/>
+    <w:link w:val="a4"/>
     <w:uiPriority w:val="99"/>
     <w:rsid w:val="001A00E9"/>
     <w:rPr>
@@ -7789,8 +8823,8 @@
       <w:szCs w:val="18"/>
     </w:rPr>
   </w:style>
-  <w:style w:type="character" w:customStyle="1" w:styleId="10">
-    <w:name w:val="标题 1 字符"/>
+  <w:style w:type="character" w:customStyle="1" w:styleId="1Char">
+    <w:name w:val="标题 1 Char"/>
     <w:basedOn w:val="a0"/>
     <w:link w:val="1"/>
     <w:uiPriority w:val="9"/>
@@ -7816,8 +8850,8 @@
       <w:szCs w:val="24"/>
     </w:rPr>
   </w:style>
-  <w:style w:type="character" w:customStyle="1" w:styleId="20">
-    <w:name w:val="标题 2 字符"/>
+  <w:style w:type="character" w:customStyle="1" w:styleId="2Char">
+    <w:name w:val="标题 2 Char"/>
     <w:basedOn w:val="a0"/>
     <w:link w:val="2"/>
     <w:uiPriority w:val="9"/>
@@ -7830,7 +8864,7 @@
       <w:szCs w:val="32"/>
     </w:rPr>
   </w:style>
-  <w:style w:type="character" w:styleId="a7">
+  <w:style w:type="character" w:styleId="a5">
     <w:name w:val="Hyperlink"/>
     <w:basedOn w:val="a0"/>
     <w:uiPriority w:val="99"/>
@@ -7841,7 +8875,7 @@
       <w:u w:val="single"/>
     </w:rPr>
   </w:style>
-  <w:style w:type="character" w:styleId="a8">
+  <w:style w:type="character" w:customStyle="1" w:styleId="UnresolvedMention">
     <w:name w:val="Unresolved Mention"/>
     <w:basedOn w:val="a0"/>
     <w:uiPriority w:val="99"/>
@@ -7853,8 +8887,8 @@
       <w:shd w:val="clear" w:color="auto" w:fill="E1DFDD"/>
     </w:rPr>
   </w:style>
-  <w:style w:type="character" w:customStyle="1" w:styleId="30">
-    <w:name w:val="标题 3 字符"/>
+  <w:style w:type="character" w:customStyle="1" w:styleId="3Char">
+    <w:name w:val="标题 3 Char"/>
     <w:basedOn w:val="a0"/>
     <w:link w:val="3"/>
     <w:uiPriority w:val="9"/>
@@ -7866,7 +8900,7 @@
       <w:szCs w:val="32"/>
     </w:rPr>
   </w:style>
-  <w:style w:type="paragraph" w:styleId="a9">
+  <w:style w:type="paragraph" w:styleId="a6">
     <w:name w:val="List Paragraph"/>
     <w:basedOn w:val="a"/>
     <w:uiPriority w:val="34"/>
@@ -7876,8 +8910,8 @@
       <w:ind w:firstLineChars="200" w:firstLine="420"/>
     </w:pPr>
   </w:style>
-  <w:style w:type="character" w:customStyle="1" w:styleId="40">
-    <w:name w:val="标题 4 字符"/>
+  <w:style w:type="character" w:customStyle="1" w:styleId="4Char">
+    <w:name w:val="标题 4 Char"/>
     <w:basedOn w:val="a0"/>
     <w:link w:val="4"/>
     <w:uiPriority w:val="9"/>
@@ -7890,12 +8924,13 @@
       <w:szCs w:val="28"/>
     </w:rPr>
   </w:style>
-  <w:style w:type="table" w:styleId="aa">
+  <w:style w:type="table" w:styleId="a7">
     <w:name w:val="Table Grid"/>
     <w:basedOn w:val="a1"/>
     <w:uiPriority w:val="39"/>
     <w:rsid w:val="00DF1243"/>
     <w:tblPr>
+      <w:tblInd w:w="0" w:type="dxa"/>
       <w:tblBorders>
         <w:top w:val="single" w:sz="4" w:space="0" w:color="auto"/>
         <w:left w:val="single" w:sz="4" w:space="0" w:color="auto"/>
@@ -7904,12 +8939,43 @@
         <w:insideH w:val="single" w:sz="4" w:space="0" w:color="auto"/>
         <w:insideV w:val="single" w:sz="4" w:space="0" w:color="auto"/>
       </w:tblBorders>
+      <w:tblCellMar>
+        <w:top w:w="0" w:type="dxa"/>
+        <w:left w:w="108" w:type="dxa"/>
+        <w:bottom w:w="0" w:type="dxa"/>
+        <w:right w:w="108" w:type="dxa"/>
+      </w:tblCellMar>
     </w:tblPr>
   </w:style>
   <w:style w:type="character" w:customStyle="1" w:styleId="hljs-keyword">
     <w:name w:val="hljs-keyword"/>
     <w:basedOn w:val="a0"/>
     <w:rsid w:val="00147CC1"/>
+  </w:style>
+  <w:style w:type="paragraph" w:styleId="a8">
+    <w:name w:val="Balloon Text"/>
+    <w:basedOn w:val="a"/>
+    <w:link w:val="Char1"/>
+    <w:uiPriority w:val="99"/>
+    <w:semiHidden/>
+    <w:unhideWhenUsed/>
+    <w:rsid w:val="003F2B63"/>
+    <w:rPr>
+      <w:sz w:val="18"/>
+      <w:szCs w:val="18"/>
+    </w:rPr>
+  </w:style>
+  <w:style w:type="character" w:customStyle="1" w:styleId="Char1">
+    <w:name w:val="批注框文本 Char"/>
+    <w:basedOn w:val="a0"/>
+    <w:link w:val="a8"/>
+    <w:uiPriority w:val="99"/>
+    <w:semiHidden/>
+    <w:rsid w:val="003F2B63"/>
+    <w:rPr>
+      <w:sz w:val="18"/>
+      <w:szCs w:val="18"/>
+    </w:rPr>
   </w:style>
 </w:styles>
 </file>
@@ -7957,7 +9023,7 @@
     </a:clrScheme>
     <a:fontScheme name="Office">
       <a:majorFont>
-        <a:latin typeface="等线 Light" panose="020F0302020204030204"/>
+        <a:latin typeface="等线 Light"/>
         <a:ea typeface=""/>
         <a:cs typeface=""/>
         <a:font script="Jpan" typeface="游ゴシック Light"/>
@@ -8009,7 +9075,7 @@
         <a:font script="Tfng" typeface="Ebrima"/>
       </a:majorFont>
       <a:minorFont>
-        <a:latin typeface="等线" panose="020F0502020204030204"/>
+        <a:latin typeface="等线"/>
         <a:ea typeface=""/>
         <a:cs typeface=""/>
         <a:font script="Jpan" typeface="游明朝"/>
@@ -8203,7 +9269,7 @@
   <a:extraClrSchemeLst/>
   <a:extLst>
     <a:ext uri="{05A4C25C-085E-4340-85A3-A5531E510DB2}">
-      <thm15:themeFamily xmlns:thm15="http://schemas.microsoft.com/office/thememl/2012/main" name="Office Theme" id="{62F939B6-93AF-4DB8-9C6B-D6C7DFDC589F}" vid="{4A3C46E8-61CC-4603-A589-7422A47A8E4A}"/>
+      <thm15:themeFamily xmlns:thm15="http://schemas.microsoft.com/office/thememl/2012/main" xmlns="" name="Office Theme" id="{62F939B6-93AF-4DB8-9C6B-D6C7DFDC589F}" vid="{4A3C46E8-61CC-4603-A589-7422A47A8E4A}"/>
     </a:ext>
   </a:extLst>
 </a:theme>
@@ -8214,7 +9280,7 @@
 </file>
 
 <file path=customXml/itemProps1.xml><?xml version="1.0" encoding="utf-8"?>
-<ds:datastoreItem xmlns:ds="http://schemas.openxmlformats.org/officeDocument/2006/customXml" ds:itemID="{BD0FCCAB-82E2-4467-99B4-17CEFA2DAD68}">
+<ds:datastoreItem xmlns:ds="http://schemas.openxmlformats.org/officeDocument/2006/customXml" ds:itemID="{88090A49-27A8-4A94-A159-1D3A78189F75}">
   <ds:schemaRefs>
     <ds:schemaRef ds:uri="http://schemas.openxmlformats.org/officeDocument/2006/bibliography"/>
   </ds:schemaRefs>

--- a/oracle12c/01_oracle12c学习过程中的记录/001_centos7安装orale数据库v20190824.docx
+++ b/oracle12c/01_oracle12c学习过程中的记录/001_centos7安装orale数据库v20190824.docx
@@ -1,6 +1,6 @@
 
 <file path=word/document.xml><?xml version="1.0" encoding="utf-8"?>
-<w:document xmlns:ve="http://schemas.openxmlformats.org/markup-compatibility/2006" xmlns:o="urn:schemas-microsoft-com:office:office" xmlns:r="http://schemas.openxmlformats.org/officeDocument/2006/relationships" xmlns:m="http://schemas.openxmlformats.org/officeDocument/2006/math" xmlns:v="urn:schemas-microsoft-com:vml" xmlns:wp="http://schemas.openxmlformats.org/drawingml/2006/wordprocessingDrawing" xmlns:w10="urn:schemas-microsoft-com:office:word" xmlns:w="http://schemas.openxmlformats.org/wordprocessingml/2006/main" xmlns:wne="http://schemas.microsoft.com/office/word/2006/wordml">
+<w:document xmlns:wpc="http://schemas.microsoft.com/office/word/2010/wordprocessingCanvas" xmlns:cx="http://schemas.microsoft.com/office/drawing/2014/chartex" xmlns:cx1="http://schemas.microsoft.com/office/drawing/2015/9/8/chartex" xmlns:cx2="http://schemas.microsoft.com/office/drawing/2015/10/21/chartex" xmlns:cx3="http://schemas.microsoft.com/office/drawing/2016/5/9/chartex" xmlns:cx4="http://schemas.microsoft.com/office/drawing/2016/5/10/chartex" xmlns:cx5="http://schemas.microsoft.com/office/drawing/2016/5/11/chartex" xmlns:cx6="http://schemas.microsoft.com/office/drawing/2016/5/12/chartex" xmlns:cx7="http://schemas.microsoft.com/office/drawing/2016/5/13/chartex" xmlns:cx8="http://schemas.microsoft.com/office/drawing/2016/5/14/chartex" xmlns:mc="http://schemas.openxmlformats.org/markup-compatibility/2006" xmlns:aink="http://schemas.microsoft.com/office/drawing/2016/ink" xmlns:am3d="http://schemas.microsoft.com/office/drawing/2017/model3d" xmlns:o="urn:schemas-microsoft-com:office:office" xmlns:r="http://schemas.openxmlformats.org/officeDocument/2006/relationships" xmlns:m="http://schemas.openxmlformats.org/officeDocument/2006/math" xmlns:v="urn:schemas-microsoft-com:vml" xmlns:wp14="http://schemas.microsoft.com/office/word/2010/wordprocessingDrawing" xmlns:wp="http://schemas.openxmlformats.org/drawingml/2006/wordprocessingDrawing" xmlns:w10="urn:schemas-microsoft-com:office:word" xmlns:w="http://schemas.openxmlformats.org/wordprocessingml/2006/main" xmlns:w14="http://schemas.microsoft.com/office/word/2010/wordml" xmlns:w15="http://schemas.microsoft.com/office/word/2012/wordml" xmlns:w16cid="http://schemas.microsoft.com/office/word/2016/wordml/cid" xmlns:w16se="http://schemas.microsoft.com/office/word/2015/wordml/symex" xmlns:wpg="http://schemas.microsoft.com/office/word/2010/wordprocessingGroup" xmlns:wpi="http://schemas.microsoft.com/office/word/2010/wordprocessingInk" xmlns:wne="http://schemas.microsoft.com/office/word/2006/wordml" xmlns:wps="http://schemas.microsoft.com/office/word/2010/wordprocessingShape" mc:Ignorable="w14 w15 w16se w16cid wp14">
   <w:body>
     <w:p>
       <w:r>
@@ -227,16 +227,8 @@
         <w:rPr>
           <w:rFonts w:hint="eastAsia"/>
         </w:rPr>
-        <w:t>执行</w:t>
-      </w:r>
-      <w:proofErr w:type="spellStart"/>
-      <w:r>
-        <w:rPr>
-          <w:rFonts w:hint="eastAsia"/>
-        </w:rPr>
-        <w:t>ls</w:t>
-      </w:r>
-      <w:proofErr w:type="spellEnd"/>
+        <w:t>执行ls</w:t>
+      </w:r>
       <w:r>
         <w:t xml:space="preserve"> </w:t>
       </w:r>
@@ -308,9 +300,8 @@
         <w:rPr>
           <w:noProof/>
         </w:rPr>
-        <w:lastRenderedPageBreak/>
         <w:drawing>
-          <wp:inline distT="0" distB="0" distL="0" distR="0">
+          <wp:inline distT="0" distB="0" distL="0" distR="0" wp14:anchorId="3CFE2CAF" wp14:editId="7E04FE8D">
             <wp:extent cx="5274310" cy="2660015"/>
             <wp:effectExtent l="0" t="0" r="2540" b="6985"/>
             <wp:docPr id="1" name="图片 1"/>
@@ -552,7 +543,23 @@
           <w:rStyle w:val="HTML"/>
           <w:color w:val="000000"/>
         </w:rPr>
-        <w:t>hd:/dev/sda</w:t>
+        <w:t>hd</w:t>
+      </w:r>
+      <w:proofErr w:type="spellEnd"/>
+      <w:r>
+        <w:rPr>
+          <w:rStyle w:val="HTML"/>
+          <w:color w:val="000000"/>
+        </w:rPr>
+        <w:t>:/dev/</w:t>
+      </w:r>
+      <w:proofErr w:type="spellStart"/>
+      <w:r>
+        <w:rPr>
+          <w:rStyle w:val="HTML"/>
+          <w:color w:val="000000"/>
+        </w:rPr>
+        <w:t>sda</w:t>
       </w:r>
       <w:r>
         <w:rPr>
@@ -671,21 +678,8 @@
         <w:rPr>
           <w:rFonts w:hint="eastAsia"/>
         </w:rPr>
-        <w:t>因为在安装过程中，没有连接网线，且</w:t>
-      </w:r>
-      <w:proofErr w:type="spellStart"/>
-      <w:r>
-        <w:rPr>
-          <w:rFonts w:hint="eastAsia"/>
-        </w:rPr>
-        <w:t>Ip</w:t>
-      </w:r>
-      <w:proofErr w:type="spellEnd"/>
-      <w:r>
-        <w:rPr>
-          <w:rFonts w:hint="eastAsia"/>
-        </w:rPr>
-        <w:t xml:space="preserve">设置方式设置为了手动。 因此安装好的centos系统没有和网络连通。 </w:t>
+        <w:lastRenderedPageBreak/>
+        <w:t xml:space="preserve">因为在安装过程中，没有连接网线，且Ip设置方式设置为了手动。 因此安装好的centos系统没有和网络连通。 </w:t>
       </w:r>
     </w:p>
     <w:p/>
@@ -740,7 +734,6 @@
         <w:rPr>
           <w:rFonts w:hint="eastAsia"/>
         </w:rPr>
-        <w:lastRenderedPageBreak/>
         <w:t>使用centos</w:t>
       </w:r>
       <w:r>
@@ -768,7 +761,7 @@
           <w:noProof/>
         </w:rPr>
         <w:drawing>
-          <wp:inline distT="0" distB="0" distL="0" distR="0">
+          <wp:inline distT="0" distB="0" distL="0" distR="0" wp14:anchorId="20A66448" wp14:editId="2A61D7C7">
             <wp:extent cx="4266667" cy="3180952"/>
             <wp:effectExtent l="0" t="0" r="635" b="635"/>
             <wp:docPr id="2" name="图片 2"/>
@@ -952,21 +945,7 @@
         <w:rPr>
           <w:rFonts w:hint="eastAsia"/>
         </w:rPr>
-        <w:t>这个地址是</w:t>
-      </w:r>
-      <w:proofErr w:type="spellStart"/>
-      <w:r>
-        <w:rPr>
-          <w:rFonts w:hint="eastAsia"/>
-        </w:rPr>
-        <w:t>google</w:t>
-      </w:r>
-      <w:proofErr w:type="spellEnd"/>
-      <w:r>
-        <w:rPr>
-          <w:rFonts w:hint="eastAsia"/>
-        </w:rPr>
-        <w:t>公司提供的全球的</w:t>
+        <w:t>这个地址是google公司提供的全球的</w:t>
       </w:r>
       <w:proofErr w:type="spellStart"/>
       <w:r>
@@ -1106,100 +1085,94 @@
         <w:rPr>
           <w:rFonts w:hint="eastAsia"/>
         </w:rPr>
-        <w:t>这是第三个选项： 设置主机名。 这里的主机名就是安装操作系统</w:t>
-      </w:r>
-      <w:r>
-        <w:rPr>
-          <w:rFonts w:hint="eastAsia"/>
-        </w:rPr>
+        <w:t xml:space="preserve">这是第三个选项： 设置主机名。 这里的主机名就是安装操作系统过程中，设置的主机名。 </w:t>
+      </w:r>
+    </w:p>
+    <w:p/>
+    <w:p>
+      <w:r>
+        <w:rPr>
+          <w:rFonts w:hint="eastAsia"/>
+        </w:rPr>
+        <w:t>Activate</w:t>
+      </w:r>
+      <w:r>
+        <w:t xml:space="preserve"> </w:t>
+      </w:r>
+      <w:r>
+        <w:rPr>
+          <w:rFonts w:hint="eastAsia"/>
+        </w:rPr>
+        <w:t>a</w:t>
+      </w:r>
+      <w:r>
+        <w:t xml:space="preserve"> </w:t>
+      </w:r>
+      <w:r>
+        <w:rPr>
+          <w:rFonts w:hint="eastAsia"/>
+        </w:rPr>
+        <w:t>connection</w:t>
+      </w:r>
+      <w:r>
+        <w:t xml:space="preserve"> </w:t>
+      </w:r>
+      <w:r>
+        <w:rPr>
+          <w:rFonts w:hint="eastAsia"/>
+        </w:rPr>
+        <w:t xml:space="preserve">这是第二个选项，用于激活网络。 点进入之后，点击 activate即可。 </w:t>
+      </w:r>
+      <w:r>
+        <w:rPr>
+          <w:rFonts w:hint="eastAsia"/>
+        </w:rPr>
+        <w:t xml:space="preserve">激活成功后，状态为变为 </w:t>
+      </w:r>
+      <w:r>
+        <w:t>&lt;Deactivate&gt;</w:t>
+      </w:r>
+      <w:r>
+        <w:tab/>
+      </w:r>
+      <w:r>
+        <w:rPr>
+          <w:rFonts w:hint="eastAsia"/>
+        </w:rPr>
+        <w:t xml:space="preserve">。 </w:t>
+      </w:r>
+    </w:p>
+    <w:p>
+      <w:r>
+        <w:tab/>
+      </w:r>
+      <w:r>
+        <w:rPr>
+          <w:rFonts w:hint="eastAsia"/>
+        </w:rPr>
+        <w:t xml:space="preserve">之后点击 </w:t>
+      </w:r>
+      <w:r>
+        <w:t>&lt;quit&gt; 推出</w:t>
+      </w:r>
+      <w:proofErr w:type="spellStart"/>
+      <w:r>
+        <w:t>nmtui</w:t>
+      </w:r>
+      <w:proofErr w:type="spellEnd"/>
+      <w:r>
+        <w:t xml:space="preserve"> 工具的使用。</w:t>
+      </w:r>
+      <w:r>
+        <w:rPr>
+          <w:rFonts w:hint="eastAsia"/>
+        </w:rPr>
+        <w:t xml:space="preserve"> </w:t>
+      </w:r>
+    </w:p>
+    <w:p>
+      <w:r>
         <w:lastRenderedPageBreak/>
-        <w:t xml:space="preserve">过程中，设置的主机名。 </w:t>
-      </w:r>
-    </w:p>
-    <w:p/>
-    <w:p>
-      <w:r>
-        <w:rPr>
-          <w:rFonts w:hint="eastAsia"/>
-        </w:rPr>
-        <w:t>Activate</w:t>
-      </w:r>
-      <w:r>
-        <w:t xml:space="preserve"> </w:t>
-      </w:r>
-      <w:r>
-        <w:rPr>
-          <w:rFonts w:hint="eastAsia"/>
-        </w:rPr>
-        <w:t>a</w:t>
-      </w:r>
-      <w:r>
-        <w:t xml:space="preserve"> </w:t>
-      </w:r>
-      <w:r>
-        <w:rPr>
-          <w:rFonts w:hint="eastAsia"/>
-        </w:rPr>
-        <w:t>connection</w:t>
-      </w:r>
-      <w:r>
-        <w:t xml:space="preserve"> </w:t>
-      </w:r>
-      <w:r>
-        <w:rPr>
-          <w:rFonts w:hint="eastAsia"/>
-        </w:rPr>
-        <w:t xml:space="preserve">这是第二个选项，用于激活网络。 点进入之后，点击 activate即可。 </w:t>
-      </w:r>
-      <w:r>
-        <w:rPr>
-          <w:rFonts w:hint="eastAsia"/>
-        </w:rPr>
-        <w:t xml:space="preserve">激活成功后，状态为变为 </w:t>
-      </w:r>
-      <w:r>
-        <w:t>&lt;Deactivate&gt;</w:t>
-      </w:r>
-      <w:r>
-        <w:tab/>
-      </w:r>
-      <w:r>
-        <w:rPr>
-          <w:rFonts w:hint="eastAsia"/>
-        </w:rPr>
-        <w:t xml:space="preserve">。 </w:t>
-      </w:r>
-    </w:p>
-    <w:p>
-      <w:r>
-        <w:tab/>
-      </w:r>
-      <w:r>
-        <w:rPr>
-          <w:rFonts w:hint="eastAsia"/>
-        </w:rPr>
-        <w:t xml:space="preserve">之后点击 </w:t>
-      </w:r>
-      <w:r>
-        <w:t>&lt;quit&gt; 推出</w:t>
-      </w:r>
-      <w:proofErr w:type="spellStart"/>
-      <w:r>
-        <w:t>nmtui</w:t>
-      </w:r>
-      <w:proofErr w:type="spellEnd"/>
-      <w:r>
-        <w:t xml:space="preserve"> 工具的使用。</w:t>
-      </w:r>
-      <w:r>
-        <w:rPr>
-          <w:rFonts w:hint="eastAsia"/>
-        </w:rPr>
-        <w:t xml:space="preserve"> </w:t>
-      </w:r>
-    </w:p>
-    <w:p>
-      <w:r>
         <w:t>之后进入centos的正常shell。</w:t>
       </w:r>
       <w:r>
@@ -1259,7 +1232,7 @@
       <w:hyperlink r:id="rId10" w:history="1">
         <w:r>
           <w:rPr>
-            <w:rStyle w:val="a5"/>
+            <w:rStyle w:val="a7"/>
           </w:rPr>
           <w:t>www.baidu.com</w:t>
         </w:r>
@@ -1327,7 +1300,7 @@
           <w:noProof/>
         </w:rPr>
         <w:drawing>
-          <wp:inline distT="0" distB="0" distL="0" distR="0">
+          <wp:inline distT="0" distB="0" distL="0" distR="0" wp14:anchorId="069FBAEC" wp14:editId="38D2AA1B">
             <wp:extent cx="5274310" cy="1628140"/>
             <wp:effectExtent l="0" t="0" r="2540" b="0"/>
             <wp:docPr id="3" name="图片 3"/>
@@ -1393,9 +1366,8 @@
         <w:rPr>
           <w:noProof/>
         </w:rPr>
-        <w:lastRenderedPageBreak/>
         <w:drawing>
-          <wp:inline distT="0" distB="0" distL="0" distR="0">
+          <wp:inline distT="0" distB="0" distL="0" distR="0" wp14:anchorId="04D49465" wp14:editId="6A4D9E36">
             <wp:extent cx="5274310" cy="1718945"/>
             <wp:effectExtent l="0" t="0" r="2540" b="0"/>
             <wp:docPr id="4" name="图片 4"/>
@@ -1522,7 +1494,7 @@
           <w:noProof/>
         </w:rPr>
         <w:drawing>
-          <wp:inline distT="0" distB="0" distL="0" distR="0">
+          <wp:inline distT="0" distB="0" distL="0" distR="0" wp14:anchorId="3EBB6E4F" wp14:editId="3783ADBB">
             <wp:extent cx="459740" cy="459740"/>
             <wp:effectExtent l="0" t="0" r="0" b="0"/>
             <wp:docPr id="5" name="图片 5"/>
@@ -1542,7 +1514,7 @@
                     <a:blip r:embed="rId13" cstate="print">
                       <a:extLst>
                         <a:ext uri="{28A0092B-C50C-407E-A947-70E740481C1C}">
-                          <a14:useLocalDpi xmlns:a14="http://schemas.microsoft.com/office/drawing/2010/main" xmlns:wps="http://schemas.microsoft.com/office/word/2010/wordprocessingShape" xmlns:wpi="http://schemas.microsoft.com/office/word/2010/wordprocessingInk" xmlns:wpg="http://schemas.microsoft.com/office/word/2010/wordprocessingGroup" xmlns:w16se="http://schemas.microsoft.com/office/word/2015/wordml/symex" xmlns:w16cid="http://schemas.microsoft.com/office/word/2016/wordml/cid" xmlns:w15="http://schemas.microsoft.com/office/word/2012/wordml" xmlns:w14="http://schemas.microsoft.com/office/word/2010/wordml" xmlns:w="http://schemas.openxmlformats.org/wordprocessingml/2006/main" xmlns:w10="urn:schemas-microsoft-com:office:word" xmlns:wp14="http://schemas.microsoft.com/office/word/2010/wordprocessingDrawing" xmlns:v="urn:schemas-microsoft-com:vml" xmlns:o="urn:schemas-microsoft-com:office:office" xmlns:am3d="http://schemas.microsoft.com/office/drawing/2017/model3d" xmlns:aink="http://schemas.microsoft.com/office/drawing/2016/ink" xmlns:mc="http://schemas.openxmlformats.org/markup-compatibility/2006" xmlns:cx8="http://schemas.microsoft.com/office/drawing/2016/5/14/chartex" xmlns:cx7="http://schemas.microsoft.com/office/drawing/2016/5/13/chartex" xmlns:cx6="http://schemas.microsoft.com/office/drawing/2016/5/12/chartex" xmlns:cx5="http://schemas.microsoft.com/office/drawing/2016/5/11/chartex" xmlns:cx4="http://schemas.microsoft.com/office/drawing/2016/5/10/chartex" xmlns:cx3="http://schemas.microsoft.com/office/drawing/2016/5/9/chartex" xmlns:cx2="http://schemas.microsoft.com/office/drawing/2015/10/21/chartex" xmlns:cx1="http://schemas.microsoft.com/office/drawing/2015/9/8/chartex" xmlns:cx="http://schemas.microsoft.com/office/drawing/2014/chartex" xmlns:wpc="http://schemas.microsoft.com/office/word/2010/wordprocessingCanvas" xmlns="" val="0"/>
+                          <a14:useLocalDpi xmlns:a14="http://schemas.microsoft.com/office/drawing/2010/main" val="0"/>
                         </a:ext>
                       </a:extLst>
                     </a:blip>
@@ -1611,8 +1583,9 @@
         <w:rPr>
           <w:noProof/>
         </w:rPr>
+        <w:lastRenderedPageBreak/>
         <w:drawing>
-          <wp:inline distT="0" distB="0" distL="0" distR="0">
+          <wp:inline distT="0" distB="0" distL="0" distR="0" wp14:anchorId="51ACC163" wp14:editId="6B83E6BA">
             <wp:extent cx="5274310" cy="1076325"/>
             <wp:effectExtent l="0" t="0" r="2540" b="9525"/>
             <wp:docPr id="6" name="图片 6"/>
@@ -1697,9 +1670,8 @@
         <w:rPr>
           <w:noProof/>
         </w:rPr>
-        <w:lastRenderedPageBreak/>
         <w:drawing>
-          <wp:inline distT="0" distB="0" distL="0" distR="0">
+          <wp:inline distT="0" distB="0" distL="0" distR="0" wp14:anchorId="3E375FC3" wp14:editId="6D618EC8">
             <wp:extent cx="5274310" cy="1891030"/>
             <wp:effectExtent l="0" t="0" r="2540" b="0"/>
             <wp:docPr id="7" name="图片 7"/>
@@ -1851,7 +1823,7 @@
         </w:rPr>
         <w:lastRenderedPageBreak/>
         <w:drawing>
-          <wp:inline distT="0" distB="0" distL="0" distR="0">
+          <wp:inline distT="0" distB="0" distL="0" distR="0" wp14:anchorId="52AF91C8" wp14:editId="34787AB3">
             <wp:extent cx="5274310" cy="3470275"/>
             <wp:effectExtent l="0" t="0" r="2540" b="0"/>
             <wp:docPr id="8" name="图片 8"/>
@@ -2005,9 +1977,28 @@
       <w:r>
         <w:t xml:space="preserve"> </w:t>
       </w:r>
-      <w:proofErr w:type="spellStart"/>
-      <w:r>
-        <w:t>mv</w:t>
+      <w:r>
+        <w:t>mv /</w:t>
+      </w:r>
+      <w:proofErr w:type="spellStart"/>
+      <w:r>
+        <w:t>etc</w:t>
+      </w:r>
+      <w:proofErr w:type="spellEnd"/>
+      <w:r>
+        <w:t>/</w:t>
+      </w:r>
+      <w:proofErr w:type="spellStart"/>
+      <w:r>
+        <w:t>yum.repos.d</w:t>
+      </w:r>
+      <w:proofErr w:type="spellEnd"/>
+      <w:r>
+        <w:t>/CentOS-</w:t>
+      </w:r>
+      <w:proofErr w:type="spellStart"/>
+      <w:r>
+        <w:t>Base.repo</w:t>
       </w:r>
       <w:proofErr w:type="spellEnd"/>
       <w:r>
@@ -2015,15 +2006,23 @@
       </w:r>
       <w:proofErr w:type="spellStart"/>
       <w:r>
-        <w:t>etc/yum.repos.d/CentOS-Base.repo</w:t>
-      </w:r>
-      <w:proofErr w:type="spellEnd"/>
-      <w:r>
-        <w:t xml:space="preserve"> /</w:t>
-      </w:r>
-      <w:proofErr w:type="spellStart"/>
-      <w:r>
-        <w:t>etc/yum.repos.d/CentOS-Base.repo.bak</w:t>
+        <w:t>etc</w:t>
+      </w:r>
+      <w:proofErr w:type="spellEnd"/>
+      <w:r>
+        <w:t>/</w:t>
+      </w:r>
+      <w:proofErr w:type="spellStart"/>
+      <w:r>
+        <w:t>yum.repos.d</w:t>
+      </w:r>
+      <w:proofErr w:type="spellEnd"/>
+      <w:r>
+        <w:t>/CentOS-</w:t>
+      </w:r>
+      <w:proofErr w:type="spellStart"/>
+      <w:r>
+        <w:t>Base.repo.bak</w:t>
       </w:r>
       <w:proofErr w:type="spellEnd"/>
       <w:r>
@@ -2050,15 +2049,27 @@
       </w:r>
       <w:proofErr w:type="spellStart"/>
       <w:r>
-        <w:t>etc/yum.repos.d/CentOS-Base.repo</w:t>
-      </w:r>
-      <w:proofErr w:type="spellEnd"/>
-      <w:r>
-        <w:t xml:space="preserve"> </w:t>
-      </w:r>
-      <w:r>
-        <w:lastRenderedPageBreak/>
-        <w:t>http://mirrors.aliyun.com/repo/Centos-7.repo</w:t>
+        <w:t>etc</w:t>
+      </w:r>
+      <w:proofErr w:type="spellEnd"/>
+      <w:r>
+        <w:t>/</w:t>
+      </w:r>
+      <w:proofErr w:type="spellStart"/>
+      <w:r>
+        <w:t>yum.repos.d</w:t>
+      </w:r>
+      <w:proofErr w:type="spellEnd"/>
+      <w:r>
+        <w:t>/CentOS-</w:t>
+      </w:r>
+      <w:proofErr w:type="spellStart"/>
+      <w:r>
+        <w:t>Base.repo</w:t>
+      </w:r>
+      <w:proofErr w:type="spellEnd"/>
+      <w:r>
+        <w:t xml:space="preserve"> http://mirrors.aliyun.com/repo/Centos-7.repo</w:t>
       </w:r>
     </w:p>
     <w:p>
@@ -2117,7 +2128,7 @@
     </w:p>
     <w:p>
       <w:pPr>
-        <w:pStyle w:val="a6"/>
+        <w:pStyle w:val="a8"/>
         <w:numPr>
           <w:ilvl w:val="0"/>
           <w:numId w:val="3"/>
@@ -2136,10 +2147,10 @@
     </w:p>
     <w:tbl>
       <w:tblPr>
-        <w:tblStyle w:val="a7"/>
+        <w:tblStyle w:val="a9"/>
         <w:tblW w:w="0" w:type="auto"/>
         <w:tblInd w:w="360" w:type="dxa"/>
-        <w:tblLook w:val="04A0"/>
+        <w:tblLook w:val="04A0" w:firstRow="1" w:lastRow="0" w:firstColumn="1" w:lastColumn="0" w:noHBand="0" w:noVBand="1"/>
       </w:tblPr>
       <w:tblGrid>
         <w:gridCol w:w="8162"/>
@@ -2151,7 +2162,7 @@
           </w:tcPr>
           <w:p>
             <w:pPr>
-              <w:pStyle w:val="a6"/>
+              <w:pStyle w:val="a8"/>
               <w:ind w:firstLineChars="0" w:firstLine="0"/>
             </w:pPr>
             <w:r>
@@ -2163,7 +2174,23 @@
             </w:r>
             <w:proofErr w:type="spellEnd"/>
             <w:r>
-              <w:t xml:space="preserve"> compat-libcap1 compat-libstdc++-33 compat-libstdc++-33.i686 </w:t>
+              <w:t xml:space="preserve"> compat-libcap1 </w:t>
+            </w:r>
+            <w:proofErr w:type="spellStart"/>
+            <w:r>
+              <w:t>compat-libstdc</w:t>
+            </w:r>
+            <w:proofErr w:type="spellEnd"/>
+            <w:r>
+              <w:t xml:space="preserve">++-33 </w:t>
+            </w:r>
+            <w:proofErr w:type="spellStart"/>
+            <w:r>
+              <w:t>compat-libstdc</w:t>
+            </w:r>
+            <w:proofErr w:type="spellEnd"/>
+            <w:r>
+              <w:t xml:space="preserve">++-33.i686 </w:t>
             </w:r>
             <w:proofErr w:type="spellStart"/>
             <w:r>
@@ -2175,11 +2202,11 @@
             </w:r>
             <w:proofErr w:type="spellStart"/>
             <w:r>
-              <w:t>gcc</w:t>
+              <w:t>gcc-c</w:t>
             </w:r>
             <w:proofErr w:type="spellEnd"/>
             <w:r>
-              <w:t xml:space="preserve">-c++ </w:t>
+              <w:t xml:space="preserve">++ </w:t>
             </w:r>
             <w:proofErr w:type="spellStart"/>
             <w:r>
@@ -2219,15 +2246,39 @@
             </w:r>
             <w:proofErr w:type="spellEnd"/>
             <w:r>
-              <w:t xml:space="preserve">++ libstdc++.i686 </w:t>
+              <w:t xml:space="preserve">++ </w:t>
             </w:r>
             <w:proofErr w:type="spellStart"/>
             <w:r>
-              <w:t>libstdc++-devel</w:t>
+              <w:t>libstdc</w:t>
             </w:r>
             <w:proofErr w:type="spellEnd"/>
             <w:r>
-              <w:t xml:space="preserve"> libstdc++-devel.i686 </w:t>
+              <w:t xml:space="preserve">++.i686 </w:t>
+            </w:r>
+            <w:proofErr w:type="spellStart"/>
+            <w:r>
+              <w:t>libstdc</w:t>
+            </w:r>
+            <w:proofErr w:type="spellEnd"/>
+            <w:r>
+              <w:t>++-</w:t>
+            </w:r>
+            <w:proofErr w:type="spellStart"/>
+            <w:r>
+              <w:t>devel</w:t>
+            </w:r>
+            <w:proofErr w:type="spellEnd"/>
+            <w:r>
+              <w:t xml:space="preserve"> </w:t>
+            </w:r>
+            <w:proofErr w:type="spellStart"/>
+            <w:r>
+              <w:t>libstdc</w:t>
+            </w:r>
+            <w:proofErr w:type="spellEnd"/>
+            <w:r>
+              <w:t xml:space="preserve">++-devel.i686 </w:t>
             </w:r>
             <w:proofErr w:type="spellStart"/>
             <w:r>
@@ -2239,6 +2290,7 @@
             </w:r>
             <w:proofErr w:type="spellStart"/>
             <w:r>
+              <w:lastRenderedPageBreak/>
               <w:t>libaio-devel</w:t>
             </w:r>
             <w:proofErr w:type="spellEnd"/>
@@ -2280,13 +2332,13 @@
     </w:tbl>
     <w:p>
       <w:pPr>
-        <w:pStyle w:val="a6"/>
+        <w:pStyle w:val="a8"/>
         <w:ind w:left="360" w:firstLineChars="0" w:firstLine="0"/>
       </w:pPr>
     </w:p>
     <w:p>
       <w:pPr>
-        <w:pStyle w:val="a6"/>
+        <w:pStyle w:val="a8"/>
         <w:numPr>
           <w:ilvl w:val="0"/>
           <w:numId w:val="3"/>
@@ -2302,10 +2354,10 @@
     </w:p>
     <w:tbl>
       <w:tblPr>
-        <w:tblStyle w:val="a7"/>
+        <w:tblStyle w:val="a9"/>
         <w:tblW w:w="0" w:type="auto"/>
         <w:tblInd w:w="360" w:type="dxa"/>
-        <w:tblLook w:val="04A0"/>
+        <w:tblLook w:val="04A0" w:firstRow="1" w:lastRow="0" w:firstColumn="1" w:lastColumn="0" w:noHBand="0" w:noVBand="1"/>
       </w:tblPr>
       <w:tblGrid>
         <w:gridCol w:w="8162"/>
@@ -2322,8 +2374,13 @@
               </w:rPr>
               <w:t>编辑 /</w:t>
             </w:r>
+            <w:proofErr w:type="spellStart"/>
             <w:r>
-              <w:t>etc/</w:t>
+              <w:t>etc</w:t>
+            </w:r>
+            <w:proofErr w:type="spellEnd"/>
+            <w:r>
+              <w:t>/</w:t>
             </w:r>
             <w:proofErr w:type="spellStart"/>
             <w:r>
@@ -2355,7 +2412,7 @@
           </w:p>
           <w:p>
             <w:pPr>
-              <w:pStyle w:val="a6"/>
+              <w:pStyle w:val="a8"/>
               <w:ind w:left="360" w:firstLineChars="0" w:firstLine="0"/>
             </w:pPr>
             <w:proofErr w:type="spellStart"/>
@@ -2369,7 +2426,7 @@
           </w:p>
           <w:p>
             <w:pPr>
-              <w:pStyle w:val="a6"/>
+              <w:pStyle w:val="a8"/>
               <w:ind w:left="360" w:firstLineChars="0" w:firstLine="0"/>
             </w:pPr>
             <w:proofErr w:type="spellStart"/>
@@ -2383,7 +2440,7 @@
           </w:p>
           <w:p>
             <w:pPr>
-              <w:pStyle w:val="a6"/>
+              <w:pStyle w:val="a8"/>
               <w:ind w:left="360" w:firstLineChars="0" w:firstLine="0"/>
             </w:pPr>
             <w:proofErr w:type="spellStart"/>
@@ -2397,7 +2454,7 @@
           </w:p>
           <w:p>
             <w:pPr>
-              <w:pStyle w:val="a6"/>
+              <w:pStyle w:val="a8"/>
               <w:ind w:left="360" w:firstLineChars="0" w:firstLine="0"/>
             </w:pPr>
             <w:r>
@@ -2406,7 +2463,7 @@
           </w:p>
           <w:p>
             <w:pPr>
-              <w:pStyle w:val="a6"/>
+              <w:pStyle w:val="a8"/>
               <w:ind w:left="360" w:firstLineChars="0" w:firstLine="0"/>
             </w:pPr>
             <w:proofErr w:type="spellStart"/>
@@ -2420,7 +2477,7 @@
           </w:p>
           <w:p>
             <w:pPr>
-              <w:pStyle w:val="a6"/>
+              <w:pStyle w:val="a8"/>
               <w:ind w:left="360" w:firstLineChars="0" w:firstLine="0"/>
             </w:pPr>
             <w:proofErr w:type="spellStart"/>
@@ -2434,12 +2491,11 @@
           </w:p>
           <w:p>
             <w:pPr>
-              <w:pStyle w:val="a6"/>
+              <w:pStyle w:val="a8"/>
               <w:ind w:left="360" w:firstLineChars="0" w:firstLine="0"/>
             </w:pPr>
             <w:proofErr w:type="spellStart"/>
             <w:r>
-              <w:lastRenderedPageBreak/>
               <w:t>net.core.wmem_default</w:t>
             </w:r>
             <w:proofErr w:type="spellEnd"/>
@@ -2449,7 +2505,7 @@
           </w:p>
           <w:p>
             <w:pPr>
-              <w:pStyle w:val="a6"/>
+              <w:pStyle w:val="a8"/>
               <w:ind w:left="360" w:firstLineChars="0" w:firstLine="0"/>
             </w:pPr>
             <w:proofErr w:type="spellStart"/>
@@ -2474,7 +2530,7 @@
     </w:tbl>
     <w:p>
       <w:pPr>
-        <w:pStyle w:val="a6"/>
+        <w:pStyle w:val="a8"/>
         <w:ind w:left="360" w:firstLineChars="0" w:firstLine="0"/>
       </w:pPr>
       <w:r>
@@ -2503,7 +2559,7 @@
     </w:p>
     <w:p>
       <w:pPr>
-        <w:pStyle w:val="a6"/>
+        <w:pStyle w:val="a8"/>
         <w:numPr>
           <w:ilvl w:val="0"/>
           <w:numId w:val="3"/>
@@ -2519,7 +2575,7 @@
     </w:p>
     <w:p>
       <w:pPr>
-        <w:pStyle w:val="a6"/>
+        <w:pStyle w:val="a8"/>
         <w:numPr>
           <w:ilvl w:val="1"/>
           <w:numId w:val="3"/>
@@ -2544,21 +2600,7 @@
         <w:rPr>
           <w:rFonts w:hint="eastAsia"/>
         </w:rPr>
-        <w:t>，</w:t>
-      </w:r>
-      <w:proofErr w:type="spellStart"/>
-      <w:r>
-        <w:rPr>
-          <w:rFonts w:hint="eastAsia"/>
-        </w:rPr>
-        <w:t>dba</w:t>
-      </w:r>
-      <w:proofErr w:type="spellEnd"/>
-      <w:r>
-        <w:rPr>
-          <w:rFonts w:hint="eastAsia"/>
-        </w:rPr>
-        <w:t>，</w:t>
+        <w:t>，dba，</w:t>
       </w:r>
       <w:proofErr w:type="spellStart"/>
       <w:r>
@@ -2580,7 +2622,7 @@
     </w:p>
     <w:p>
       <w:pPr>
-        <w:pStyle w:val="a6"/>
+        <w:pStyle w:val="a8"/>
         <w:numPr>
           <w:ilvl w:val="0"/>
           <w:numId w:val="3"/>
@@ -2592,7 +2634,7 @@
           <w:noProof/>
         </w:rPr>
         <w:drawing>
-          <wp:inline distT="0" distB="0" distL="0" distR="0">
+          <wp:inline distT="0" distB="0" distL="0" distR="0" wp14:anchorId="0D080517" wp14:editId="07B7F197">
             <wp:extent cx="5274310" cy="946150"/>
             <wp:effectExtent l="0" t="0" r="2540" b="6350"/>
             <wp:docPr id="10" name="图片 10"/>
@@ -2636,7 +2678,7 @@
     </w:p>
     <w:p>
       <w:pPr>
-        <w:pStyle w:val="a6"/>
+        <w:pStyle w:val="a8"/>
         <w:numPr>
           <w:ilvl w:val="0"/>
           <w:numId w:val="3"/>
@@ -2666,7 +2708,7 @@
     </w:p>
     <w:p>
       <w:pPr>
-        <w:pStyle w:val="a6"/>
+        <w:pStyle w:val="a8"/>
         <w:numPr>
           <w:ilvl w:val="1"/>
           <w:numId w:val="3"/>
@@ -2679,8 +2721,13 @@
         </w:rPr>
         <w:t>修改 /</w:t>
       </w:r>
-      <w:r>
-        <w:t>etc/</w:t>
+      <w:proofErr w:type="spellStart"/>
+      <w:r>
+        <w:t>etc</w:t>
+      </w:r>
+      <w:proofErr w:type="spellEnd"/>
+      <w:r>
+        <w:t>/</w:t>
       </w:r>
       <w:proofErr w:type="spellStart"/>
       <w:r>
@@ -2733,9 +2780,8 @@
           <w:szCs w:val="21"/>
           <w:shd w:val="clear" w:color="auto" w:fill="282C34"/>
         </w:rPr>
-        <w:t xml:space="preserve">     </w:t>
-      </w:r>
-      <w:proofErr w:type="spellStart"/>
+        <w:t xml:space="preserve">     pam_limits.so #</w:t>
+      </w:r>
       <w:r>
         <w:rPr>
           <w:rFonts w:ascii="DejaVu Sans Mono" w:hAnsi="DejaVu Sans Mono" w:cs="DejaVu Sans Mono"/>
@@ -2743,25 +2789,6 @@
           <w:szCs w:val="21"/>
           <w:shd w:val="clear" w:color="auto" w:fill="282C34"/>
         </w:rPr>
-        <w:t>pam_limits.so</w:t>
-      </w:r>
-      <w:proofErr w:type="spellEnd"/>
-      <w:r>
-        <w:rPr>
-          <w:rFonts w:ascii="DejaVu Sans Mono" w:hAnsi="DejaVu Sans Mono" w:cs="DejaVu Sans Mono"/>
-          <w:color w:val="FF0000"/>
-          <w:szCs w:val="21"/>
-          <w:shd w:val="clear" w:color="auto" w:fill="282C34"/>
-        </w:rPr>
-        <w:t xml:space="preserve"> #</w:t>
-      </w:r>
-      <w:r>
-        <w:rPr>
-          <w:rFonts w:ascii="DejaVu Sans Mono" w:hAnsi="DejaVu Sans Mono" w:cs="DejaVu Sans Mono"/>
-          <w:color w:val="FF0000"/>
-          <w:szCs w:val="21"/>
-          <w:shd w:val="clear" w:color="auto" w:fill="282C34"/>
-        </w:rPr>
         <w:t>添加</w:t>
       </w:r>
       <w:r>
@@ -2776,7 +2803,7 @@
     </w:p>
     <w:p>
       <w:pPr>
-        <w:pStyle w:val="a6"/>
+        <w:pStyle w:val="a8"/>
         <w:numPr>
           <w:ilvl w:val="0"/>
           <w:numId w:val="3"/>
@@ -2798,7 +2825,7 @@
     </w:p>
     <w:p>
       <w:pPr>
-        <w:pStyle w:val="a6"/>
+        <w:pStyle w:val="a8"/>
         <w:numPr>
           <w:ilvl w:val="1"/>
           <w:numId w:val="3"/>
@@ -2812,7 +2839,15 @@
         <w:t xml:space="preserve">修改 </w:t>
       </w:r>
       <w:r>
-        <w:t>/etc/security/</w:t>
+        <w:t>/</w:t>
+      </w:r>
+      <w:proofErr w:type="spellStart"/>
+      <w:r>
+        <w:t>etc</w:t>
+      </w:r>
+      <w:proofErr w:type="spellEnd"/>
+      <w:r>
+        <w:t>/security/</w:t>
       </w:r>
       <w:proofErr w:type="spellStart"/>
       <w:r>
@@ -2825,10 +2860,10 @@
     </w:p>
     <w:tbl>
       <w:tblPr>
-        <w:tblStyle w:val="a7"/>
+        <w:tblStyle w:val="a9"/>
         <w:tblW w:w="0" w:type="auto"/>
         <w:tblInd w:w="840" w:type="dxa"/>
-        <w:tblLook w:val="04A0"/>
+        <w:tblLook w:val="04A0" w:firstRow="1" w:lastRow="0" w:firstColumn="1" w:lastColumn="0" w:noHBand="0" w:noVBand="1"/>
       </w:tblPr>
       <w:tblGrid>
         <w:gridCol w:w="7682"/>
@@ -2923,7 +2958,7 @@
     </w:tbl>
     <w:p>
       <w:pPr>
-        <w:pStyle w:val="a6"/>
+        <w:pStyle w:val="a8"/>
         <w:numPr>
           <w:ilvl w:val="1"/>
           <w:numId w:val="3"/>
@@ -2944,98 +2979,90 @@
         <w:rPr>
           <w:rFonts w:hint="eastAsia"/>
         </w:rPr>
+        <w:t>切换到oracle用户</w:t>
+      </w:r>
+    </w:p>
+    <w:p>
+      <w:r>
+        <w:rPr>
+          <w:rFonts w:hint="eastAsia"/>
+        </w:rPr>
+        <w:t>#</w:t>
+      </w:r>
+      <w:r>
+        <w:t xml:space="preserve"> </w:t>
+      </w:r>
+      <w:proofErr w:type="spellStart"/>
+      <w:r>
+        <w:t>su</w:t>
+      </w:r>
+      <w:proofErr w:type="spellEnd"/>
+      <w:r>
+        <w:t xml:space="preserve"> – oracle  </w:t>
+      </w:r>
+    </w:p>
+    <w:p>
+      <w:r>
+        <w:rPr>
+          <w:rFonts w:hint="eastAsia"/>
+        </w:rPr>
+        <w:t>切换到oracle用户的home目录下（执行 cd</w:t>
+      </w:r>
+      <w:r>
+        <w:t xml:space="preserve"> </w:t>
+      </w:r>
+      <w:r>
+        <w:rPr>
+          <w:rFonts w:hint="eastAsia"/>
+        </w:rPr>
+        <w:t>命令即可）</w:t>
+      </w:r>
+    </w:p>
+    <w:p>
+      <w:r>
+        <w:rPr>
+          <w:rFonts w:hint="eastAsia"/>
+        </w:rPr>
+        <w:t xml:space="preserve">编辑 </w:t>
+      </w:r>
+      <w:r>
+        <w:t xml:space="preserve">/home/oracle </w:t>
+      </w:r>
+      <w:r>
+        <w:rPr>
+          <w:rFonts w:hint="eastAsia"/>
+        </w:rPr>
+        <w:t xml:space="preserve">目录下的 </w:t>
+      </w:r>
+      <w:r>
+        <w:t>./</w:t>
+      </w:r>
+      <w:proofErr w:type="spellStart"/>
+      <w:r>
+        <w:t>bash_profile</w:t>
+      </w:r>
+      <w:proofErr w:type="spellEnd"/>
+      <w:r>
+        <w:t xml:space="preserve"> </w:t>
+      </w:r>
+    </w:p>
+    <w:p/>
+    <w:p>
+      <w:r>
+        <w:rPr>
+          <w:rFonts w:hint="eastAsia"/>
+        </w:rPr>
+        <w:t xml:space="preserve">准备通过oracle图形界面安装oracle数据库 </w:t>
+      </w:r>
+    </w:p>
+    <w:p>
+      <w:r>
+        <w:rPr>
+          <w:noProof/>
+        </w:rPr>
         <w:lastRenderedPageBreak/>
-        <w:t>切换到oracle用户</w:t>
-      </w:r>
-    </w:p>
-    <w:p>
-      <w:r>
-        <w:rPr>
-          <w:rFonts w:hint="eastAsia"/>
-        </w:rPr>
-        <w:t>#</w:t>
-      </w:r>
-      <w:r>
-        <w:t xml:space="preserve"> </w:t>
-      </w:r>
-      <w:proofErr w:type="spellStart"/>
-      <w:r>
-        <w:t>su</w:t>
-      </w:r>
-      <w:proofErr w:type="spellEnd"/>
-      <w:r>
-        <w:t xml:space="preserve"> – oracle  </w:t>
-      </w:r>
-    </w:p>
-    <w:p>
-      <w:r>
-        <w:rPr>
-          <w:rFonts w:hint="eastAsia"/>
-        </w:rPr>
-        <w:t xml:space="preserve">切换到oracle用户的home目录下（执行 </w:t>
-      </w:r>
-      <w:proofErr w:type="spellStart"/>
-      <w:r>
-        <w:rPr>
-          <w:rFonts w:hint="eastAsia"/>
-        </w:rPr>
-        <w:t>cd</w:t>
-      </w:r>
-      <w:proofErr w:type="spellEnd"/>
-      <w:r>
-        <w:t xml:space="preserve"> </w:t>
-      </w:r>
-      <w:r>
-        <w:rPr>
-          <w:rFonts w:hint="eastAsia"/>
-        </w:rPr>
-        <w:t>命令即可）</w:t>
-      </w:r>
-    </w:p>
-    <w:p>
-      <w:r>
-        <w:rPr>
-          <w:rFonts w:hint="eastAsia"/>
-        </w:rPr>
-        <w:t xml:space="preserve">编辑 </w:t>
-      </w:r>
-      <w:r>
-        <w:t xml:space="preserve">/home/oracle </w:t>
-      </w:r>
-      <w:r>
-        <w:rPr>
-          <w:rFonts w:hint="eastAsia"/>
-        </w:rPr>
-        <w:t xml:space="preserve">目录下的 </w:t>
-      </w:r>
-      <w:r>
-        <w:t>./</w:t>
-      </w:r>
-      <w:proofErr w:type="spellStart"/>
-      <w:r>
-        <w:t>bash_profile</w:t>
-      </w:r>
-      <w:proofErr w:type="spellEnd"/>
-      <w:r>
-        <w:t xml:space="preserve"> </w:t>
-      </w:r>
-    </w:p>
-    <w:p/>
-    <w:p>
-      <w:r>
-        <w:rPr>
-          <w:rFonts w:hint="eastAsia"/>
-        </w:rPr>
-        <w:t xml:space="preserve">准备通过oracle图形界面安装oracle数据库 </w:t>
-      </w:r>
-    </w:p>
-    <w:p>
-      <w:r>
-        <w:rPr>
-          <w:noProof/>
-        </w:rPr>
         <w:drawing>
-          <wp:inline distT="0" distB="0" distL="0" distR="0">
+          <wp:inline distT="0" distB="0" distL="0" distR="0" wp14:anchorId="36BBE41B" wp14:editId="612AA6C4">
             <wp:extent cx="5274310" cy="859155"/>
             <wp:effectExtent l="0" t="0" r="2540" b="0"/>
             <wp:docPr id="13" name="图片 13"/>
@@ -3103,7 +3130,7 @@
           <w:noProof/>
         </w:rPr>
         <w:drawing>
-          <wp:inline distT="0" distB="0" distL="0" distR="0">
+          <wp:inline distT="0" distB="0" distL="0" distR="0" wp14:anchorId="3C4C8791" wp14:editId="5EF9A1C3">
             <wp:extent cx="5274310" cy="4130040"/>
             <wp:effectExtent l="0" t="0" r="2540" b="3810"/>
             <wp:docPr id="20" name="图片 20"/>
@@ -3163,7 +3190,7 @@
         </w:rPr>
         <w:lastRenderedPageBreak/>
         <w:drawing>
-          <wp:inline distT="0" distB="0" distL="0" distR="0">
+          <wp:inline distT="0" distB="0" distL="0" distR="0" wp14:anchorId="29BF98BF" wp14:editId="3653A83C">
             <wp:extent cx="5274310" cy="4130040"/>
             <wp:effectExtent l="0" t="0" r="2540" b="3810"/>
             <wp:docPr id="21" name="图片 21"/>
@@ -3221,9 +3248,8 @@
         <w:rPr>
           <w:noProof/>
         </w:rPr>
-        <w:lastRenderedPageBreak/>
         <w:drawing>
-          <wp:inline distT="0" distB="0" distL="0" distR="0">
+          <wp:inline distT="0" distB="0" distL="0" distR="0" wp14:anchorId="4269DF43" wp14:editId="72A6E288">
             <wp:extent cx="5274310" cy="4130040"/>
             <wp:effectExtent l="0" t="0" r="2540" b="3810"/>
             <wp:docPr id="22" name="图片 22"/>
@@ -3260,15 +3286,11 @@
       </w:r>
     </w:p>
     <w:p>
-      <w:pPr>
-        <w:rPr>
-          <w:rFonts w:hint="eastAsia"/>
-        </w:rPr>
-      </w:pPr>
-      <w:r>
-        <w:rPr>
-          <w:rFonts w:hint="eastAsia"/>
-        </w:rPr>
+      <w:r>
+        <w:rPr>
+          <w:rFonts w:hint="eastAsia"/>
+        </w:rPr>
+        <w:lastRenderedPageBreak/>
         <w:t>这里会给出我们三个选项，我们选择第一个 create</w:t>
       </w:r>
       <w:r>
@@ -3299,13 +3321,7 @@
         <w:t xml:space="preserve">database。 创建并且配置数据库。 </w:t>
       </w:r>
     </w:p>
-    <w:p>
-      <w:pPr>
-        <w:rPr>
-          <w:rFonts w:hint="eastAsia"/>
-        </w:rPr>
-      </w:pPr>
-    </w:p>
+    <w:p/>
     <w:p>
       <w:r>
         <w:rPr>
@@ -3473,7 +3489,7 @@
           <w:noProof/>
         </w:rPr>
         <w:drawing>
-          <wp:inline distT="0" distB="0" distL="0" distR="0">
+          <wp:inline distT="0" distB="0" distL="0" distR="0" wp14:anchorId="074D6968" wp14:editId="3FD160C5">
             <wp:extent cx="5274310" cy="4130040"/>
             <wp:effectExtent l="0" t="0" r="2540" b="3810"/>
             <wp:docPr id="23" name="图片 23"/>
@@ -3540,7 +3556,7 @@
         </w:rPr>
         <w:lastRenderedPageBreak/>
         <w:drawing>
-          <wp:inline distT="0" distB="0" distL="0" distR="0">
+          <wp:inline distT="0" distB="0" distL="0" distR="0" wp14:anchorId="5E7A42ED" wp14:editId="13666461">
             <wp:extent cx="5274310" cy="4130040"/>
             <wp:effectExtent l="0" t="0" r="2540" b="3810"/>
             <wp:docPr id="24" name="图片 24"/>
@@ -3809,7 +3825,7 @@
         </w:rPr>
         <w:lastRenderedPageBreak/>
         <w:drawing>
-          <wp:inline distT="0" distB="0" distL="0" distR="0">
+          <wp:inline distT="0" distB="0" distL="0" distR="0" wp14:anchorId="5A258E64" wp14:editId="6DD47229">
             <wp:extent cx="5274310" cy="4130040"/>
             <wp:effectExtent l="0" t="0" r="2540" b="3810"/>
             <wp:docPr id="25" name="图片 25"/>
@@ -3886,7 +3902,7 @@
           <w:noProof/>
         </w:rPr>
         <w:drawing>
-          <wp:inline distT="0" distB="0" distL="0" distR="0">
+          <wp:inline distT="0" distB="0" distL="0" distR="0" wp14:anchorId="0A2C74F3" wp14:editId="668F5109">
             <wp:extent cx="5274310" cy="4130040"/>
             <wp:effectExtent l="0" t="0" r="2540" b="3810"/>
             <wp:docPr id="26" name="图片 26"/>
@@ -3927,7 +3943,6 @@
         <w:rPr>
           <w:rFonts w:hint="eastAsia"/>
         </w:rPr>
-        <w:lastRenderedPageBreak/>
         <w:t>这里选择Enterprise</w:t>
       </w:r>
       <w:r>
@@ -3956,7 +3971,7 @@
           <w:noProof/>
         </w:rPr>
         <w:drawing>
-          <wp:inline distT="0" distB="0" distL="0" distR="0">
+          <wp:inline distT="0" distB="0" distL="0" distR="0" wp14:anchorId="2324C068" wp14:editId="53F60C1A">
             <wp:extent cx="5274310" cy="4130040"/>
             <wp:effectExtent l="0" t="0" r="2540" b="3810"/>
             <wp:docPr id="27" name="图片 27"/>
@@ -4071,7 +4086,7 @@
         </w:rPr>
         <w:lastRenderedPageBreak/>
         <w:drawing>
-          <wp:inline distT="0" distB="0" distL="0" distR="0">
+          <wp:inline distT="0" distB="0" distL="0" distR="0" wp14:anchorId="213B35BC" wp14:editId="77894389">
             <wp:extent cx="5274310" cy="4130040"/>
             <wp:effectExtent l="0" t="0" r="2540" b="3810"/>
             <wp:docPr id="32" name="图片 32"/>
@@ -4152,7 +4167,7 @@
         </w:rPr>
         <w:lastRenderedPageBreak/>
         <w:drawing>
-          <wp:inline distT="0" distB="0" distL="0" distR="0">
+          <wp:inline distT="0" distB="0" distL="0" distR="0" wp14:anchorId="67F0E198" wp14:editId="1F0B63C1">
             <wp:extent cx="5274310" cy="4130040"/>
             <wp:effectExtent l="0" t="0" r="2540" b="3810"/>
             <wp:docPr id="33" name="图片 33"/>
@@ -4220,9 +4235,8 @@
         <w:rPr>
           <w:noProof/>
         </w:rPr>
-        <w:lastRenderedPageBreak/>
         <w:drawing>
-          <wp:inline distT="0" distB="0" distL="0" distR="0">
+          <wp:inline distT="0" distB="0" distL="0" distR="0" wp14:anchorId="12FEAD4C" wp14:editId="4F4AE957">
             <wp:extent cx="5274310" cy="4130040"/>
             <wp:effectExtent l="0" t="0" r="2540" b="3810"/>
             <wp:docPr id="34" name="图片 34"/>
@@ -4263,6 +4277,7 @@
         <w:rPr>
           <w:rFonts w:hint="eastAsia"/>
         </w:rPr>
+        <w:lastRenderedPageBreak/>
         <w:t>这里勾选create</w:t>
       </w:r>
       <w:r>
@@ -4333,18 +4348,12 @@
       </w:r>
     </w:p>
     <w:p>
-      <w:pPr>
-        <w:rPr>
-          <w:rFonts w:hint="eastAsia"/>
-        </w:rPr>
-      </w:pPr>
       <w:r>
         <w:rPr>
           <w:noProof/>
         </w:rPr>
-        <w:lastRenderedPageBreak/>
         <w:drawing>
-          <wp:inline distT="0" distB="0" distL="0" distR="0">
+          <wp:inline distT="0" distB="0" distL="0" distR="0" wp14:anchorId="07E6994F" wp14:editId="349411FD">
             <wp:extent cx="5274310" cy="4130040"/>
             <wp:effectExtent l="0" t="0" r="2540" b="3810"/>
             <wp:docPr id="35" name="图片 35"/>
@@ -4381,11 +4390,6 @@
       </w:r>
     </w:p>
     <w:p>
-      <w:pPr>
-        <w:rPr>
-          <w:rFonts w:hint="eastAsia"/>
-        </w:rPr>
-      </w:pPr>
       <w:r>
         <w:rPr>
           <w:rFonts w:hint="eastAsia"/>
@@ -4395,18 +4399,13 @@
     </w:p>
     <w:p/>
     <w:p>
-      <w:pPr>
-        <w:rPr>
-          <w:rFonts w:hint="eastAsia"/>
-        </w:rPr>
-      </w:pPr>
       <w:r>
         <w:rPr>
           <w:noProof/>
         </w:rPr>
         <w:lastRenderedPageBreak/>
         <w:drawing>
-          <wp:inline distT="0" distB="0" distL="0" distR="0">
+          <wp:inline distT="0" distB="0" distL="0" distR="0" wp14:anchorId="2F82E9C8" wp14:editId="4C4F7373">
             <wp:extent cx="5274310" cy="4130040"/>
             <wp:effectExtent l="0" t="0" r="2540" b="3810"/>
             <wp:docPr id="36" name="图片 36"/>
@@ -4446,7 +4445,7 @@
           <w:noProof/>
         </w:rPr>
         <w:drawing>
-          <wp:inline distT="0" distB="0" distL="0" distR="0">
+          <wp:inline distT="0" distB="0" distL="0" distR="0" wp14:anchorId="1F0CDBCB" wp14:editId="4B58CC7E">
             <wp:extent cx="5274310" cy="4130040"/>
             <wp:effectExtent l="0" t="0" r="2540" b="3810"/>
             <wp:docPr id="37" name="图片 37"/>
@@ -4488,69 +4487,69 @@
         <w:rPr>
           <w:rFonts w:hint="eastAsia"/>
         </w:rPr>
+        <w:t>这里在第三个页签上面勾选 install</w:t>
+      </w:r>
+      <w:r>
+        <w:t xml:space="preserve"> </w:t>
+      </w:r>
+      <w:r>
+        <w:rPr>
+          <w:rFonts w:hint="eastAsia"/>
+        </w:rPr>
+        <w:t>sample</w:t>
+      </w:r>
+      <w:r>
+        <w:t xml:space="preserve"> </w:t>
+      </w:r>
+      <w:r>
+        <w:rPr>
+          <w:rFonts w:hint="eastAsia"/>
+        </w:rPr>
+        <w:t>schemas</w:t>
+      </w:r>
+      <w:r>
+        <w:t xml:space="preserve"> </w:t>
+      </w:r>
+      <w:r>
+        <w:rPr>
+          <w:rFonts w:hint="eastAsia"/>
+        </w:rPr>
+        <w:t>in</w:t>
+      </w:r>
+      <w:r>
+        <w:t xml:space="preserve"> </w:t>
+      </w:r>
+      <w:r>
+        <w:rPr>
+          <w:rFonts w:hint="eastAsia"/>
+        </w:rPr>
+        <w:t>the</w:t>
+      </w:r>
+      <w:r>
+        <w:t xml:space="preserve"> </w:t>
+      </w:r>
+      <w:r>
+        <w:rPr>
+          <w:rFonts w:hint="eastAsia"/>
+        </w:rPr>
+        <w:t>database</w:t>
+      </w:r>
+      <w:r>
+        <w:t xml:space="preserve"> </w:t>
+      </w:r>
+      <w:r>
+        <w:rPr>
+          <w:rFonts w:hint="eastAsia"/>
+        </w:rPr>
+        <w:t>。</w:t>
+      </w:r>
+    </w:p>
+    <w:p>
+      <w:r>
+        <w:rPr>
+          <w:rFonts w:hint="eastAsia"/>
+        </w:rPr>
         <w:lastRenderedPageBreak/>
-        <w:t>这里在第三个页签上面勾选 install</w:t>
-      </w:r>
-      <w:r>
-        <w:t xml:space="preserve"> </w:t>
-      </w:r>
-      <w:r>
-        <w:rPr>
-          <w:rFonts w:hint="eastAsia"/>
-        </w:rPr>
-        <w:t>sample</w:t>
-      </w:r>
-      <w:r>
-        <w:t xml:space="preserve"> </w:t>
-      </w:r>
-      <w:r>
-        <w:rPr>
-          <w:rFonts w:hint="eastAsia"/>
-        </w:rPr>
-        <w:t>schemas</w:t>
-      </w:r>
-      <w:r>
-        <w:t xml:space="preserve"> </w:t>
-      </w:r>
-      <w:r>
-        <w:rPr>
-          <w:rFonts w:hint="eastAsia"/>
-        </w:rPr>
-        <w:t>in</w:t>
-      </w:r>
-      <w:r>
-        <w:t xml:space="preserve"> </w:t>
-      </w:r>
-      <w:r>
-        <w:rPr>
-          <w:rFonts w:hint="eastAsia"/>
-        </w:rPr>
-        <w:t>the</w:t>
-      </w:r>
-      <w:r>
-        <w:t xml:space="preserve"> </w:t>
-      </w:r>
-      <w:r>
-        <w:rPr>
-          <w:rFonts w:hint="eastAsia"/>
-        </w:rPr>
-        <w:t>database</w:t>
-      </w:r>
-      <w:r>
-        <w:t xml:space="preserve"> </w:t>
-      </w:r>
-      <w:r>
-        <w:rPr>
-          <w:rFonts w:hint="eastAsia"/>
-        </w:rPr>
-        <w:t>。</w:t>
-      </w:r>
-    </w:p>
-    <w:p>
-      <w:r>
-        <w:rPr>
-          <w:rFonts w:hint="eastAsia"/>
-        </w:rPr>
         <w:t xml:space="preserve">在新创建的数据库上面安装 example。 方便我们学习操作。 如果是真实的生产环境，则不需要勾选这个，以达到节约磁盘存储的作用。 </w:t>
       </w:r>
     </w:p>
@@ -4560,7 +4559,7 @@
           <w:noProof/>
         </w:rPr>
         <w:drawing>
-          <wp:inline distT="0" distB="0" distL="0" distR="0">
+          <wp:inline distT="0" distB="0" distL="0" distR="0" wp14:anchorId="28A9DE22" wp14:editId="17BB8875">
             <wp:extent cx="5274310" cy="4130040"/>
             <wp:effectExtent l="0" t="0" r="2540" b="3810"/>
             <wp:docPr id="38" name="图片 38"/>
@@ -4620,7 +4619,7 @@
         </w:rPr>
         <w:lastRenderedPageBreak/>
         <w:drawing>
-          <wp:inline distT="0" distB="0" distL="0" distR="0">
+          <wp:inline distT="0" distB="0" distL="0" distR="0" wp14:anchorId="106EBCA2" wp14:editId="03475B50">
             <wp:extent cx="5274310" cy="4130040"/>
             <wp:effectExtent l="0" t="0" r="2540" b="3810"/>
             <wp:docPr id="39" name="图片 39"/>
@@ -4673,18 +4672,12 @@
       </w:r>
     </w:p>
     <w:p>
-      <w:pPr>
-        <w:rPr>
-          <w:rFonts w:hint="eastAsia"/>
-        </w:rPr>
-      </w:pPr>
       <w:r>
         <w:rPr>
           <w:noProof/>
         </w:rPr>
-        <w:lastRenderedPageBreak/>
         <w:drawing>
-          <wp:inline distT="0" distB="0" distL="0" distR="0">
+          <wp:inline distT="0" distB="0" distL="0" distR="0" wp14:anchorId="6386B1F9" wp14:editId="41669A37">
             <wp:extent cx="5274310" cy="4130040"/>
             <wp:effectExtent l="0" t="0" r="2540" b="3810"/>
             <wp:docPr id="40" name="图片 40"/>
@@ -4721,15 +4714,11 @@
       </w:r>
     </w:p>
     <w:p>
-      <w:pPr>
-        <w:rPr>
-          <w:rFonts w:hint="eastAsia"/>
-        </w:rPr>
-      </w:pPr>
-      <w:r>
-        <w:rPr>
-          <w:rFonts w:hint="eastAsia"/>
-        </w:rPr>
+      <w:r>
+        <w:rPr>
+          <w:rFonts w:hint="eastAsia"/>
+        </w:rPr>
+        <w:lastRenderedPageBreak/>
         <w:t xml:space="preserve">优化的地方： 在以后的安装过程中，  Enable recovery 不要勾选，这个是用于恢复的，恢复是基于之前的备份的，他会浪费大量的存储空间。 </w:t>
       </w:r>
     </w:p>
@@ -4740,9 +4729,8 @@
         <w:rPr>
           <w:noProof/>
         </w:rPr>
-        <w:lastRenderedPageBreak/>
         <w:drawing>
-          <wp:inline distT="0" distB="0" distL="0" distR="0">
+          <wp:inline distT="0" distB="0" distL="0" distR="0" wp14:anchorId="18370B05" wp14:editId="12AE8CE5">
             <wp:extent cx="5274310" cy="4130040"/>
             <wp:effectExtent l="0" t="0" r="2540" b="3810"/>
             <wp:docPr id="41" name="图片 41"/>
@@ -4830,6 +4818,42 @@
       </w:r>
     </w:p>
     <w:p/>
+    <w:p/>
+    <w:p>
+      <w:pPr>
+        <w:rPr>
+          <w:rFonts w:hint="eastAsia"/>
+        </w:rPr>
+      </w:pPr>
+      <w:r>
+        <w:t>System的密码在</w:t>
+      </w:r>
+      <w:r>
+        <w:rPr>
+          <w:rFonts w:hint="eastAsia"/>
+        </w:rPr>
+        <w:t>2</w:t>
+      </w:r>
+      <w:r>
+        <w:t>0190904修改为了</w:t>
+      </w:r>
+      <w:proofErr w:type="spellStart"/>
+      <w:r>
+        <w:t>lpflpf</w:t>
+      </w:r>
+      <w:proofErr w:type="spellEnd"/>
+      <w:r>
+        <w:t>。</w:t>
+      </w:r>
+      <w:r>
+        <w:rPr>
+          <w:rFonts w:hint="eastAsia"/>
+        </w:rPr>
+        <w:t xml:space="preserve"> </w:t>
+      </w:r>
+      <w:bookmarkStart w:id="0" w:name="_GoBack"/>
+      <w:bookmarkEnd w:id="0"/>
+    </w:p>
     <w:p>
       <w:r>
         <w:rPr>
@@ -4837,7 +4861,7 @@
         </w:rPr>
         <w:lastRenderedPageBreak/>
         <w:drawing>
-          <wp:inline distT="0" distB="0" distL="0" distR="0">
+          <wp:inline distT="0" distB="0" distL="0" distR="0" wp14:anchorId="4D5FEB02" wp14:editId="73C77FF1">
             <wp:extent cx="5274310" cy="4130040"/>
             <wp:effectExtent l="0" t="0" r="2540" b="3810"/>
             <wp:docPr id="42" name="图片 42"/>
@@ -4888,7 +4912,7 @@
           <w:noProof/>
         </w:rPr>
         <w:drawing>
-          <wp:inline distT="0" distB="0" distL="0" distR="0">
+          <wp:inline distT="0" distB="0" distL="0" distR="0" wp14:anchorId="4784470C" wp14:editId="38A672FF">
             <wp:extent cx="5274310" cy="3048000"/>
             <wp:effectExtent l="0" t="0" r="2540" b="0"/>
             <wp:docPr id="45" name="图片 45"/>
@@ -4972,7 +4996,7 @@
         </w:rPr>
         <w:lastRenderedPageBreak/>
         <w:drawing>
-          <wp:inline distT="0" distB="0" distL="0" distR="0">
+          <wp:inline distT="0" distB="0" distL="0" distR="0" wp14:anchorId="64968018" wp14:editId="7CBD024A">
             <wp:extent cx="5274310" cy="4130040"/>
             <wp:effectExtent l="0" t="0" r="2540" b="3810"/>
             <wp:docPr id="46" name="图片 46"/>
@@ -5043,9 +5067,8 @@
         <w:rPr>
           <w:noProof/>
         </w:rPr>
-        <w:lastRenderedPageBreak/>
         <w:drawing>
-          <wp:inline distT="0" distB="0" distL="0" distR="0">
+          <wp:inline distT="0" distB="0" distL="0" distR="0" wp14:anchorId="7A0DCE76" wp14:editId="7EB66F30">
             <wp:extent cx="5274310" cy="3168015"/>
             <wp:effectExtent l="0" t="0" r="2540" b="0"/>
             <wp:docPr id="47" name="图片 47"/>
@@ -5088,8 +5111,9 @@
         <w:rPr>
           <w:noProof/>
         </w:rPr>
+        <w:lastRenderedPageBreak/>
         <w:drawing>
-          <wp:inline distT="0" distB="0" distL="0" distR="0">
+          <wp:inline distT="0" distB="0" distL="0" distR="0" wp14:anchorId="37D47B0D" wp14:editId="6D8169E0">
             <wp:extent cx="5009524" cy="1733333"/>
             <wp:effectExtent l="0" t="0" r="635" b="635"/>
             <wp:docPr id="48" name="图片 48"/>
@@ -5132,9 +5156,8 @@
         <w:rPr>
           <w:noProof/>
         </w:rPr>
-        <w:lastRenderedPageBreak/>
         <w:drawing>
-          <wp:inline distT="0" distB="0" distL="0" distR="0">
+          <wp:inline distT="0" distB="0" distL="0" distR="0" wp14:anchorId="18C7B382" wp14:editId="403E42E4">
             <wp:extent cx="5274310" cy="2619375"/>
             <wp:effectExtent l="0" t="0" r="2540" b="9525"/>
             <wp:docPr id="49" name="图片 49"/>
@@ -5184,8 +5207,9 @@
         <w:rPr>
           <w:noProof/>
         </w:rPr>
+        <w:lastRenderedPageBreak/>
         <w:drawing>
-          <wp:inline distT="0" distB="0" distL="0" distR="0">
+          <wp:inline distT="0" distB="0" distL="0" distR="0" wp14:anchorId="2F98F54D" wp14:editId="1A0767F6">
             <wp:extent cx="5274310" cy="4130040"/>
             <wp:effectExtent l="0" t="0" r="2540" b="3810"/>
             <wp:docPr id="50" name="图片 50"/>
@@ -5233,7 +5257,6 @@
     <w:p/>
     <w:p>
       <w:r>
-        <w:lastRenderedPageBreak/>
         <w:t>Oracle</w:t>
       </w:r>
       <w:r>
@@ -5249,7 +5272,7 @@
           <w:noProof/>
         </w:rPr>
         <w:drawing>
-          <wp:inline distT="0" distB="0" distL="0" distR="0">
+          <wp:inline distT="0" distB="0" distL="0" distR="0" wp14:anchorId="292C0BCE" wp14:editId="19CDA399">
             <wp:extent cx="5274310" cy="2365375"/>
             <wp:effectExtent l="0" t="0" r="2540" b="0"/>
             <wp:docPr id="14" name="图片 14"/>
@@ -5350,12 +5373,13 @@
         <w:rPr>
           <w:rFonts w:hint="eastAsia"/>
         </w:rPr>
+        <w:lastRenderedPageBreak/>
         <w:t>了解安装的centos的一些基础信息：</w:t>
       </w:r>
     </w:p>
     <w:p>
       <w:pPr>
-        <w:pStyle w:val="a6"/>
+        <w:pStyle w:val="a8"/>
         <w:numPr>
           <w:ilvl w:val="0"/>
           <w:numId w:val="1"/>
@@ -5371,7 +5395,7 @@
     </w:p>
     <w:p>
       <w:pPr>
-        <w:pStyle w:val="a6"/>
+        <w:pStyle w:val="a8"/>
         <w:numPr>
           <w:ilvl w:val="1"/>
           <w:numId w:val="1"/>
@@ -5393,7 +5417,7 @@
     </w:p>
     <w:p>
       <w:pPr>
-        <w:pStyle w:val="a6"/>
+        <w:pStyle w:val="a8"/>
         <w:ind w:left="840" w:firstLineChars="0" w:firstLine="0"/>
       </w:pPr>
       <w:r>
@@ -5401,7 +5425,7 @@
           <w:noProof/>
         </w:rPr>
         <w:drawing>
-          <wp:inline distT="0" distB="0" distL="0" distR="0">
+          <wp:inline distT="0" distB="0" distL="0" distR="0" wp14:anchorId="0109DC2F" wp14:editId="7250A201">
             <wp:extent cx="3809524" cy="742857"/>
             <wp:effectExtent l="0" t="0" r="635" b="635"/>
             <wp:docPr id="9" name="图片 9"/>
@@ -5439,7 +5463,7 @@
     </w:p>
     <w:p>
       <w:pPr>
-        <w:pStyle w:val="a6"/>
+        <w:pStyle w:val="a8"/>
         <w:numPr>
           <w:ilvl w:val="0"/>
           <w:numId w:val="1"/>
@@ -5455,7 +5479,7 @@
     </w:p>
     <w:p>
       <w:pPr>
-        <w:pStyle w:val="a6"/>
+        <w:pStyle w:val="a8"/>
         <w:numPr>
           <w:ilvl w:val="1"/>
           <w:numId w:val="1"/>
@@ -5478,7 +5502,15 @@
         <w:t>&gt;</w:t>
       </w:r>
       <w:r>
-        <w:t xml:space="preserve">  cat /etc/</w:t>
+        <w:t xml:space="preserve">  cat /</w:t>
+      </w:r>
+      <w:proofErr w:type="spellStart"/>
+      <w:r>
+        <w:t>etc</w:t>
+      </w:r>
+      <w:proofErr w:type="spellEnd"/>
+      <w:r>
+        <w:t>/</w:t>
       </w:r>
       <w:proofErr w:type="spellStart"/>
       <w:r>
@@ -5491,7 +5523,7 @@
     </w:p>
     <w:p>
       <w:pPr>
-        <w:pStyle w:val="a6"/>
+        <w:pStyle w:val="a8"/>
         <w:ind w:left="840" w:firstLineChars="0" w:firstLine="0"/>
       </w:pPr>
       <w:r>
@@ -5499,7 +5531,7 @@
           <w:noProof/>
         </w:rPr>
         <w:drawing>
-          <wp:inline distT="0" distB="0" distL="0" distR="0">
+          <wp:inline distT="0" distB="0" distL="0" distR="0" wp14:anchorId="1A6403A4" wp14:editId="09EC7296">
             <wp:extent cx="5274310" cy="897890"/>
             <wp:effectExtent l="0" t="0" r="2540" b="0"/>
             <wp:docPr id="11" name="图片 11"/>
@@ -5537,7 +5569,7 @@
     </w:p>
     <w:p>
       <w:pPr>
-        <w:pStyle w:val="a6"/>
+        <w:pStyle w:val="a8"/>
         <w:numPr>
           <w:ilvl w:val="0"/>
           <w:numId w:val="1"/>
@@ -5548,7 +5580,6 @@
         <w:rPr>
           <w:rFonts w:hint="eastAsia"/>
         </w:rPr>
-        <w:lastRenderedPageBreak/>
         <w:t xml:space="preserve"> </w:t>
       </w:r>
       <w:r>
@@ -5560,7 +5591,7 @@
     </w:p>
     <w:p>
       <w:pPr>
-        <w:pStyle w:val="a6"/>
+        <w:pStyle w:val="a8"/>
         <w:numPr>
           <w:ilvl w:val="1"/>
           <w:numId w:val="1"/>
@@ -5591,7 +5622,7 @@
           <w:noProof/>
         </w:rPr>
         <w:drawing>
-          <wp:inline distT="0" distB="0" distL="0" distR="0">
+          <wp:inline distT="0" distB="0" distL="0" distR="0" wp14:anchorId="4EF4AD52" wp14:editId="1BAA11E9">
             <wp:extent cx="4228571" cy="971429"/>
             <wp:effectExtent l="0" t="0" r="635" b="635"/>
             <wp:docPr id="12" name="图片 12"/>
@@ -5629,7 +5660,7 @@
     </w:p>
     <w:p>
       <w:pPr>
-        <w:pStyle w:val="a6"/>
+        <w:pStyle w:val="a8"/>
         <w:numPr>
           <w:ilvl w:val="0"/>
           <w:numId w:val="1"/>
@@ -5719,6 +5750,7 @@
         <w:rPr>
           <w:rFonts w:hint="eastAsia"/>
         </w:rPr>
+        <w:lastRenderedPageBreak/>
         <w:t>安装</w:t>
       </w:r>
       <w:r>
@@ -5734,7 +5766,7 @@
           <w:noProof/>
         </w:rPr>
         <w:drawing>
-          <wp:inline distT="0" distB="0" distL="0" distR="0">
+          <wp:inline distT="0" distB="0" distL="0" distR="0" wp14:anchorId="667DD96E" wp14:editId="050B3D3C">
             <wp:extent cx="5274310" cy="1635760"/>
             <wp:effectExtent l="0" t="0" r="2540" b="2540"/>
             <wp:docPr id="15" name="图片 15"/>
@@ -5777,7 +5809,6 @@
         <w:rPr>
           <w:rFonts w:hint="eastAsia"/>
         </w:rPr>
-        <w:lastRenderedPageBreak/>
         <w:t>在</w:t>
       </w:r>
       <w:r>
@@ -5829,7 +5860,15 @@
       </w:r>
       <w:proofErr w:type="spellStart"/>
       <w:r>
-        <w:t>usr/local/software/jdk</w:t>
+        <w:t>usr</w:t>
+      </w:r>
+      <w:proofErr w:type="spellEnd"/>
+      <w:r>
+        <w:t>/local/software/</w:t>
+      </w:r>
+      <w:proofErr w:type="spellStart"/>
+      <w:r>
+        <w:t>jdk</w:t>
       </w:r>
       <w:proofErr w:type="spellEnd"/>
       <w:r>
@@ -5850,21 +5889,10 @@
         <w:rPr>
           <w:rFonts w:hint="eastAsia"/>
         </w:rPr>
-        <w:t>目录下的</w:t>
-      </w:r>
-      <w:proofErr w:type="spellStart"/>
-      <w:r>
-        <w:rPr>
-          <w:rFonts w:hint="eastAsia"/>
-        </w:rPr>
-        <w:t>tar</w:t>
-      </w:r>
-      <w:r>
-        <w:t>.gz</w:t>
-      </w:r>
-      <w:proofErr w:type="spellEnd"/>
-      <w:r>
-        <w:t xml:space="preserve"> </w:t>
+        <w:t>目录下的tar</w:t>
+      </w:r>
+      <w:r>
+        <w:t xml:space="preserve">.gz </w:t>
       </w:r>
       <w:r>
         <w:rPr>
@@ -5903,7 +5931,15 @@
       </w:r>
       <w:proofErr w:type="spellEnd"/>
       <w:r>
-        <w:t xml:space="preserve"> </w:t>
+        <w:t xml:space="preserve"> jdk***.tar.gz -C /</w:t>
+      </w:r>
+      <w:proofErr w:type="spellStart"/>
+      <w:r>
+        <w:t>usr</w:t>
+      </w:r>
+      <w:proofErr w:type="spellEnd"/>
+      <w:r>
+        <w:t>/local/software/</w:t>
       </w:r>
       <w:proofErr w:type="spellStart"/>
       <w:r>
@@ -5911,22 +5947,6 @@
       </w:r>
       <w:proofErr w:type="spellEnd"/>
       <w:r>
-        <w:t>***.</w:t>
-      </w:r>
-      <w:proofErr w:type="spellStart"/>
-      <w:r>
-        <w:t>tar.gz</w:t>
-      </w:r>
-      <w:proofErr w:type="spellEnd"/>
-      <w:r>
-        <w:t xml:space="preserve"> -C /</w:t>
-      </w:r>
-      <w:proofErr w:type="spellStart"/>
-      <w:r>
-        <w:t>usr/local/software/jdk</w:t>
-      </w:r>
-      <w:proofErr w:type="spellEnd"/>
-      <w:r>
         <w:t xml:space="preserve">  </w:t>
       </w:r>
     </w:p>
@@ -5939,7 +5959,15 @@
       </w:r>
       <w:proofErr w:type="spellStart"/>
       <w:r>
-        <w:t>usr/local/software/jdk</w:t>
+        <w:t>usr</w:t>
+      </w:r>
+      <w:proofErr w:type="spellEnd"/>
+      <w:r>
+        <w:t>/local/software/</w:t>
+      </w:r>
+      <w:proofErr w:type="spellStart"/>
+      <w:r>
+        <w:t>jdk</w:t>
       </w:r>
       <w:proofErr w:type="spellEnd"/>
       <w:r>
@@ -5962,14 +5990,12 @@
       <w:r>
         <w:t xml:space="preserve"> </w:t>
       </w:r>
-      <w:proofErr w:type="spellStart"/>
       <w:r>
         <w:rPr>
           <w:rFonts w:hint="eastAsia"/>
         </w:rPr>
         <w:t>ln</w:t>
       </w:r>
-      <w:proofErr w:type="spellEnd"/>
       <w:r>
         <w:t xml:space="preserve"> </w:t>
       </w:r>
@@ -5988,8 +6014,13 @@
         </w:rPr>
         <w:t>/</w:t>
       </w:r>
-      <w:r>
-        <w:t xml:space="preserve">usr/local/software/jdk/java8.***  </w:t>
+      <w:proofErr w:type="spellStart"/>
+      <w:r>
+        <w:t>usr</w:t>
+      </w:r>
+      <w:proofErr w:type="spellEnd"/>
+      <w:r>
+        <w:t>/local/software/</w:t>
       </w:r>
       <w:proofErr w:type="spellStart"/>
       <w:r>
@@ -5997,6 +6028,14 @@
       </w:r>
       <w:proofErr w:type="spellEnd"/>
       <w:r>
+        <w:t xml:space="preserve">/java8.***  </w:t>
+      </w:r>
+      <w:proofErr w:type="spellStart"/>
+      <w:r>
+        <w:t>jdk</w:t>
+      </w:r>
+      <w:proofErr w:type="spellEnd"/>
+      <w:r>
         <w:t xml:space="preserve"> </w:t>
       </w:r>
     </w:p>
@@ -6044,7 +6083,23 @@
       </w:r>
       <w:proofErr w:type="spellStart"/>
       <w:r>
-        <w:t>usr/local/software/jdk/jdk</w:t>
+        <w:t>usr</w:t>
+      </w:r>
+      <w:proofErr w:type="spellEnd"/>
+      <w:r>
+        <w:t>/local/software/</w:t>
+      </w:r>
+      <w:proofErr w:type="spellStart"/>
+      <w:r>
+        <w:t>jdk</w:t>
+      </w:r>
+      <w:proofErr w:type="spellEnd"/>
+      <w:r>
+        <w:t>/</w:t>
+      </w:r>
+      <w:proofErr w:type="spellStart"/>
+      <w:r>
+        <w:t>jdk</w:t>
       </w:r>
       <w:proofErr w:type="spellEnd"/>
     </w:p>
@@ -6118,14 +6173,12 @@
         </w:rPr>
         <w:t>lib/</w:t>
       </w:r>
-      <w:proofErr w:type="spellStart"/>
       <w:r>
         <w:t>dt.jar:</w:t>
       </w:r>
       <w:r>
         <w:t>$JAVA_HOME/lib/tools.jar</w:t>
       </w:r>
-      <w:proofErr w:type="spellEnd"/>
     </w:p>
     <w:p>
       <w:r>
@@ -6275,7 +6328,7 @@
         </w:rPr>
         <w:lastRenderedPageBreak/>
         <w:drawing>
-          <wp:inline distT="0" distB="0" distL="0" distR="0">
+          <wp:inline distT="0" distB="0" distL="0" distR="0" wp14:anchorId="1B38EC55" wp14:editId="71CF41EE">
             <wp:extent cx="5274310" cy="2469515"/>
             <wp:effectExtent l="0" t="0" r="2540" b="6985"/>
             <wp:docPr id="17" name="图片 17"/>
@@ -6310,8 +6363,6 @@
           </wp:inline>
         </w:drawing>
       </w:r>
-      <w:bookmarkStart w:id="0" w:name="_GoBack"/>
-      <w:bookmarkEnd w:id="0"/>
     </w:p>
     <w:p/>
     <w:p/>
@@ -6328,7 +6379,7 @@
     </w:p>
     <w:p>
       <w:pPr>
-        <w:pStyle w:val="a6"/>
+        <w:pStyle w:val="a8"/>
         <w:numPr>
           <w:ilvl w:val="0"/>
           <w:numId w:val="2"/>
@@ -6386,7 +6437,7 @@
     </w:p>
     <w:p>
       <w:pPr>
-        <w:pStyle w:val="a6"/>
+        <w:pStyle w:val="a8"/>
         <w:numPr>
           <w:ilvl w:val="0"/>
           <w:numId w:val="2"/>
@@ -6431,7 +6482,7 @@
     </w:p>
     <w:p>
       <w:pPr>
-        <w:pStyle w:val="a6"/>
+        <w:pStyle w:val="a8"/>
         <w:numPr>
           <w:ilvl w:val="0"/>
           <w:numId w:val="2"/>
@@ -6459,7 +6510,7 @@
     </w:p>
     <w:p>
       <w:pPr>
-        <w:pStyle w:val="a6"/>
+        <w:pStyle w:val="a8"/>
         <w:numPr>
           <w:ilvl w:val="0"/>
           <w:numId w:val="4"/>
@@ -6484,7 +6535,7 @@
     </w:p>
     <w:p>
       <w:pPr>
-        <w:pStyle w:val="a6"/>
+        <w:pStyle w:val="a8"/>
         <w:numPr>
           <w:ilvl w:val="1"/>
           <w:numId w:val="4"/>
@@ -6534,7 +6585,7 @@
     </w:p>
     <w:p>
       <w:pPr>
-        <w:pStyle w:val="a6"/>
+        <w:pStyle w:val="a8"/>
         <w:numPr>
           <w:ilvl w:val="0"/>
           <w:numId w:val="4"/>
@@ -6545,7 +6596,6 @@
         <w:rPr>
           <w:rFonts w:hint="eastAsia"/>
         </w:rPr>
-        <w:lastRenderedPageBreak/>
         <w:t>显示出图形界面之后，显示的图形界面为乱码</w:t>
       </w:r>
       <w:r>
@@ -6557,7 +6607,7 @@
     </w:p>
     <w:p>
       <w:pPr>
-        <w:pStyle w:val="a6"/>
+        <w:pStyle w:val="a8"/>
         <w:numPr>
           <w:ilvl w:val="1"/>
           <w:numId w:val="4"/>
@@ -6568,8 +6618,9 @@
         <w:rPr>
           <w:noProof/>
         </w:rPr>
+        <w:lastRenderedPageBreak/>
         <w:drawing>
-          <wp:inline distT="0" distB="0" distL="0" distR="0">
+          <wp:inline distT="0" distB="0" distL="0" distR="0" wp14:anchorId="37214B7C" wp14:editId="1359AFFD">
             <wp:extent cx="5274310" cy="4130040"/>
             <wp:effectExtent l="0" t="0" r="2540" b="3810"/>
             <wp:docPr id="16" name="图片 16"/>
@@ -6607,7 +6658,7 @@
     </w:p>
     <w:p>
       <w:pPr>
-        <w:pStyle w:val="a6"/>
+        <w:pStyle w:val="a8"/>
         <w:numPr>
           <w:ilvl w:val="1"/>
           <w:numId w:val="4"/>
@@ -6683,7 +6734,7 @@
     </w:p>
     <w:p>
       <w:pPr>
-        <w:pStyle w:val="a6"/>
+        <w:pStyle w:val="a8"/>
         <w:numPr>
           <w:ilvl w:val="1"/>
           <w:numId w:val="4"/>
@@ -6763,7 +6814,7 @@
     </w:p>
     <w:p>
       <w:pPr>
-        <w:pStyle w:val="a6"/>
+        <w:pStyle w:val="a8"/>
         <w:numPr>
           <w:ilvl w:val="0"/>
           <w:numId w:val="4"/>
@@ -6785,7 +6836,7 @@
     </w:p>
     <w:p>
       <w:pPr>
-        <w:pStyle w:val="a6"/>
+        <w:pStyle w:val="a8"/>
         <w:numPr>
           <w:ilvl w:val="1"/>
           <w:numId w:val="4"/>
@@ -6798,7 +6849,7 @@
         </w:rPr>
         <w:lastRenderedPageBreak/>
         <w:drawing>
-          <wp:inline distT="0" distB="0" distL="0" distR="0">
+          <wp:inline distT="0" distB="0" distL="0" distR="0" wp14:anchorId="72C12B83" wp14:editId="77AF400A">
             <wp:extent cx="5274310" cy="4130040"/>
             <wp:effectExtent l="0" t="0" r="2540" b="3810"/>
             <wp:docPr id="28" name="图片 28"/>
@@ -6836,7 +6887,7 @@
     </w:p>
     <w:p>
       <w:pPr>
-        <w:pStyle w:val="a6"/>
+        <w:pStyle w:val="a8"/>
         <w:numPr>
           <w:ilvl w:val="1"/>
           <w:numId w:val="4"/>
@@ -6898,7 +6949,7 @@
     </w:p>
     <w:p>
       <w:pPr>
-        <w:pStyle w:val="a6"/>
+        <w:pStyle w:val="a8"/>
         <w:numPr>
           <w:ilvl w:val="1"/>
           <w:numId w:val="4"/>
@@ -6909,21 +6960,7 @@
         <w:rPr>
           <w:rFonts w:hint="eastAsia"/>
         </w:rPr>
-        <w:t>如下</w:t>
-      </w:r>
-      <w:proofErr w:type="spellStart"/>
-      <w:r>
-        <w:rPr>
-          <w:rFonts w:hint="eastAsia"/>
-        </w:rPr>
-        <w:t>ls</w:t>
-      </w:r>
-      <w:proofErr w:type="spellEnd"/>
-      <w:r>
-        <w:rPr>
-          <w:rFonts w:hint="eastAsia"/>
-        </w:rPr>
-        <w:t xml:space="preserve"> -</w:t>
+        <w:t>如下ls -</w:t>
       </w:r>
       <w:proofErr w:type="spellStart"/>
       <w:r>
@@ -6954,7 +6991,7 @@
     </w:p>
     <w:p>
       <w:pPr>
-        <w:pStyle w:val="a6"/>
+        <w:pStyle w:val="a8"/>
         <w:numPr>
           <w:ilvl w:val="1"/>
           <w:numId w:val="4"/>
@@ -6966,7 +7003,7 @@
           <w:noProof/>
         </w:rPr>
         <w:drawing>
-          <wp:inline distT="0" distB="0" distL="0" distR="0">
+          <wp:inline distT="0" distB="0" distL="0" distR="0" wp14:anchorId="1938BECA" wp14:editId="30FC084D">
             <wp:extent cx="5274310" cy="1727835"/>
             <wp:effectExtent l="0" t="0" r="2540" b="5715"/>
             <wp:docPr id="29" name="图片 29"/>
@@ -7004,7 +7041,7 @@
     </w:p>
     <w:p>
       <w:pPr>
-        <w:pStyle w:val="a6"/>
+        <w:pStyle w:val="a8"/>
         <w:numPr>
           <w:ilvl w:val="1"/>
           <w:numId w:val="4"/>
@@ -7029,7 +7066,7 @@
     </w:p>
     <w:p>
       <w:pPr>
-        <w:pStyle w:val="a6"/>
+        <w:pStyle w:val="a8"/>
         <w:numPr>
           <w:ilvl w:val="1"/>
           <w:numId w:val="4"/>
@@ -7054,7 +7091,7 @@
     </w:p>
     <w:p>
       <w:pPr>
-        <w:pStyle w:val="a6"/>
+        <w:pStyle w:val="a8"/>
         <w:numPr>
           <w:ilvl w:val="1"/>
           <w:numId w:val="4"/>
@@ -7096,7 +7133,7 @@
     </w:p>
     <w:p>
       <w:pPr>
-        <w:pStyle w:val="a6"/>
+        <w:pStyle w:val="a8"/>
         <w:numPr>
           <w:ilvl w:val="1"/>
           <w:numId w:val="4"/>
@@ -7107,7 +7144,6 @@
         <w:rPr>
           <w:rFonts w:hint="eastAsia"/>
         </w:rPr>
-        <w:lastRenderedPageBreak/>
         <w:t>使用id</w:t>
       </w:r>
       <w:r>
@@ -7122,7 +7158,7 @@
     </w:p>
     <w:p>
       <w:pPr>
-        <w:pStyle w:val="a6"/>
+        <w:pStyle w:val="a8"/>
         <w:numPr>
           <w:ilvl w:val="0"/>
           <w:numId w:val="4"/>
@@ -7134,7 +7170,7 @@
           <w:noProof/>
         </w:rPr>
         <w:drawing>
-          <wp:inline distT="0" distB="0" distL="0" distR="0">
+          <wp:inline distT="0" distB="0" distL="0" distR="0" wp14:anchorId="4FD73F4C" wp14:editId="0FA431D6">
             <wp:extent cx="5274310" cy="1235075"/>
             <wp:effectExtent l="0" t="0" r="2540" b="3175"/>
             <wp:docPr id="30" name="图片 30"/>
@@ -7172,7 +7208,7 @@
     </w:p>
     <w:p>
       <w:pPr>
-        <w:pStyle w:val="a6"/>
+        <w:pStyle w:val="a8"/>
         <w:numPr>
           <w:ilvl w:val="0"/>
           <w:numId w:val="4"/>
@@ -7185,6 +7221,7 @@
           <w:color w:val="4D4D4D"/>
           <w:shd w:val="clear" w:color="auto" w:fill="FFFFFF"/>
         </w:rPr>
+        <w:lastRenderedPageBreak/>
         <w:t xml:space="preserve"> </w:t>
       </w:r>
       <w:r>
@@ -7192,7 +7229,7 @@
           <w:noProof/>
         </w:rPr>
         <w:drawing>
-          <wp:inline distT="0" distB="0" distL="0" distR="0">
+          <wp:inline distT="0" distB="0" distL="0" distR="0" wp14:anchorId="29188F73" wp14:editId="2E43E4CD">
             <wp:extent cx="5274310" cy="4130040"/>
             <wp:effectExtent l="0" t="0" r="2540" b="3810"/>
             <wp:docPr id="44" name="图片 44"/>
@@ -7230,7 +7267,7 @@
     </w:p>
     <w:p>
       <w:pPr>
-        <w:pStyle w:val="a6"/>
+        <w:pStyle w:val="a8"/>
         <w:numPr>
           <w:ilvl w:val="1"/>
           <w:numId w:val="4"/>
@@ -7266,7 +7303,7 @@
     </w:p>
     <w:p>
       <w:pPr>
-        <w:pStyle w:val="a6"/>
+        <w:pStyle w:val="a8"/>
         <w:numPr>
           <w:ilvl w:val="0"/>
           <w:numId w:val="4"/>
@@ -7296,7 +7333,7 @@
     </w:p>
     <w:p>
       <w:pPr>
-        <w:pStyle w:val="a6"/>
+        <w:pStyle w:val="a8"/>
         <w:numPr>
           <w:ilvl w:val="0"/>
           <w:numId w:val="4"/>
@@ -7308,7 +7345,7 @@
           <w:noProof/>
         </w:rPr>
         <w:drawing>
-          <wp:inline distT="0" distB="0" distL="0" distR="0">
+          <wp:inline distT="0" distB="0" distL="0" distR="0" wp14:anchorId="7DAD64E2" wp14:editId="00043F32">
             <wp:extent cx="5274310" cy="1452880"/>
             <wp:effectExtent l="0" t="0" r="2540" b="0"/>
             <wp:docPr id="51" name="图片 51"/>
@@ -7346,7 +7383,7 @@
     </w:p>
     <w:p>
       <w:pPr>
-        <w:pStyle w:val="a6"/>
+        <w:pStyle w:val="a8"/>
         <w:numPr>
           <w:ilvl w:val="1"/>
           <w:numId w:val="4"/>
@@ -7357,13 +7394,12 @@
         <w:rPr>
           <w:rFonts w:hint="eastAsia"/>
         </w:rPr>
-        <w:lastRenderedPageBreak/>
         <w:t xml:space="preserve">访问不了，且端口没有开。 </w:t>
       </w:r>
     </w:p>
     <w:p>
       <w:pPr>
-        <w:pStyle w:val="a6"/>
+        <w:pStyle w:val="a8"/>
         <w:numPr>
           <w:ilvl w:val="1"/>
           <w:numId w:val="4"/>
@@ -7388,8 +7424,9 @@
         <w:rPr>
           <w:noProof/>
         </w:rPr>
+        <w:lastRenderedPageBreak/>
         <w:drawing>
-          <wp:inline distT="0" distB="0" distL="0" distR="0">
+          <wp:inline distT="0" distB="0" distL="0" distR="0" wp14:anchorId="3DF915D7" wp14:editId="17C7A72F">
             <wp:extent cx="5274310" cy="1744980"/>
             <wp:effectExtent l="0" t="0" r="2540" b="7620"/>
             <wp:docPr id="52" name="图片 52"/>
@@ -7427,9 +7464,9 @@
     </w:p>
     <w:tbl>
       <w:tblPr>
-        <w:tblStyle w:val="a7"/>
+        <w:tblStyle w:val="a9"/>
         <w:tblW w:w="0" w:type="auto"/>
-        <w:tblLook w:val="04A0"/>
+        <w:tblLook w:val="04A0" w:firstRow="1" w:lastRow="0" w:firstColumn="1" w:lastColumn="0" w:noHBand="0" w:noVBand="1"/>
       </w:tblPr>
       <w:tblGrid>
         <w:gridCol w:w="8296"/>
@@ -7562,7 +7599,6 @@
         <w:pStyle w:val="3"/>
       </w:pPr>
       <w:r>
-        <w:lastRenderedPageBreak/>
         <w:t>W</w:t>
       </w:r>
       <w:r>
@@ -7593,7 +7629,7 @@
     </w:p>
     <w:p>
       <w:pPr>
-        <w:pStyle w:val="a6"/>
+        <w:pStyle w:val="a8"/>
         <w:numPr>
           <w:ilvl w:val="0"/>
           <w:numId w:val="5"/>
@@ -7637,7 +7673,7 @@
     </w:p>
     <w:p>
       <w:pPr>
-        <w:pStyle w:val="a6"/>
+        <w:pStyle w:val="a8"/>
         <w:numPr>
           <w:ilvl w:val="0"/>
           <w:numId w:val="5"/>
@@ -7667,7 +7703,7 @@
     </w:p>
     <w:p>
       <w:pPr>
-        <w:pStyle w:val="a6"/>
+        <w:pStyle w:val="a8"/>
         <w:numPr>
           <w:ilvl w:val="1"/>
           <w:numId w:val="5"/>
@@ -7678,8 +7714,9 @@
         <w:rPr>
           <w:noProof/>
         </w:rPr>
+        <w:lastRenderedPageBreak/>
         <w:drawing>
-          <wp:inline distT="0" distB="0" distL="0" distR="0">
+          <wp:inline distT="0" distB="0" distL="0" distR="0" wp14:anchorId="616581C0" wp14:editId="0E2F8E20">
             <wp:extent cx="5274310" cy="2898775"/>
             <wp:effectExtent l="0" t="0" r="2540" b="0"/>
             <wp:docPr id="18" name="图片 18"/>
@@ -7717,7 +7754,7 @@
     </w:p>
     <w:p>
       <w:pPr>
-        <w:pStyle w:val="a6"/>
+        <w:pStyle w:val="a8"/>
         <w:numPr>
           <w:ilvl w:val="1"/>
           <w:numId w:val="5"/>
@@ -7770,7 +7807,7 @@
     </w:p>
     <w:p>
       <w:pPr>
-        <w:pStyle w:val="a6"/>
+        <w:pStyle w:val="a8"/>
         <w:numPr>
           <w:ilvl w:val="0"/>
           <w:numId w:val="5"/>
@@ -7781,9 +7818,8 @@
         <w:rPr>
           <w:noProof/>
         </w:rPr>
-        <w:lastRenderedPageBreak/>
         <w:drawing>
-          <wp:inline distT="0" distB="0" distL="0" distR="0">
+          <wp:inline distT="0" distB="0" distL="0" distR="0" wp14:anchorId="516C2044" wp14:editId="3C1EA4D9">
             <wp:extent cx="5274310" cy="2759710"/>
             <wp:effectExtent l="0" t="0" r="2540" b="2540"/>
             <wp:docPr id="19" name="图片 19"/>
@@ -7821,7 +7857,7 @@
     </w:p>
     <w:p>
       <w:pPr>
-        <w:pStyle w:val="a6"/>
+        <w:pStyle w:val="a8"/>
         <w:numPr>
           <w:ilvl w:val="1"/>
           <w:numId w:val="5"/>
@@ -7880,7 +7916,7 @@
     </w:p>
     <w:p>
       <w:pPr>
-        <w:pStyle w:val="a6"/>
+        <w:pStyle w:val="a8"/>
         <w:numPr>
           <w:ilvl w:val="0"/>
           <w:numId w:val="5"/>
@@ -7961,7 +7997,7 @@
     </w:p>
     <w:p>
       <w:pPr>
-        <w:pStyle w:val="a6"/>
+        <w:pStyle w:val="a8"/>
         <w:ind w:left="360" w:firstLineChars="0" w:firstLine="0"/>
       </w:pPr>
     </w:p>
@@ -7976,7 +8012,7 @@
 </file>
 
 <file path=word/endnotes.xml><?xml version="1.0" encoding="utf-8"?>
-<w:endnotes xmlns:ve="http://schemas.openxmlformats.org/markup-compatibility/2006" xmlns:o="urn:schemas-microsoft-com:office:office" xmlns:r="http://schemas.openxmlformats.org/officeDocument/2006/relationships" xmlns:m="http://schemas.openxmlformats.org/officeDocument/2006/math" xmlns:v="urn:schemas-microsoft-com:vml" xmlns:wp="http://schemas.openxmlformats.org/drawingml/2006/wordprocessingDrawing" xmlns:w10="urn:schemas-microsoft-com:office:word" xmlns:w="http://schemas.openxmlformats.org/wordprocessingml/2006/main" xmlns:wne="http://schemas.microsoft.com/office/word/2006/wordml">
+<w:endnotes xmlns:wpc="http://schemas.microsoft.com/office/word/2010/wordprocessingCanvas" xmlns:cx="http://schemas.microsoft.com/office/drawing/2014/chartex" xmlns:cx1="http://schemas.microsoft.com/office/drawing/2015/9/8/chartex" xmlns:cx2="http://schemas.microsoft.com/office/drawing/2015/10/21/chartex" xmlns:cx3="http://schemas.microsoft.com/office/drawing/2016/5/9/chartex" xmlns:cx4="http://schemas.microsoft.com/office/drawing/2016/5/10/chartex" xmlns:cx5="http://schemas.microsoft.com/office/drawing/2016/5/11/chartex" xmlns:cx6="http://schemas.microsoft.com/office/drawing/2016/5/12/chartex" xmlns:cx7="http://schemas.microsoft.com/office/drawing/2016/5/13/chartex" xmlns:cx8="http://schemas.microsoft.com/office/drawing/2016/5/14/chartex" xmlns:mc="http://schemas.openxmlformats.org/markup-compatibility/2006" xmlns:aink="http://schemas.microsoft.com/office/drawing/2016/ink" xmlns:am3d="http://schemas.microsoft.com/office/drawing/2017/model3d" xmlns:o="urn:schemas-microsoft-com:office:office" xmlns:r="http://schemas.openxmlformats.org/officeDocument/2006/relationships" xmlns:m="http://schemas.openxmlformats.org/officeDocument/2006/math" xmlns:v="urn:schemas-microsoft-com:vml" xmlns:wp14="http://schemas.microsoft.com/office/word/2010/wordprocessingDrawing" xmlns:wp="http://schemas.openxmlformats.org/drawingml/2006/wordprocessingDrawing" xmlns:w10="urn:schemas-microsoft-com:office:word" xmlns:w="http://schemas.openxmlformats.org/wordprocessingml/2006/main" xmlns:w14="http://schemas.microsoft.com/office/word/2010/wordml" xmlns:w15="http://schemas.microsoft.com/office/word/2012/wordml" xmlns:w16cid="http://schemas.microsoft.com/office/word/2016/wordml/cid" xmlns:w16se="http://schemas.microsoft.com/office/word/2015/wordml/symex" xmlns:wpg="http://schemas.microsoft.com/office/word/2010/wordprocessingGroup" xmlns:wpi="http://schemas.microsoft.com/office/word/2010/wordprocessingInk" xmlns:wne="http://schemas.microsoft.com/office/word/2006/wordml" xmlns:wps="http://schemas.microsoft.com/office/word/2010/wordprocessingShape" mc:Ignorable="w14 w15 w16se w16cid wp14">
   <w:endnote w:type="separator" w:id="-1">
     <w:p>
       <w:r>
@@ -7995,7 +8031,7 @@
 </file>
 
 <file path=word/footnotes.xml><?xml version="1.0" encoding="utf-8"?>
-<w:footnotes xmlns:ve="http://schemas.openxmlformats.org/markup-compatibility/2006" xmlns:o="urn:schemas-microsoft-com:office:office" xmlns:r="http://schemas.openxmlformats.org/officeDocument/2006/relationships" xmlns:m="http://schemas.openxmlformats.org/officeDocument/2006/math" xmlns:v="urn:schemas-microsoft-com:vml" xmlns:wp="http://schemas.openxmlformats.org/drawingml/2006/wordprocessingDrawing" xmlns:w10="urn:schemas-microsoft-com:office:word" xmlns:w="http://schemas.openxmlformats.org/wordprocessingml/2006/main" xmlns:wne="http://schemas.microsoft.com/office/word/2006/wordml">
+<w:footnotes xmlns:wpc="http://schemas.microsoft.com/office/word/2010/wordprocessingCanvas" xmlns:cx="http://schemas.microsoft.com/office/drawing/2014/chartex" xmlns:cx1="http://schemas.microsoft.com/office/drawing/2015/9/8/chartex" xmlns:cx2="http://schemas.microsoft.com/office/drawing/2015/10/21/chartex" xmlns:cx3="http://schemas.microsoft.com/office/drawing/2016/5/9/chartex" xmlns:cx4="http://schemas.microsoft.com/office/drawing/2016/5/10/chartex" xmlns:cx5="http://schemas.microsoft.com/office/drawing/2016/5/11/chartex" xmlns:cx6="http://schemas.microsoft.com/office/drawing/2016/5/12/chartex" xmlns:cx7="http://schemas.microsoft.com/office/drawing/2016/5/13/chartex" xmlns:cx8="http://schemas.microsoft.com/office/drawing/2016/5/14/chartex" xmlns:mc="http://schemas.openxmlformats.org/markup-compatibility/2006" xmlns:aink="http://schemas.microsoft.com/office/drawing/2016/ink" xmlns:am3d="http://schemas.microsoft.com/office/drawing/2017/model3d" xmlns:o="urn:schemas-microsoft-com:office:office" xmlns:r="http://schemas.openxmlformats.org/officeDocument/2006/relationships" xmlns:m="http://schemas.openxmlformats.org/officeDocument/2006/math" xmlns:v="urn:schemas-microsoft-com:vml" xmlns:wp14="http://schemas.microsoft.com/office/word/2010/wordprocessingDrawing" xmlns:wp="http://schemas.openxmlformats.org/drawingml/2006/wordprocessingDrawing" xmlns:w10="urn:schemas-microsoft-com:office:word" xmlns:w="http://schemas.openxmlformats.org/wordprocessingml/2006/main" xmlns:w14="http://schemas.microsoft.com/office/word/2010/wordml" xmlns:w15="http://schemas.microsoft.com/office/word/2012/wordml" xmlns:w16cid="http://schemas.microsoft.com/office/word/2016/wordml/cid" xmlns:w16se="http://schemas.microsoft.com/office/word/2015/wordml/symex" xmlns:wpg="http://schemas.microsoft.com/office/word/2010/wordprocessingGroup" xmlns:wpi="http://schemas.microsoft.com/office/word/2010/wordprocessingInk" xmlns:wne="http://schemas.microsoft.com/office/word/2006/wordml" xmlns:wps="http://schemas.microsoft.com/office/word/2010/wordprocessingShape" mc:Ignorable="w14 w15 w16se w16cid wp14">
   <w:footnote w:type="separator" w:id="-1">
     <w:p>
       <w:r>
@@ -8014,8 +8050,8 @@
 </file>
 
 <file path=word/numbering.xml><?xml version="1.0" encoding="utf-8"?>
-<w:numbering xmlns:ve="http://schemas.openxmlformats.org/markup-compatibility/2006" xmlns:o="urn:schemas-microsoft-com:office:office" xmlns:r="http://schemas.openxmlformats.org/officeDocument/2006/relationships" xmlns:m="http://schemas.openxmlformats.org/officeDocument/2006/math" xmlns:v="urn:schemas-microsoft-com:vml" xmlns:wp="http://schemas.openxmlformats.org/drawingml/2006/wordprocessingDrawing" xmlns:w10="urn:schemas-microsoft-com:office:word" xmlns:w="http://schemas.openxmlformats.org/wordprocessingml/2006/main" xmlns:wne="http://schemas.microsoft.com/office/word/2006/wordml">
-  <w:abstractNum w:abstractNumId="0">
+<w:numbering xmlns:wpc="http://schemas.microsoft.com/office/word/2010/wordprocessingCanvas" xmlns:cx="http://schemas.microsoft.com/office/drawing/2014/chartex" xmlns:cx1="http://schemas.microsoft.com/office/drawing/2015/9/8/chartex" xmlns:cx2="http://schemas.microsoft.com/office/drawing/2015/10/21/chartex" xmlns:cx3="http://schemas.microsoft.com/office/drawing/2016/5/9/chartex" xmlns:cx4="http://schemas.microsoft.com/office/drawing/2016/5/10/chartex" xmlns:cx5="http://schemas.microsoft.com/office/drawing/2016/5/11/chartex" xmlns:cx6="http://schemas.microsoft.com/office/drawing/2016/5/12/chartex" xmlns:cx7="http://schemas.microsoft.com/office/drawing/2016/5/13/chartex" xmlns:cx8="http://schemas.microsoft.com/office/drawing/2016/5/14/chartex" xmlns:mc="http://schemas.openxmlformats.org/markup-compatibility/2006" xmlns:aink="http://schemas.microsoft.com/office/drawing/2016/ink" xmlns:am3d="http://schemas.microsoft.com/office/drawing/2017/model3d" xmlns:o="urn:schemas-microsoft-com:office:office" xmlns:r="http://schemas.openxmlformats.org/officeDocument/2006/relationships" xmlns:m="http://schemas.openxmlformats.org/officeDocument/2006/math" xmlns:v="urn:schemas-microsoft-com:vml" xmlns:wp14="http://schemas.microsoft.com/office/word/2010/wordprocessingDrawing" xmlns:wp="http://schemas.openxmlformats.org/drawingml/2006/wordprocessingDrawing" xmlns:w10="urn:schemas-microsoft-com:office:word" xmlns:w="http://schemas.openxmlformats.org/wordprocessingml/2006/main" xmlns:w14="http://schemas.microsoft.com/office/word/2010/wordml" xmlns:w15="http://schemas.microsoft.com/office/word/2012/wordml" xmlns:w16cid="http://schemas.microsoft.com/office/word/2016/wordml/cid" xmlns:w16se="http://schemas.microsoft.com/office/word/2015/wordml/symex" xmlns:wpg="http://schemas.microsoft.com/office/word/2010/wordprocessingGroup" xmlns:wpi="http://schemas.microsoft.com/office/word/2010/wordprocessingInk" xmlns:wne="http://schemas.microsoft.com/office/word/2006/wordml" xmlns:wps="http://schemas.microsoft.com/office/word/2010/wordprocessingShape" mc:Ignorable="w14 w15 w16se w16cid wp14">
+  <w:abstractNum w:abstractNumId="0" w15:restartNumberingAfterBreak="0">
     <w:nsid w:val="098E506D"/>
     <w:multiLevelType w:val="hybridMultilevel"/>
     <w:tmpl w:val="63BC8E2E"/>
@@ -8104,7 +8140,7 @@
       </w:pPr>
     </w:lvl>
   </w:abstractNum>
-  <w:abstractNum w:abstractNumId="1">
+  <w:abstractNum w:abstractNumId="1" w15:restartNumberingAfterBreak="0">
     <w:nsid w:val="2C59183C"/>
     <w:multiLevelType w:val="hybridMultilevel"/>
     <w:tmpl w:val="5A76FA5A"/>
@@ -8193,7 +8229,7 @@
       </w:pPr>
     </w:lvl>
   </w:abstractNum>
-  <w:abstractNum w:abstractNumId="2">
+  <w:abstractNum w:abstractNumId="2" w15:restartNumberingAfterBreak="0">
     <w:nsid w:val="43B95E8B"/>
     <w:multiLevelType w:val="hybridMultilevel"/>
     <w:tmpl w:val="669C0660"/>
@@ -8282,7 +8318,7 @@
       </w:pPr>
     </w:lvl>
   </w:abstractNum>
-  <w:abstractNum w:abstractNumId="3">
+  <w:abstractNum w:abstractNumId="3" w15:restartNumberingAfterBreak="0">
     <w:nsid w:val="5AB92DEC"/>
     <w:multiLevelType w:val="hybridMultilevel"/>
     <w:tmpl w:val="2882537E"/>
@@ -8371,7 +8407,7 @@
       </w:pPr>
     </w:lvl>
   </w:abstractNum>
-  <w:abstractNum w:abstractNumId="4">
+  <w:abstractNum w:abstractNumId="4" w15:restartNumberingAfterBreak="0">
     <w:nsid w:val="6A550FF6"/>
     <w:multiLevelType w:val="hybridMultilevel"/>
     <w:tmpl w:val="88F0F756"/>
@@ -8479,7 +8515,7 @@
 </file>
 
 <file path=word/styles.xml><?xml version="1.0" encoding="utf-8"?>
-<w:styles xmlns:r="http://schemas.openxmlformats.org/officeDocument/2006/relationships" xmlns:w="http://schemas.openxmlformats.org/wordprocessingml/2006/main">
+<w:styles xmlns:mc="http://schemas.openxmlformats.org/markup-compatibility/2006" xmlns:r="http://schemas.openxmlformats.org/officeDocument/2006/relationships" xmlns:w="http://schemas.openxmlformats.org/wordprocessingml/2006/main" xmlns:w14="http://schemas.microsoft.com/office/word/2010/wordml" xmlns:w15="http://schemas.microsoft.com/office/word/2012/wordml" xmlns:w16cid="http://schemas.microsoft.com/office/word/2016/wordml/cid" xmlns:w16se="http://schemas.microsoft.com/office/word/2015/wordml/symex" mc:Ignorable="w14 w15 w16se w16cid">
   <w:docDefaults>
     <w:rPrDefault>
       <w:rPr>
@@ -8492,144 +8528,384 @@
     </w:rPrDefault>
     <w:pPrDefault/>
   </w:docDefaults>
-  <w:latentStyles w:defLockedState="0" w:defUIPriority="99" w:defSemiHidden="1" w:defUnhideWhenUsed="1" w:defQFormat="0" w:count="267">
-    <w:lsdException w:name="Normal" w:semiHidden="0" w:uiPriority="0" w:unhideWhenUsed="0" w:qFormat="1"/>
-    <w:lsdException w:name="heading 1" w:semiHidden="0" w:uiPriority="9" w:unhideWhenUsed="0" w:qFormat="1"/>
-    <w:lsdException w:name="heading 2" w:uiPriority="9" w:qFormat="1"/>
-    <w:lsdException w:name="heading 3" w:uiPriority="9" w:qFormat="1"/>
-    <w:lsdException w:name="heading 4" w:uiPriority="9" w:qFormat="1"/>
-    <w:lsdException w:name="heading 5" w:uiPriority="9" w:qFormat="1"/>
-    <w:lsdException w:name="heading 6" w:uiPriority="9" w:qFormat="1"/>
-    <w:lsdException w:name="heading 7" w:uiPriority="9" w:qFormat="1"/>
-    <w:lsdException w:name="heading 8" w:uiPriority="9" w:qFormat="1"/>
-    <w:lsdException w:name="heading 9" w:uiPriority="9" w:qFormat="1"/>
-    <w:lsdException w:name="toc 1" w:uiPriority="39"/>
-    <w:lsdException w:name="toc 2" w:uiPriority="39"/>
-    <w:lsdException w:name="toc 3" w:uiPriority="39"/>
-    <w:lsdException w:name="toc 4" w:uiPriority="39"/>
-    <w:lsdException w:name="toc 5" w:uiPriority="39"/>
-    <w:lsdException w:name="toc 6" w:uiPriority="39"/>
-    <w:lsdException w:name="toc 7" w:uiPriority="39"/>
-    <w:lsdException w:name="toc 8" w:uiPriority="39"/>
-    <w:lsdException w:name="toc 9" w:uiPriority="39"/>
-    <w:lsdException w:name="caption" w:uiPriority="35" w:qFormat="1"/>
-    <w:lsdException w:name="Title" w:semiHidden="0" w:uiPriority="10" w:unhideWhenUsed="0" w:qFormat="1"/>
-    <w:lsdException w:name="Default Paragraph Font" w:uiPriority="1"/>
-    <w:lsdException w:name="Subtitle" w:semiHidden="0" w:uiPriority="11" w:unhideWhenUsed="0" w:qFormat="1"/>
-    <w:lsdException w:name="Strong" w:semiHidden="0" w:uiPriority="22" w:unhideWhenUsed="0" w:qFormat="1"/>
-    <w:lsdException w:name="Emphasis" w:semiHidden="0" w:uiPriority="20" w:unhideWhenUsed="0" w:qFormat="1"/>
-    <w:lsdException w:name="Table Grid" w:semiHidden="0" w:uiPriority="39" w:unhideWhenUsed="0"/>
-    <w:lsdException w:name="Placeholder Text" w:unhideWhenUsed="0"/>
-    <w:lsdException w:name="No Spacing" w:semiHidden="0" w:uiPriority="1" w:unhideWhenUsed="0" w:qFormat="1"/>
-    <w:lsdException w:name="Light Shading" w:semiHidden="0" w:uiPriority="60" w:unhideWhenUsed="0"/>
-    <w:lsdException w:name="Light List" w:semiHidden="0" w:uiPriority="61" w:unhideWhenUsed="0"/>
-    <w:lsdException w:name="Light Grid" w:semiHidden="0" w:uiPriority="62" w:unhideWhenUsed="0"/>
-    <w:lsdException w:name="Medium Shading 1" w:semiHidden="0" w:uiPriority="63" w:unhideWhenUsed="0"/>
-    <w:lsdException w:name="Medium Shading 2" w:semiHidden="0" w:uiPriority="64" w:unhideWhenUsed="0"/>
-    <w:lsdException w:name="Medium List 1" w:semiHidden="0" w:uiPriority="65" w:unhideWhenUsed="0"/>
-    <w:lsdException w:name="Medium List 2" w:semiHidden="0" w:uiPriority="66" w:unhideWhenUsed="0"/>
-    <w:lsdException w:name="Medium Grid 1" w:semiHidden="0" w:uiPriority="67" w:unhideWhenUsed="0"/>
-    <w:lsdException w:name="Medium Grid 2" w:semiHidden="0" w:uiPriority="68" w:unhideWhenUsed="0"/>
-    <w:lsdException w:name="Medium Grid 3" w:semiHidden="0" w:uiPriority="69" w:unhideWhenUsed="0"/>
-    <w:lsdException w:name="Dark List" w:semiHidden="0" w:uiPriority="70" w:unhideWhenUsed="0"/>
-    <w:lsdException w:name="Colorful Shading" w:semiHidden="0" w:uiPriority="71" w:unhideWhenUsed="0"/>
-    <w:lsdException w:name="Colorful List" w:semiHidden="0" w:uiPriority="72" w:unhideWhenUsed="0"/>
-    <w:lsdException w:name="Colorful Grid" w:semiHidden="0" w:uiPriority="73" w:unhideWhenUsed="0"/>
-    <w:lsdException w:name="Light Shading Accent 1" w:semiHidden="0" w:uiPriority="60" w:unhideWhenUsed="0"/>
-    <w:lsdException w:name="Light List Accent 1" w:semiHidden="0" w:uiPriority="61" w:unhideWhenUsed="0"/>
-    <w:lsdException w:name="Light Grid Accent 1" w:semiHidden="0" w:uiPriority="62" w:unhideWhenUsed="0"/>
-    <w:lsdException w:name="Medium Shading 1 Accent 1" w:semiHidden="0" w:uiPriority="63" w:unhideWhenUsed="0"/>
-    <w:lsdException w:name="Medium Shading 2 Accent 1" w:semiHidden="0" w:uiPriority="64" w:unhideWhenUsed="0"/>
-    <w:lsdException w:name="Medium List 1 Accent 1" w:semiHidden="0" w:uiPriority="65" w:unhideWhenUsed="0"/>
-    <w:lsdException w:name="Revision" w:unhideWhenUsed="0"/>
-    <w:lsdException w:name="List Paragraph" w:semiHidden="0" w:uiPriority="34" w:unhideWhenUsed="0" w:qFormat="1"/>
-    <w:lsdException w:name="Quote" w:semiHidden="0" w:uiPriority="29" w:unhideWhenUsed="0" w:qFormat="1"/>
-    <w:lsdException w:name="Intense Quote" w:semiHidden="0" w:uiPriority="30" w:unhideWhenUsed="0" w:qFormat="1"/>
-    <w:lsdException w:name="Medium List 2 Accent 1" w:semiHidden="0" w:uiPriority="66" w:unhideWhenUsed="0"/>
-    <w:lsdException w:name="Medium Grid 1 Accent 1" w:semiHidden="0" w:uiPriority="67" w:unhideWhenUsed="0"/>
-    <w:lsdException w:name="Medium Grid 2 Accent 1" w:semiHidden="0" w:uiPriority="68" w:unhideWhenUsed="0"/>
-    <w:lsdException w:name="Medium Grid 3 Accent 1" w:semiHidden="0" w:uiPriority="69" w:unhideWhenUsed="0"/>
-    <w:lsdException w:name="Dark List Accent 1" w:semiHidden="0" w:uiPriority="70" w:unhideWhenUsed="0"/>
-    <w:lsdException w:name="Colorful Shading Accent 1" w:semiHidden="0" w:uiPriority="71" w:unhideWhenUsed="0"/>
-    <w:lsdException w:name="Colorful List Accent 1" w:semiHidden="0" w:uiPriority="72" w:unhideWhenUsed="0"/>
-    <w:lsdException w:name="Colorful Grid Accent 1" w:semiHidden="0" w:uiPriority="73" w:unhideWhenUsed="0"/>
-    <w:lsdException w:name="Light Shading Accent 2" w:semiHidden="0" w:uiPriority="60" w:unhideWhenUsed="0"/>
-    <w:lsdException w:name="Light List Accent 2" w:semiHidden="0" w:uiPriority="61" w:unhideWhenUsed="0"/>
-    <w:lsdException w:name="Light Grid Accent 2" w:semiHidden="0" w:uiPriority="62" w:unhideWhenUsed="0"/>
-    <w:lsdException w:name="Medium Shading 1 Accent 2" w:semiHidden="0" w:uiPriority="63" w:unhideWhenUsed="0"/>
-    <w:lsdException w:name="Medium Shading 2 Accent 2" w:semiHidden="0" w:uiPriority="64" w:unhideWhenUsed="0"/>
-    <w:lsdException w:name="Medium List 1 Accent 2" w:semiHidden="0" w:uiPriority="65" w:unhideWhenUsed="0"/>
-    <w:lsdException w:name="Medium List 2 Accent 2" w:semiHidden="0" w:uiPriority="66" w:unhideWhenUsed="0"/>
-    <w:lsdException w:name="Medium Grid 1 Accent 2" w:semiHidden="0" w:uiPriority="67" w:unhideWhenUsed="0"/>
-    <w:lsdException w:name="Medium Grid 2 Accent 2" w:semiHidden="0" w:uiPriority="68" w:unhideWhenUsed="0"/>
-    <w:lsdException w:name="Medium Grid 3 Accent 2" w:semiHidden="0" w:uiPriority="69" w:unhideWhenUsed="0"/>
-    <w:lsdException w:name="Dark List Accent 2" w:semiHidden="0" w:uiPriority="70" w:unhideWhenUsed="0"/>
-    <w:lsdException w:name="Colorful Shading Accent 2" w:semiHidden="0" w:uiPriority="71" w:unhideWhenUsed="0"/>
-    <w:lsdException w:name="Colorful List Accent 2" w:semiHidden="0" w:uiPriority="72" w:unhideWhenUsed="0"/>
-    <w:lsdException w:name="Colorful Grid Accent 2" w:semiHidden="0" w:uiPriority="73" w:unhideWhenUsed="0"/>
-    <w:lsdException w:name="Light Shading Accent 3" w:semiHidden="0" w:uiPriority="60" w:unhideWhenUsed="0"/>
-    <w:lsdException w:name="Light List Accent 3" w:semiHidden="0" w:uiPriority="61" w:unhideWhenUsed="0"/>
-    <w:lsdException w:name="Light Grid Accent 3" w:semiHidden="0" w:uiPriority="62" w:unhideWhenUsed="0"/>
-    <w:lsdException w:name="Medium Shading 1 Accent 3" w:semiHidden="0" w:uiPriority="63" w:unhideWhenUsed="0"/>
-    <w:lsdException w:name="Medium Shading 2 Accent 3" w:semiHidden="0" w:uiPriority="64" w:unhideWhenUsed="0"/>
-    <w:lsdException w:name="Medium List 1 Accent 3" w:semiHidden="0" w:uiPriority="65" w:unhideWhenUsed="0"/>
-    <w:lsdException w:name="Medium List 2 Accent 3" w:semiHidden="0" w:uiPriority="66" w:unhideWhenUsed="0"/>
-    <w:lsdException w:name="Medium Grid 1 Accent 3" w:semiHidden="0" w:uiPriority="67" w:unhideWhenUsed="0"/>
-    <w:lsdException w:name="Medium Grid 2 Accent 3" w:semiHidden="0" w:uiPriority="68" w:unhideWhenUsed="0"/>
-    <w:lsdException w:name="Medium Grid 3 Accent 3" w:semiHidden="0" w:uiPriority="69" w:unhideWhenUsed="0"/>
-    <w:lsdException w:name="Dark List Accent 3" w:semiHidden="0" w:uiPriority="70" w:unhideWhenUsed="0"/>
-    <w:lsdException w:name="Colorful Shading Accent 3" w:semiHidden="0" w:uiPriority="71" w:unhideWhenUsed="0"/>
-    <w:lsdException w:name="Colorful List Accent 3" w:semiHidden="0" w:uiPriority="72" w:unhideWhenUsed="0"/>
-    <w:lsdException w:name="Colorful Grid Accent 3" w:semiHidden="0" w:uiPriority="73" w:unhideWhenUsed="0"/>
-    <w:lsdException w:name="Light Shading Accent 4" w:semiHidden="0" w:uiPriority="60" w:unhideWhenUsed="0"/>
-    <w:lsdException w:name="Light List Accent 4" w:semiHidden="0" w:uiPriority="61" w:unhideWhenUsed="0"/>
-    <w:lsdException w:name="Light Grid Accent 4" w:semiHidden="0" w:uiPriority="62" w:unhideWhenUsed="0"/>
-    <w:lsdException w:name="Medium Shading 1 Accent 4" w:semiHidden="0" w:uiPriority="63" w:unhideWhenUsed="0"/>
-    <w:lsdException w:name="Medium Shading 2 Accent 4" w:semiHidden="0" w:uiPriority="64" w:unhideWhenUsed="0"/>
-    <w:lsdException w:name="Medium List 1 Accent 4" w:semiHidden="0" w:uiPriority="65" w:unhideWhenUsed="0"/>
-    <w:lsdException w:name="Medium List 2 Accent 4" w:semiHidden="0" w:uiPriority="66" w:unhideWhenUsed="0"/>
-    <w:lsdException w:name="Medium Grid 1 Accent 4" w:semiHidden="0" w:uiPriority="67" w:unhideWhenUsed="0"/>
-    <w:lsdException w:name="Medium Grid 2 Accent 4" w:semiHidden="0" w:uiPriority="68" w:unhideWhenUsed="0"/>
-    <w:lsdException w:name="Medium Grid 3 Accent 4" w:semiHidden="0" w:uiPriority="69" w:unhideWhenUsed="0"/>
-    <w:lsdException w:name="Dark List Accent 4" w:semiHidden="0" w:uiPriority="70" w:unhideWhenUsed="0"/>
-    <w:lsdException w:name="Colorful Shading Accent 4" w:semiHidden="0" w:uiPriority="71" w:unhideWhenUsed="0"/>
-    <w:lsdException w:name="Colorful List Accent 4" w:semiHidden="0" w:uiPriority="72" w:unhideWhenUsed="0"/>
-    <w:lsdException w:name="Colorful Grid Accent 4" w:semiHidden="0" w:uiPriority="73" w:unhideWhenUsed="0"/>
-    <w:lsdException w:name="Light Shading Accent 5" w:semiHidden="0" w:uiPriority="60" w:unhideWhenUsed="0"/>
-    <w:lsdException w:name="Light List Accent 5" w:semiHidden="0" w:uiPriority="61" w:unhideWhenUsed="0"/>
-    <w:lsdException w:name="Light Grid Accent 5" w:semiHidden="0" w:uiPriority="62" w:unhideWhenUsed="0"/>
-    <w:lsdException w:name="Medium Shading 1 Accent 5" w:semiHidden="0" w:uiPriority="63" w:unhideWhenUsed="0"/>
-    <w:lsdException w:name="Medium Shading 2 Accent 5" w:semiHidden="0" w:uiPriority="64" w:unhideWhenUsed="0"/>
-    <w:lsdException w:name="Medium List 1 Accent 5" w:semiHidden="0" w:uiPriority="65" w:unhideWhenUsed="0"/>
-    <w:lsdException w:name="Medium List 2 Accent 5" w:semiHidden="0" w:uiPriority="66" w:unhideWhenUsed="0"/>
-    <w:lsdException w:name="Medium Grid 1 Accent 5" w:semiHidden="0" w:uiPriority="67" w:unhideWhenUsed="0"/>
-    <w:lsdException w:name="Medium Grid 2 Accent 5" w:semiHidden="0" w:uiPriority="68" w:unhideWhenUsed="0"/>
-    <w:lsdException w:name="Medium Grid 3 Accent 5" w:semiHidden="0" w:uiPriority="69" w:unhideWhenUsed="0"/>
-    <w:lsdException w:name="Dark List Accent 5" w:semiHidden="0" w:uiPriority="70" w:unhideWhenUsed="0"/>
-    <w:lsdException w:name="Colorful Shading Accent 5" w:semiHidden="0" w:uiPriority="71" w:unhideWhenUsed="0"/>
-    <w:lsdException w:name="Colorful List Accent 5" w:semiHidden="0" w:uiPriority="72" w:unhideWhenUsed="0"/>
-    <w:lsdException w:name="Colorful Grid Accent 5" w:semiHidden="0" w:uiPriority="73" w:unhideWhenUsed="0"/>
-    <w:lsdException w:name="Light Shading Accent 6" w:semiHidden="0" w:uiPriority="60" w:unhideWhenUsed="0"/>
-    <w:lsdException w:name="Light List Accent 6" w:semiHidden="0" w:uiPriority="61" w:unhideWhenUsed="0"/>
-    <w:lsdException w:name="Light Grid Accent 6" w:semiHidden="0" w:uiPriority="62" w:unhideWhenUsed="0"/>
-    <w:lsdException w:name="Medium Shading 1 Accent 6" w:semiHidden="0" w:uiPriority="63" w:unhideWhenUsed="0"/>
-    <w:lsdException w:name="Medium Shading 2 Accent 6" w:semiHidden="0" w:uiPriority="64" w:unhideWhenUsed="0"/>
-    <w:lsdException w:name="Medium List 1 Accent 6" w:semiHidden="0" w:uiPriority="65" w:unhideWhenUsed="0"/>
-    <w:lsdException w:name="Medium List 2 Accent 6" w:semiHidden="0" w:uiPriority="66" w:unhideWhenUsed="0"/>
-    <w:lsdException w:name="Medium Grid 1 Accent 6" w:semiHidden="0" w:uiPriority="67" w:unhideWhenUsed="0"/>
-    <w:lsdException w:name="Medium Grid 2 Accent 6" w:semiHidden="0" w:uiPriority="68" w:unhideWhenUsed="0"/>
-    <w:lsdException w:name="Medium Grid 3 Accent 6" w:semiHidden="0" w:uiPriority="69" w:unhideWhenUsed="0"/>
-    <w:lsdException w:name="Dark List Accent 6" w:semiHidden="0" w:uiPriority="70" w:unhideWhenUsed="0"/>
-    <w:lsdException w:name="Colorful Shading Accent 6" w:semiHidden="0" w:uiPriority="71" w:unhideWhenUsed="0"/>
-    <w:lsdException w:name="Colorful List Accent 6" w:semiHidden="0" w:uiPriority="72" w:unhideWhenUsed="0"/>
-    <w:lsdException w:name="Colorful Grid Accent 6" w:semiHidden="0" w:uiPriority="73" w:unhideWhenUsed="0"/>
-    <w:lsdException w:name="Subtle Emphasis" w:semiHidden="0" w:uiPriority="19" w:unhideWhenUsed="0" w:qFormat="1"/>
-    <w:lsdException w:name="Intense Emphasis" w:semiHidden="0" w:uiPriority="21" w:unhideWhenUsed="0" w:qFormat="1"/>
-    <w:lsdException w:name="Subtle Reference" w:semiHidden="0" w:uiPriority="31" w:unhideWhenUsed="0" w:qFormat="1"/>
-    <w:lsdException w:name="Intense Reference" w:semiHidden="0" w:uiPriority="32" w:unhideWhenUsed="0" w:qFormat="1"/>
-    <w:lsdException w:name="Book Title" w:semiHidden="0" w:uiPriority="33" w:unhideWhenUsed="0" w:qFormat="1"/>
-    <w:lsdException w:name="Bibliography" w:uiPriority="37"/>
-    <w:lsdException w:name="TOC Heading" w:uiPriority="39" w:qFormat="1"/>
+  <w:latentStyles w:defLockedState="0" w:defUIPriority="99" w:defSemiHidden="0" w:defUnhideWhenUsed="0" w:defQFormat="0" w:count="377">
+    <w:lsdException w:name="Normal" w:uiPriority="0" w:qFormat="1"/>
+    <w:lsdException w:name="heading 1" w:uiPriority="9" w:qFormat="1"/>
+    <w:lsdException w:name="heading 2" w:semiHidden="1" w:uiPriority="9" w:unhideWhenUsed="1" w:qFormat="1"/>
+    <w:lsdException w:name="heading 3" w:semiHidden="1" w:uiPriority="9" w:unhideWhenUsed="1" w:qFormat="1"/>
+    <w:lsdException w:name="heading 4" w:semiHidden="1" w:uiPriority="9" w:unhideWhenUsed="1" w:qFormat="1"/>
+    <w:lsdException w:name="heading 5" w:semiHidden="1" w:uiPriority="9" w:unhideWhenUsed="1" w:qFormat="1"/>
+    <w:lsdException w:name="heading 6" w:semiHidden="1" w:uiPriority="9" w:unhideWhenUsed="1" w:qFormat="1"/>
+    <w:lsdException w:name="heading 7" w:semiHidden="1" w:uiPriority="9" w:unhideWhenUsed="1" w:qFormat="1"/>
+    <w:lsdException w:name="heading 8" w:semiHidden="1" w:uiPriority="9" w:unhideWhenUsed="1" w:qFormat="1"/>
+    <w:lsdException w:name="heading 9" w:semiHidden="1" w:uiPriority="9" w:unhideWhenUsed="1" w:qFormat="1"/>
+    <w:lsdException w:name="index 1" w:semiHidden="1" w:unhideWhenUsed="1"/>
+    <w:lsdException w:name="index 2" w:semiHidden="1" w:unhideWhenUsed="1"/>
+    <w:lsdException w:name="index 3" w:semiHidden="1" w:unhideWhenUsed="1"/>
+    <w:lsdException w:name="index 4" w:semiHidden="1" w:unhideWhenUsed="1"/>
+    <w:lsdException w:name="index 5" w:semiHidden="1" w:unhideWhenUsed="1"/>
+    <w:lsdException w:name="index 6" w:semiHidden="1" w:unhideWhenUsed="1"/>
+    <w:lsdException w:name="index 7" w:semiHidden="1" w:unhideWhenUsed="1"/>
+    <w:lsdException w:name="index 8" w:semiHidden="1" w:unhideWhenUsed="1"/>
+    <w:lsdException w:name="index 9" w:semiHidden="1" w:unhideWhenUsed="1"/>
+    <w:lsdException w:name="toc 1" w:semiHidden="1" w:uiPriority="39" w:unhideWhenUsed="1"/>
+    <w:lsdException w:name="toc 2" w:semiHidden="1" w:uiPriority="39" w:unhideWhenUsed="1"/>
+    <w:lsdException w:name="toc 3" w:semiHidden="1" w:uiPriority="39" w:unhideWhenUsed="1"/>
+    <w:lsdException w:name="toc 4" w:semiHidden="1" w:uiPriority="39" w:unhideWhenUsed="1"/>
+    <w:lsdException w:name="toc 5" w:semiHidden="1" w:uiPriority="39" w:unhideWhenUsed="1"/>
+    <w:lsdException w:name="toc 6" w:semiHidden="1" w:uiPriority="39" w:unhideWhenUsed="1"/>
+    <w:lsdException w:name="toc 7" w:semiHidden="1" w:uiPriority="39" w:unhideWhenUsed="1"/>
+    <w:lsdException w:name="toc 8" w:semiHidden="1" w:uiPriority="39" w:unhideWhenUsed="1"/>
+    <w:lsdException w:name="toc 9" w:semiHidden="1" w:uiPriority="39" w:unhideWhenUsed="1"/>
+    <w:lsdException w:name="Normal Indent" w:semiHidden="1" w:unhideWhenUsed="1"/>
+    <w:lsdException w:name="footnote text" w:semiHidden="1" w:unhideWhenUsed="1"/>
+    <w:lsdException w:name="annotation text" w:semiHidden="1" w:unhideWhenUsed="1"/>
+    <w:lsdException w:name="header" w:semiHidden="1" w:unhideWhenUsed="1"/>
+    <w:lsdException w:name="footer" w:semiHidden="1" w:unhideWhenUsed="1"/>
+    <w:lsdException w:name="index heading" w:semiHidden="1" w:unhideWhenUsed="1"/>
+    <w:lsdException w:name="caption" w:semiHidden="1" w:uiPriority="35" w:unhideWhenUsed="1" w:qFormat="1"/>
+    <w:lsdException w:name="table of figures" w:semiHidden="1" w:unhideWhenUsed="1"/>
+    <w:lsdException w:name="envelope address" w:semiHidden="1" w:unhideWhenUsed="1"/>
+    <w:lsdException w:name="envelope return" w:semiHidden="1" w:unhideWhenUsed="1"/>
+    <w:lsdException w:name="footnote reference" w:semiHidden="1" w:unhideWhenUsed="1"/>
+    <w:lsdException w:name="annotation reference" w:semiHidden="1" w:unhideWhenUsed="1"/>
+    <w:lsdException w:name="line number" w:semiHidden="1" w:unhideWhenUsed="1"/>
+    <w:lsdException w:name="page number" w:semiHidden="1" w:unhideWhenUsed="1"/>
+    <w:lsdException w:name="endnote reference" w:semiHidden="1" w:unhideWhenUsed="1"/>
+    <w:lsdException w:name="endnote text" w:semiHidden="1" w:unhideWhenUsed="1"/>
+    <w:lsdException w:name="table of authorities" w:semiHidden="1" w:unhideWhenUsed="1"/>
+    <w:lsdException w:name="macro" w:semiHidden="1" w:unhideWhenUsed="1"/>
+    <w:lsdException w:name="toa heading" w:semiHidden="1" w:unhideWhenUsed="1"/>
+    <w:lsdException w:name="List" w:semiHidden="1" w:unhideWhenUsed="1"/>
+    <w:lsdException w:name="List Bullet" w:semiHidden="1" w:unhideWhenUsed="1"/>
+    <w:lsdException w:name="List Number" w:semiHidden="1" w:unhideWhenUsed="1"/>
+    <w:lsdException w:name="List 2" w:semiHidden="1" w:unhideWhenUsed="1"/>
+    <w:lsdException w:name="List 3" w:semiHidden="1" w:unhideWhenUsed="1"/>
+    <w:lsdException w:name="List 4" w:semiHidden="1" w:unhideWhenUsed="1"/>
+    <w:lsdException w:name="List 5" w:semiHidden="1" w:unhideWhenUsed="1"/>
+    <w:lsdException w:name="List Bullet 2" w:semiHidden="1" w:unhideWhenUsed="1"/>
+    <w:lsdException w:name="List Bullet 3" w:semiHidden="1" w:unhideWhenUsed="1"/>
+    <w:lsdException w:name="List Bullet 4" w:semiHidden="1" w:unhideWhenUsed="1"/>
+    <w:lsdException w:name="List Bullet 5" w:semiHidden="1" w:unhideWhenUsed="1"/>
+    <w:lsdException w:name="List Number 2" w:semiHidden="1" w:unhideWhenUsed="1"/>
+    <w:lsdException w:name="List Number 3" w:semiHidden="1" w:unhideWhenUsed="1"/>
+    <w:lsdException w:name="List Number 4" w:semiHidden="1" w:unhideWhenUsed="1"/>
+    <w:lsdException w:name="List Number 5" w:semiHidden="1" w:unhideWhenUsed="1"/>
+    <w:lsdException w:name="Title" w:uiPriority="10" w:qFormat="1"/>
+    <w:lsdException w:name="Closing" w:semiHidden="1" w:unhideWhenUsed="1"/>
+    <w:lsdException w:name="Signature" w:semiHidden="1" w:unhideWhenUsed="1"/>
+    <w:lsdException w:name="Default Paragraph Font" w:semiHidden="1" w:uiPriority="1" w:unhideWhenUsed="1"/>
+    <w:lsdException w:name="Body Text" w:semiHidden="1" w:unhideWhenUsed="1"/>
+    <w:lsdException w:name="Body Text Indent" w:semiHidden="1" w:unhideWhenUsed="1"/>
+    <w:lsdException w:name="List Continue" w:semiHidden="1" w:unhideWhenUsed="1"/>
+    <w:lsdException w:name="List Continue 2" w:semiHidden="1" w:unhideWhenUsed="1"/>
+    <w:lsdException w:name="List Continue 3" w:semiHidden="1" w:unhideWhenUsed="1"/>
+    <w:lsdException w:name="List Continue 4" w:semiHidden="1" w:unhideWhenUsed="1"/>
+    <w:lsdException w:name="List Continue 5" w:semiHidden="1" w:unhideWhenUsed="1"/>
+    <w:lsdException w:name="Message Header" w:semiHidden="1" w:unhideWhenUsed="1"/>
+    <w:lsdException w:name="Subtitle" w:uiPriority="11" w:qFormat="1"/>
+    <w:lsdException w:name="Salutation" w:semiHidden="1" w:unhideWhenUsed="1"/>
+    <w:lsdException w:name="Date" w:semiHidden="1" w:unhideWhenUsed="1"/>
+    <w:lsdException w:name="Body Text First Indent" w:semiHidden="1" w:unhideWhenUsed="1"/>
+    <w:lsdException w:name="Body Text First Indent 2" w:semiHidden="1" w:unhideWhenUsed="1"/>
+    <w:lsdException w:name="Note Heading" w:semiHidden="1" w:unhideWhenUsed="1"/>
+    <w:lsdException w:name="Body Text 2" w:semiHidden="1" w:unhideWhenUsed="1"/>
+    <w:lsdException w:name="Body Text 3" w:semiHidden="1" w:unhideWhenUsed="1"/>
+    <w:lsdException w:name="Body Text Indent 2" w:semiHidden="1" w:unhideWhenUsed="1"/>
+    <w:lsdException w:name="Body Text Indent 3" w:semiHidden="1" w:unhideWhenUsed="1"/>
+    <w:lsdException w:name="Block Text" w:semiHidden="1" w:unhideWhenUsed="1"/>
+    <w:lsdException w:name="Hyperlink" w:semiHidden="1" w:unhideWhenUsed="1"/>
+    <w:lsdException w:name="FollowedHyperlink" w:semiHidden="1" w:unhideWhenUsed="1"/>
+    <w:lsdException w:name="Strong" w:uiPriority="22" w:qFormat="1"/>
+    <w:lsdException w:name="Emphasis" w:uiPriority="20" w:qFormat="1"/>
+    <w:lsdException w:name="Document Map" w:semiHidden="1" w:unhideWhenUsed="1"/>
+    <w:lsdException w:name="Plain Text" w:semiHidden="1" w:unhideWhenUsed="1"/>
+    <w:lsdException w:name="E-mail Signature" w:semiHidden="1" w:unhideWhenUsed="1"/>
+    <w:lsdException w:name="HTML Top of Form" w:semiHidden="1" w:unhideWhenUsed="1"/>
+    <w:lsdException w:name="HTML Bottom of Form" w:semiHidden="1" w:unhideWhenUsed="1"/>
+    <w:lsdException w:name="Normal (Web)" w:semiHidden="1" w:unhideWhenUsed="1"/>
+    <w:lsdException w:name="HTML Acronym" w:semiHidden="1" w:unhideWhenUsed="1"/>
+    <w:lsdException w:name="HTML Address" w:semiHidden="1" w:unhideWhenUsed="1"/>
+    <w:lsdException w:name="HTML Cite" w:semiHidden="1" w:unhideWhenUsed="1"/>
+    <w:lsdException w:name="HTML Code" w:semiHidden="1" w:unhideWhenUsed="1"/>
+    <w:lsdException w:name="HTML Definition" w:semiHidden="1" w:unhideWhenUsed="1"/>
+    <w:lsdException w:name="HTML Keyboard" w:semiHidden="1" w:unhideWhenUsed="1"/>
+    <w:lsdException w:name="HTML Preformatted" w:semiHidden="1" w:unhideWhenUsed="1"/>
+    <w:lsdException w:name="HTML Sample" w:semiHidden="1" w:unhideWhenUsed="1"/>
+    <w:lsdException w:name="HTML Typewriter" w:semiHidden="1" w:unhideWhenUsed="1"/>
+    <w:lsdException w:name="HTML Variable" w:semiHidden="1" w:unhideWhenUsed="1"/>
+    <w:lsdException w:name="Normal Table" w:semiHidden="1" w:unhideWhenUsed="1"/>
+    <w:lsdException w:name="annotation subject" w:semiHidden="1" w:unhideWhenUsed="1"/>
+    <w:lsdException w:name="No List" w:semiHidden="1" w:unhideWhenUsed="1"/>
+    <w:lsdException w:name="Outline List 1" w:semiHidden="1" w:unhideWhenUsed="1"/>
+    <w:lsdException w:name="Outline List 2" w:semiHidden="1" w:unhideWhenUsed="1"/>
+    <w:lsdException w:name="Outline List 3" w:semiHidden="1" w:unhideWhenUsed="1"/>
+    <w:lsdException w:name="Table Simple 1" w:semiHidden="1" w:unhideWhenUsed="1"/>
+    <w:lsdException w:name="Table Simple 2" w:semiHidden="1" w:unhideWhenUsed="1"/>
+    <w:lsdException w:name="Table Simple 3" w:semiHidden="1" w:unhideWhenUsed="1"/>
+    <w:lsdException w:name="Table Classic 1" w:semiHidden="1" w:unhideWhenUsed="1"/>
+    <w:lsdException w:name="Table Classic 2" w:semiHidden="1" w:unhideWhenUsed="1"/>
+    <w:lsdException w:name="Table Classic 3" w:semiHidden="1" w:unhideWhenUsed="1"/>
+    <w:lsdException w:name="Table Classic 4" w:semiHidden="1" w:unhideWhenUsed="1"/>
+    <w:lsdException w:name="Table Colorful 1" w:semiHidden="1" w:unhideWhenUsed="1"/>
+    <w:lsdException w:name="Table Colorful 2" w:semiHidden="1" w:unhideWhenUsed="1"/>
+    <w:lsdException w:name="Table Colorful 3" w:semiHidden="1" w:unhideWhenUsed="1"/>
+    <w:lsdException w:name="Table Columns 1" w:semiHidden="1" w:unhideWhenUsed="1"/>
+    <w:lsdException w:name="Table Columns 2" w:semiHidden="1" w:unhideWhenUsed="1"/>
+    <w:lsdException w:name="Table Columns 3" w:semiHidden="1" w:unhideWhenUsed="1"/>
+    <w:lsdException w:name="Table Columns 4" w:semiHidden="1" w:unhideWhenUsed="1"/>
+    <w:lsdException w:name="Table Columns 5" w:semiHidden="1" w:unhideWhenUsed="1"/>
+    <w:lsdException w:name="Table Grid 1" w:semiHidden="1" w:unhideWhenUsed="1"/>
+    <w:lsdException w:name="Table Grid 2" w:semiHidden="1" w:unhideWhenUsed="1"/>
+    <w:lsdException w:name="Table Grid 3" w:semiHidden="1" w:unhideWhenUsed="1"/>
+    <w:lsdException w:name="Table Grid 4" w:semiHidden="1" w:unhideWhenUsed="1"/>
+    <w:lsdException w:name="Table Grid 5" w:semiHidden="1" w:unhideWhenUsed="1"/>
+    <w:lsdException w:name="Table Grid 6" w:semiHidden="1" w:unhideWhenUsed="1"/>
+    <w:lsdException w:name="Table Grid 7" w:semiHidden="1" w:unhideWhenUsed="1"/>
+    <w:lsdException w:name="Table Grid 8" w:semiHidden="1" w:unhideWhenUsed="1"/>
+    <w:lsdException w:name="Table List 1" w:semiHidden="1" w:unhideWhenUsed="1"/>
+    <w:lsdException w:name="Table List 2" w:semiHidden="1" w:unhideWhenUsed="1"/>
+    <w:lsdException w:name="Table List 3" w:semiHidden="1" w:unhideWhenUsed="1"/>
+    <w:lsdException w:name="Table List 4" w:semiHidden="1" w:unhideWhenUsed="1"/>
+    <w:lsdException w:name="Table List 5" w:semiHidden="1" w:unhideWhenUsed="1"/>
+    <w:lsdException w:name="Table List 6" w:semiHidden="1" w:unhideWhenUsed="1"/>
+    <w:lsdException w:name="Table List 7" w:semiHidden="1" w:unhideWhenUsed="1"/>
+    <w:lsdException w:name="Table List 8" w:semiHidden="1" w:unhideWhenUsed="1"/>
+    <w:lsdException w:name="Table 3D effects 1" w:semiHidden="1" w:unhideWhenUsed="1"/>
+    <w:lsdException w:name="Table 3D effects 2" w:semiHidden="1" w:unhideWhenUsed="1"/>
+    <w:lsdException w:name="Table 3D effects 3" w:semiHidden="1" w:unhideWhenUsed="1"/>
+    <w:lsdException w:name="Table Contemporary" w:semiHidden="1" w:unhideWhenUsed="1"/>
+    <w:lsdException w:name="Table Elegant" w:semiHidden="1" w:unhideWhenUsed="1"/>
+    <w:lsdException w:name="Table Professional" w:semiHidden="1" w:unhideWhenUsed="1"/>
+    <w:lsdException w:name="Table Subtle 1" w:semiHidden="1" w:unhideWhenUsed="1"/>
+    <w:lsdException w:name="Table Subtle 2" w:semiHidden="1" w:unhideWhenUsed="1"/>
+    <w:lsdException w:name="Table Web 1" w:semiHidden="1" w:unhideWhenUsed="1"/>
+    <w:lsdException w:name="Table Web 2" w:semiHidden="1" w:unhideWhenUsed="1"/>
+    <w:lsdException w:name="Table Web 3" w:semiHidden="1" w:unhideWhenUsed="1"/>
+    <w:lsdException w:name="Balloon Text" w:semiHidden="1" w:unhideWhenUsed="1"/>
+    <w:lsdException w:name="Table Grid" w:semiHidden="1" w:uiPriority="39" w:unhideWhenUsed="1"/>
+    <w:lsdException w:name="Table Theme" w:semiHidden="1" w:unhideWhenUsed="1"/>
+    <w:lsdException w:name="Placeholder Text" w:semiHidden="1"/>
+    <w:lsdException w:name="No Spacing" w:uiPriority="1" w:qFormat="1"/>
+    <w:lsdException w:name="Light Shading" w:uiPriority="60"/>
+    <w:lsdException w:name="Light List" w:uiPriority="61"/>
+    <w:lsdException w:name="Light Grid" w:uiPriority="62"/>
+    <w:lsdException w:name="Medium Shading 1" w:uiPriority="63"/>
+    <w:lsdException w:name="Medium Shading 2" w:uiPriority="64"/>
+    <w:lsdException w:name="Medium List 1" w:uiPriority="65"/>
+    <w:lsdException w:name="Medium List 2" w:uiPriority="66"/>
+    <w:lsdException w:name="Medium Grid 1" w:uiPriority="67"/>
+    <w:lsdException w:name="Medium Grid 2" w:uiPriority="68"/>
+    <w:lsdException w:name="Medium Grid 3" w:uiPriority="69"/>
+    <w:lsdException w:name="Dark List" w:uiPriority="70"/>
+    <w:lsdException w:name="Colorful Shading" w:uiPriority="71"/>
+    <w:lsdException w:name="Colorful List" w:uiPriority="72"/>
+    <w:lsdException w:name="Colorful Grid" w:uiPriority="73"/>
+    <w:lsdException w:name="Light Shading Accent 1" w:uiPriority="60"/>
+    <w:lsdException w:name="Light List Accent 1" w:uiPriority="61"/>
+    <w:lsdException w:name="Light Grid Accent 1" w:uiPriority="62"/>
+    <w:lsdException w:name="Medium Shading 1 Accent 1" w:uiPriority="63"/>
+    <w:lsdException w:name="Medium Shading 2 Accent 1" w:uiPriority="64"/>
+    <w:lsdException w:name="Medium List 1 Accent 1" w:uiPriority="65"/>
+    <w:lsdException w:name="Revision" w:semiHidden="1"/>
+    <w:lsdException w:name="List Paragraph" w:uiPriority="34" w:qFormat="1"/>
+    <w:lsdException w:name="Quote" w:uiPriority="29" w:qFormat="1"/>
+    <w:lsdException w:name="Intense Quote" w:uiPriority="30" w:qFormat="1"/>
+    <w:lsdException w:name="Medium List 2 Accent 1" w:uiPriority="66"/>
+    <w:lsdException w:name="Medium Grid 1 Accent 1" w:uiPriority="67"/>
+    <w:lsdException w:name="Medium Grid 2 Accent 1" w:uiPriority="68"/>
+    <w:lsdException w:name="Medium Grid 3 Accent 1" w:uiPriority="69"/>
+    <w:lsdException w:name="Dark List Accent 1" w:uiPriority="70"/>
+    <w:lsdException w:name="Colorful Shading Accent 1" w:uiPriority="71"/>
+    <w:lsdException w:name="Colorful List Accent 1" w:uiPriority="72"/>
+    <w:lsdException w:name="Colorful Grid Accent 1" w:uiPriority="73"/>
+    <w:lsdException w:name="Light Shading Accent 2" w:uiPriority="60"/>
+    <w:lsdException w:name="Light List Accent 2" w:uiPriority="61"/>
+    <w:lsdException w:name="Light Grid Accent 2" w:uiPriority="62"/>
+    <w:lsdException w:name="Medium Shading 1 Accent 2" w:uiPriority="63"/>
+    <w:lsdException w:name="Medium Shading 2 Accent 2" w:uiPriority="64"/>
+    <w:lsdException w:name="Medium List 1 Accent 2" w:uiPriority="65"/>
+    <w:lsdException w:name="Medium List 2 Accent 2" w:uiPriority="66"/>
+    <w:lsdException w:name="Medium Grid 1 Accent 2" w:uiPriority="67"/>
+    <w:lsdException w:name="Medium Grid 2 Accent 2" w:uiPriority="68"/>
+    <w:lsdException w:name="Medium Grid 3 Accent 2" w:uiPriority="69"/>
+    <w:lsdException w:name="Dark List Accent 2" w:uiPriority="70"/>
+    <w:lsdException w:name="Colorful Shading Accent 2" w:uiPriority="71"/>
+    <w:lsdException w:name="Colorful List Accent 2" w:uiPriority="72"/>
+    <w:lsdException w:name="Colorful Grid Accent 2" w:uiPriority="73"/>
+    <w:lsdException w:name="Light Shading Accent 3" w:uiPriority="60"/>
+    <w:lsdException w:name="Light List Accent 3" w:uiPriority="61"/>
+    <w:lsdException w:name="Light Grid Accent 3" w:uiPriority="62"/>
+    <w:lsdException w:name="Medium Shading 1 Accent 3" w:uiPriority="63"/>
+    <w:lsdException w:name="Medium Shading 2 Accent 3" w:uiPriority="64"/>
+    <w:lsdException w:name="Medium List 1 Accent 3" w:uiPriority="65"/>
+    <w:lsdException w:name="Medium List 2 Accent 3" w:uiPriority="66"/>
+    <w:lsdException w:name="Medium Grid 1 Accent 3" w:uiPriority="67"/>
+    <w:lsdException w:name="Medium Grid 2 Accent 3" w:uiPriority="68"/>
+    <w:lsdException w:name="Medium Grid 3 Accent 3" w:uiPriority="69"/>
+    <w:lsdException w:name="Dark List Accent 3" w:uiPriority="70"/>
+    <w:lsdException w:name="Colorful Shading Accent 3" w:uiPriority="71"/>
+    <w:lsdException w:name="Colorful List Accent 3" w:uiPriority="72"/>
+    <w:lsdException w:name="Colorful Grid Accent 3" w:uiPriority="73"/>
+    <w:lsdException w:name="Light Shading Accent 4" w:uiPriority="60"/>
+    <w:lsdException w:name="Light List Accent 4" w:uiPriority="61"/>
+    <w:lsdException w:name="Light Grid Accent 4" w:uiPriority="62"/>
+    <w:lsdException w:name="Medium Shading 1 Accent 4" w:uiPriority="63"/>
+    <w:lsdException w:name="Medium Shading 2 Accent 4" w:uiPriority="64"/>
+    <w:lsdException w:name="Medium List 1 Accent 4" w:uiPriority="65"/>
+    <w:lsdException w:name="Medium List 2 Accent 4" w:uiPriority="66"/>
+    <w:lsdException w:name="Medium Grid 1 Accent 4" w:uiPriority="67"/>
+    <w:lsdException w:name="Medium Grid 2 Accent 4" w:uiPriority="68"/>
+    <w:lsdException w:name="Medium Grid 3 Accent 4" w:uiPriority="69"/>
+    <w:lsdException w:name="Dark List Accent 4" w:uiPriority="70"/>
+    <w:lsdException w:name="Colorful Shading Accent 4" w:uiPriority="71"/>
+    <w:lsdException w:name="Colorful List Accent 4" w:uiPriority="72"/>
+    <w:lsdException w:name="Colorful Grid Accent 4" w:uiPriority="73"/>
+    <w:lsdException w:name="Light Shading Accent 5" w:uiPriority="60"/>
+    <w:lsdException w:name="Light List Accent 5" w:uiPriority="61"/>
+    <w:lsdException w:name="Light Grid Accent 5" w:uiPriority="62"/>
+    <w:lsdException w:name="Medium Shading 1 Accent 5" w:uiPriority="63"/>
+    <w:lsdException w:name="Medium Shading 2 Accent 5" w:uiPriority="64"/>
+    <w:lsdException w:name="Medium List 1 Accent 5" w:uiPriority="65"/>
+    <w:lsdException w:name="Medium List 2 Accent 5" w:uiPriority="66"/>
+    <w:lsdException w:name="Medium Grid 1 Accent 5" w:uiPriority="67"/>
+    <w:lsdException w:name="Medium Grid 2 Accent 5" w:uiPriority="68"/>
+    <w:lsdException w:name="Medium Grid 3 Accent 5" w:uiPriority="69"/>
+    <w:lsdException w:name="Dark List Accent 5" w:uiPriority="70"/>
+    <w:lsdException w:name="Colorful Shading Accent 5" w:uiPriority="71"/>
+    <w:lsdException w:name="Colorful List Accent 5" w:uiPriority="72"/>
+    <w:lsdException w:name="Colorful Grid Accent 5" w:uiPriority="73"/>
+    <w:lsdException w:name="Light Shading Accent 6" w:uiPriority="60"/>
+    <w:lsdException w:name="Light List Accent 6" w:uiPriority="61"/>
+    <w:lsdException w:name="Light Grid Accent 6" w:uiPriority="62"/>
+    <w:lsdException w:name="Medium Shading 1 Accent 6" w:uiPriority="63"/>
+    <w:lsdException w:name="Medium Shading 2 Accent 6" w:uiPriority="64"/>
+    <w:lsdException w:name="Medium List 1 Accent 6" w:uiPriority="65"/>
+    <w:lsdException w:name="Medium List 2 Accent 6" w:uiPriority="66"/>
+    <w:lsdException w:name="Medium Grid 1 Accent 6" w:uiPriority="67"/>
+    <w:lsdException w:name="Medium Grid 2 Accent 6" w:uiPriority="68"/>
+    <w:lsdException w:name="Medium Grid 3 Accent 6" w:uiPriority="69"/>
+    <w:lsdException w:name="Dark List Accent 6" w:uiPriority="70"/>
+    <w:lsdException w:name="Colorful Shading Accent 6" w:uiPriority="71"/>
+    <w:lsdException w:name="Colorful List Accent 6" w:uiPriority="72"/>
+    <w:lsdException w:name="Colorful Grid Accent 6" w:uiPriority="73"/>
+    <w:lsdException w:name="Subtle Emphasis" w:uiPriority="19" w:qFormat="1"/>
+    <w:lsdException w:name="Intense Emphasis" w:uiPriority="21" w:qFormat="1"/>
+    <w:lsdException w:name="Subtle Reference" w:uiPriority="31" w:qFormat="1"/>
+    <w:lsdException w:name="Intense Reference" w:uiPriority="32" w:qFormat="1"/>
+    <w:lsdException w:name="Book Title" w:uiPriority="33" w:qFormat="1"/>
+    <w:lsdException w:name="Bibliography" w:semiHidden="1" w:uiPriority="37" w:unhideWhenUsed="1"/>
+    <w:lsdException w:name="TOC Heading" w:semiHidden="1" w:uiPriority="39" w:unhideWhenUsed="1" w:qFormat="1"/>
+    <w:lsdException w:name="Plain Table 1" w:uiPriority="41"/>
+    <w:lsdException w:name="Plain Table 2" w:uiPriority="42"/>
+    <w:lsdException w:name="Plain Table 3" w:uiPriority="43"/>
+    <w:lsdException w:name="Plain Table 4" w:uiPriority="44"/>
+    <w:lsdException w:name="Plain Table 5" w:uiPriority="45"/>
+    <w:lsdException w:name="Grid Table Light" w:uiPriority="40"/>
+    <w:lsdException w:name="Grid Table 1 Light" w:uiPriority="46"/>
+    <w:lsdException w:name="Grid Table 2" w:uiPriority="47"/>
+    <w:lsdException w:name="Grid Table 3" w:uiPriority="48"/>
+    <w:lsdException w:name="Grid Table 4" w:uiPriority="49"/>
+    <w:lsdException w:name="Grid Table 5 Dark" w:uiPriority="50"/>
+    <w:lsdException w:name="Grid Table 6 Colorful" w:uiPriority="51"/>
+    <w:lsdException w:name="Grid Table 7 Colorful" w:uiPriority="52"/>
+    <w:lsdException w:name="Grid Table 1 Light Accent 1" w:uiPriority="46"/>
+    <w:lsdException w:name="Grid Table 2 Accent 1" w:uiPriority="47"/>
+    <w:lsdException w:name="Grid Table 3 Accent 1" w:uiPriority="48"/>
+    <w:lsdException w:name="Grid Table 4 Accent 1" w:uiPriority="49"/>
+    <w:lsdException w:name="Grid Table 5 Dark Accent 1" w:uiPriority="50"/>
+    <w:lsdException w:name="Grid Table 6 Colorful Accent 1" w:uiPriority="51"/>
+    <w:lsdException w:name="Grid Table 7 Colorful Accent 1" w:uiPriority="52"/>
+    <w:lsdException w:name="Grid Table 1 Light Accent 2" w:uiPriority="46"/>
+    <w:lsdException w:name="Grid Table 2 Accent 2" w:uiPriority="47"/>
+    <w:lsdException w:name="Grid Table 3 Accent 2" w:uiPriority="48"/>
+    <w:lsdException w:name="Grid Table 4 Accent 2" w:uiPriority="49"/>
+    <w:lsdException w:name="Grid Table 5 Dark Accent 2" w:uiPriority="50"/>
+    <w:lsdException w:name="Grid Table 6 Colorful Accent 2" w:uiPriority="51"/>
+    <w:lsdException w:name="Grid Table 7 Colorful Accent 2" w:uiPriority="52"/>
+    <w:lsdException w:name="Grid Table 1 Light Accent 3" w:uiPriority="46"/>
+    <w:lsdException w:name="Grid Table 2 Accent 3" w:uiPriority="47"/>
+    <w:lsdException w:name="Grid Table 3 Accent 3" w:uiPriority="48"/>
+    <w:lsdException w:name="Grid Table 4 Accent 3" w:uiPriority="49"/>
+    <w:lsdException w:name="Grid Table 5 Dark Accent 3" w:uiPriority="50"/>
+    <w:lsdException w:name="Grid Table 6 Colorful Accent 3" w:uiPriority="51"/>
+    <w:lsdException w:name="Grid Table 7 Colorful Accent 3" w:uiPriority="52"/>
+    <w:lsdException w:name="Grid Table 1 Light Accent 4" w:uiPriority="46"/>
+    <w:lsdException w:name="Grid Table 2 Accent 4" w:uiPriority="47"/>
+    <w:lsdException w:name="Grid Table 3 Accent 4" w:uiPriority="48"/>
+    <w:lsdException w:name="Grid Table 4 Accent 4" w:uiPriority="49"/>
+    <w:lsdException w:name="Grid Table 5 Dark Accent 4" w:uiPriority="50"/>
+    <w:lsdException w:name="Grid Table 6 Colorful Accent 4" w:uiPriority="51"/>
+    <w:lsdException w:name="Grid Table 7 Colorful Accent 4" w:uiPriority="52"/>
+    <w:lsdException w:name="Grid Table 1 Light Accent 5" w:uiPriority="46"/>
+    <w:lsdException w:name="Grid Table 2 Accent 5" w:uiPriority="47"/>
+    <w:lsdException w:name="Grid Table 3 Accent 5" w:uiPriority="48"/>
+    <w:lsdException w:name="Grid Table 4 Accent 5" w:uiPriority="49"/>
+    <w:lsdException w:name="Grid Table 5 Dark Accent 5" w:uiPriority="50"/>
+    <w:lsdException w:name="Grid Table 6 Colorful Accent 5" w:uiPriority="51"/>
+    <w:lsdException w:name="Grid Table 7 Colorful Accent 5" w:uiPriority="52"/>
+    <w:lsdException w:name="Grid Table 1 Light Accent 6" w:uiPriority="46"/>
+    <w:lsdException w:name="Grid Table 2 Accent 6" w:uiPriority="47"/>
+    <w:lsdException w:name="Grid Table 3 Accent 6" w:uiPriority="48"/>
+    <w:lsdException w:name="Grid Table 4 Accent 6" w:uiPriority="49"/>
+    <w:lsdException w:name="Grid Table 5 Dark Accent 6" w:uiPriority="50"/>
+    <w:lsdException w:name="Grid Table 6 Colorful Accent 6" w:uiPriority="51"/>
+    <w:lsdException w:name="Grid Table 7 Colorful Accent 6" w:uiPriority="52"/>
+    <w:lsdException w:name="List Table 1 Light" w:uiPriority="46"/>
+    <w:lsdException w:name="List Table 2" w:uiPriority="47"/>
+    <w:lsdException w:name="List Table 3" w:uiPriority="48"/>
+    <w:lsdException w:name="List Table 4" w:uiPriority="49"/>
+    <w:lsdException w:name="List Table 5 Dark" w:uiPriority="50"/>
+    <w:lsdException w:name="List Table 6 Colorful" w:uiPriority="51"/>
+    <w:lsdException w:name="List Table 7 Colorful" w:uiPriority="52"/>
+    <w:lsdException w:name="List Table 1 Light Accent 1" w:uiPriority="46"/>
+    <w:lsdException w:name="List Table 2 Accent 1" w:uiPriority="47"/>
+    <w:lsdException w:name="List Table 3 Accent 1" w:uiPriority="48"/>
+    <w:lsdException w:name="List Table 4 Accent 1" w:uiPriority="49"/>
+    <w:lsdException w:name="List Table 5 Dark Accent 1" w:uiPriority="50"/>
+    <w:lsdException w:name="List Table 6 Colorful Accent 1" w:uiPriority="51"/>
+    <w:lsdException w:name="List Table 7 Colorful Accent 1" w:uiPriority="52"/>
+    <w:lsdException w:name="List Table 1 Light Accent 2" w:uiPriority="46"/>
+    <w:lsdException w:name="List Table 2 Accent 2" w:uiPriority="47"/>
+    <w:lsdException w:name="List Table 3 Accent 2" w:uiPriority="48"/>
+    <w:lsdException w:name="List Table 4 Accent 2" w:uiPriority="49"/>
+    <w:lsdException w:name="List Table 5 Dark Accent 2" w:uiPriority="50"/>
+    <w:lsdException w:name="List Table 6 Colorful Accent 2" w:uiPriority="51"/>
+    <w:lsdException w:name="List Table 7 Colorful Accent 2" w:uiPriority="52"/>
+    <w:lsdException w:name="List Table 1 Light Accent 3" w:uiPriority="46"/>
+    <w:lsdException w:name="List Table 2 Accent 3" w:uiPriority="47"/>
+    <w:lsdException w:name="List Table 3 Accent 3" w:uiPriority="48"/>
+    <w:lsdException w:name="List Table 4 Accent 3" w:uiPriority="49"/>
+    <w:lsdException w:name="List Table 5 Dark Accent 3" w:uiPriority="50"/>
+    <w:lsdException w:name="List Table 6 Colorful Accent 3" w:uiPriority="51"/>
+    <w:lsdException w:name="List Table 7 Colorful Accent 3" w:uiPriority="52"/>
+    <w:lsdException w:name="List Table 1 Light Accent 4" w:uiPriority="46"/>
+    <w:lsdException w:name="List Table 2 Accent 4" w:uiPriority="47"/>
+    <w:lsdException w:name="List Table 3 Accent 4" w:uiPriority="48"/>
+    <w:lsdException w:name="List Table 4 Accent 4" w:uiPriority="49"/>
+    <w:lsdException w:name="List Table 5 Dark Accent 4" w:uiPriority="50"/>
+    <w:lsdException w:name="List Table 6 Colorful Accent 4" w:uiPriority="51"/>
+    <w:lsdException w:name="List Table 7 Colorful Accent 4" w:uiPriority="52"/>
+    <w:lsdException w:name="List Table 1 Light Accent 5" w:uiPriority="46"/>
+    <w:lsdException w:name="List Table 2 Accent 5" w:uiPriority="47"/>
+    <w:lsdException w:name="List Table 3 Accent 5" w:uiPriority="48"/>
+    <w:lsdException w:name="List Table 4 Accent 5" w:uiPriority="49"/>
+    <w:lsdException w:name="List Table 5 Dark Accent 5" w:uiPriority="50"/>
+    <w:lsdException w:name="List Table 6 Colorful Accent 5" w:uiPriority="51"/>
+    <w:lsdException w:name="List Table 7 Colorful Accent 5" w:uiPriority="52"/>
+    <w:lsdException w:name="List Table 1 Light Accent 6" w:uiPriority="46"/>
+    <w:lsdException w:name="List Table 2 Accent 6" w:uiPriority="47"/>
+    <w:lsdException w:name="List Table 3 Accent 6" w:uiPriority="48"/>
+    <w:lsdException w:name="List Table 4 Accent 6" w:uiPriority="49"/>
+    <w:lsdException w:name="List Table 5 Dark Accent 6" w:uiPriority="50"/>
+    <w:lsdException w:name="List Table 6 Colorful Accent 6" w:uiPriority="51"/>
+    <w:lsdException w:name="List Table 7 Colorful Accent 6" w:uiPriority="52"/>
+    <w:lsdException w:name="Mention" w:semiHidden="1" w:unhideWhenUsed="1"/>
+    <w:lsdException w:name="Smart Hyperlink" w:semiHidden="1" w:unhideWhenUsed="1"/>
+    <w:lsdException w:name="Hashtag" w:semiHidden="1" w:unhideWhenUsed="1"/>
+    <w:lsdException w:name="Unresolved Mention" w:semiHidden="1" w:unhideWhenUsed="1"/>
+    <w:lsdException w:name="Smart Link" w:semiHidden="1" w:unhideWhenUsed="1"/>
+    <w:lsdException w:name="Smart Link Error" w:semiHidden="1" w:unhideWhenUsed="1"/>
   </w:latentStyles>
   <w:style w:type="paragraph" w:default="1" w:styleId="a">
     <w:name w:val="Normal"/>
@@ -8644,7 +8920,7 @@
     <w:name w:val="heading 1"/>
     <w:basedOn w:val="a"/>
     <w:next w:val="a"/>
-    <w:link w:val="1Char"/>
+    <w:link w:val="10"/>
     <w:uiPriority w:val="9"/>
     <w:qFormat/>
     <w:rsid w:val="0003151B"/>
@@ -8666,7 +8942,7 @@
     <w:name w:val="heading 2"/>
     <w:basedOn w:val="a"/>
     <w:next w:val="a"/>
-    <w:link w:val="2Char"/>
+    <w:link w:val="20"/>
     <w:uiPriority w:val="9"/>
     <w:unhideWhenUsed/>
     <w:qFormat/>
@@ -8689,7 +8965,7 @@
     <w:name w:val="heading 3"/>
     <w:basedOn w:val="a"/>
     <w:next w:val="a"/>
-    <w:link w:val="3Char"/>
+    <w:link w:val="30"/>
     <w:uiPriority w:val="9"/>
     <w:unhideWhenUsed/>
     <w:qFormat/>
@@ -8711,7 +8987,7 @@
     <w:name w:val="heading 4"/>
     <w:basedOn w:val="a"/>
     <w:next w:val="a"/>
-    <w:link w:val="4Char"/>
+    <w:link w:val="40"/>
     <w:uiPriority w:val="9"/>
     <w:unhideWhenUsed/>
     <w:qFormat/>
@@ -8741,7 +9017,6 @@
     <w:uiPriority w:val="99"/>
     <w:semiHidden/>
     <w:unhideWhenUsed/>
-    <w:qFormat/>
     <w:tblPr>
       <w:tblInd w:w="0" w:type="dxa"/>
       <w:tblCellMar>
@@ -8761,7 +9036,7 @@
   <w:style w:type="paragraph" w:styleId="a3">
     <w:name w:val="header"/>
     <w:basedOn w:val="a"/>
-    <w:link w:val="Char"/>
+    <w:link w:val="a4"/>
     <w:uiPriority w:val="99"/>
     <w:unhideWhenUsed/>
     <w:rsid w:val="001A00E9"/>
@@ -8781,8 +9056,8 @@
       <w:szCs w:val="18"/>
     </w:rPr>
   </w:style>
-  <w:style w:type="character" w:customStyle="1" w:styleId="Char">
-    <w:name w:val="页眉 Char"/>
+  <w:style w:type="character" w:customStyle="1" w:styleId="a4">
+    <w:name w:val="页眉 字符"/>
     <w:basedOn w:val="a0"/>
     <w:link w:val="a3"/>
     <w:uiPriority w:val="99"/>
@@ -8792,10 +9067,10 @@
       <w:szCs w:val="18"/>
     </w:rPr>
   </w:style>
-  <w:style w:type="paragraph" w:styleId="a4">
+  <w:style w:type="paragraph" w:styleId="a5">
     <w:name w:val="footer"/>
     <w:basedOn w:val="a"/>
-    <w:link w:val="Char0"/>
+    <w:link w:val="a6"/>
     <w:uiPriority w:val="99"/>
     <w:unhideWhenUsed/>
     <w:rsid w:val="001A00E9"/>
@@ -8812,10 +9087,10 @@
       <w:szCs w:val="18"/>
     </w:rPr>
   </w:style>
-  <w:style w:type="character" w:customStyle="1" w:styleId="Char0">
-    <w:name w:val="页脚 Char"/>
+  <w:style w:type="character" w:customStyle="1" w:styleId="a6">
+    <w:name w:val="页脚 字符"/>
     <w:basedOn w:val="a0"/>
-    <w:link w:val="a4"/>
+    <w:link w:val="a5"/>
     <w:uiPriority w:val="99"/>
     <w:rsid w:val="001A00E9"/>
     <w:rPr>
@@ -8823,8 +9098,8 @@
       <w:szCs w:val="18"/>
     </w:rPr>
   </w:style>
-  <w:style w:type="character" w:customStyle="1" w:styleId="1Char">
-    <w:name w:val="标题 1 Char"/>
+  <w:style w:type="character" w:customStyle="1" w:styleId="10">
+    <w:name w:val="标题 1 字符"/>
     <w:basedOn w:val="a0"/>
     <w:link w:val="1"/>
     <w:uiPriority w:val="9"/>
@@ -8850,8 +9125,8 @@
       <w:szCs w:val="24"/>
     </w:rPr>
   </w:style>
-  <w:style w:type="character" w:customStyle="1" w:styleId="2Char">
-    <w:name w:val="标题 2 Char"/>
+  <w:style w:type="character" w:customStyle="1" w:styleId="20">
+    <w:name w:val="标题 2 字符"/>
     <w:basedOn w:val="a0"/>
     <w:link w:val="2"/>
     <w:uiPriority w:val="9"/>
@@ -8864,7 +9139,7 @@
       <w:szCs w:val="32"/>
     </w:rPr>
   </w:style>
-  <w:style w:type="character" w:styleId="a5">
+  <w:style w:type="character" w:styleId="a7">
     <w:name w:val="Hyperlink"/>
     <w:basedOn w:val="a0"/>
     <w:uiPriority w:val="99"/>
@@ -8875,8 +9150,8 @@
       <w:u w:val="single"/>
     </w:rPr>
   </w:style>
-  <w:style w:type="character" w:customStyle="1" w:styleId="UnresolvedMention">
-    <w:name w:val="Unresolved Mention"/>
+  <w:style w:type="character" w:customStyle="1" w:styleId="11">
+    <w:name w:val="未处理的提及1"/>
     <w:basedOn w:val="a0"/>
     <w:uiPriority w:val="99"/>
     <w:semiHidden/>
@@ -8887,8 +9162,8 @@
       <w:shd w:val="clear" w:color="auto" w:fill="E1DFDD"/>
     </w:rPr>
   </w:style>
-  <w:style w:type="character" w:customStyle="1" w:styleId="3Char">
-    <w:name w:val="标题 3 Char"/>
+  <w:style w:type="character" w:customStyle="1" w:styleId="30">
+    <w:name w:val="标题 3 字符"/>
     <w:basedOn w:val="a0"/>
     <w:link w:val="3"/>
     <w:uiPriority w:val="9"/>
@@ -8900,7 +9175,7 @@
       <w:szCs w:val="32"/>
     </w:rPr>
   </w:style>
-  <w:style w:type="paragraph" w:styleId="a6">
+  <w:style w:type="paragraph" w:styleId="a8">
     <w:name w:val="List Paragraph"/>
     <w:basedOn w:val="a"/>
     <w:uiPriority w:val="34"/>
@@ -8910,8 +9185,8 @@
       <w:ind w:firstLineChars="200" w:firstLine="420"/>
     </w:pPr>
   </w:style>
-  <w:style w:type="character" w:customStyle="1" w:styleId="4Char">
-    <w:name w:val="标题 4 Char"/>
+  <w:style w:type="character" w:customStyle="1" w:styleId="40">
+    <w:name w:val="标题 4 字符"/>
     <w:basedOn w:val="a0"/>
     <w:link w:val="4"/>
     <w:uiPriority w:val="9"/>
@@ -8924,13 +9199,12 @@
       <w:szCs w:val="28"/>
     </w:rPr>
   </w:style>
-  <w:style w:type="table" w:styleId="a7">
+  <w:style w:type="table" w:styleId="a9">
     <w:name w:val="Table Grid"/>
     <w:basedOn w:val="a1"/>
     <w:uiPriority w:val="39"/>
     <w:rsid w:val="00DF1243"/>
     <w:tblPr>
-      <w:tblInd w:w="0" w:type="dxa"/>
       <w:tblBorders>
         <w:top w:val="single" w:sz="4" w:space="0" w:color="auto"/>
         <w:left w:val="single" w:sz="4" w:space="0" w:color="auto"/>
@@ -8939,12 +9213,6 @@
         <w:insideH w:val="single" w:sz="4" w:space="0" w:color="auto"/>
         <w:insideV w:val="single" w:sz="4" w:space="0" w:color="auto"/>
       </w:tblBorders>
-      <w:tblCellMar>
-        <w:top w:w="0" w:type="dxa"/>
-        <w:left w:w="108" w:type="dxa"/>
-        <w:bottom w:w="0" w:type="dxa"/>
-        <w:right w:w="108" w:type="dxa"/>
-      </w:tblCellMar>
     </w:tblPr>
   </w:style>
   <w:style w:type="character" w:customStyle="1" w:styleId="hljs-keyword">
@@ -8952,10 +9220,10 @@
     <w:basedOn w:val="a0"/>
     <w:rsid w:val="00147CC1"/>
   </w:style>
-  <w:style w:type="paragraph" w:styleId="a8">
+  <w:style w:type="paragraph" w:styleId="aa">
     <w:name w:val="Balloon Text"/>
     <w:basedOn w:val="a"/>
-    <w:link w:val="Char1"/>
+    <w:link w:val="ab"/>
     <w:uiPriority w:val="99"/>
     <w:semiHidden/>
     <w:unhideWhenUsed/>
@@ -8965,10 +9233,10 @@
       <w:szCs w:val="18"/>
     </w:rPr>
   </w:style>
-  <w:style w:type="character" w:customStyle="1" w:styleId="Char1">
-    <w:name w:val="批注框文本 Char"/>
+  <w:style w:type="character" w:customStyle="1" w:styleId="ab">
+    <w:name w:val="批注框文本 字符"/>
     <w:basedOn w:val="a0"/>
-    <w:link w:val="a8"/>
+    <w:link w:val="aa"/>
     <w:uiPriority w:val="99"/>
     <w:semiHidden/>
     <w:rsid w:val="003F2B63"/>
@@ -9269,7 +9537,7 @@
   <a:extraClrSchemeLst/>
   <a:extLst>
     <a:ext uri="{05A4C25C-085E-4340-85A3-A5531E510DB2}">
-      <thm15:themeFamily xmlns:thm15="http://schemas.microsoft.com/office/thememl/2012/main" xmlns="" name="Office Theme" id="{62F939B6-93AF-4DB8-9C6B-D6C7DFDC589F}" vid="{4A3C46E8-61CC-4603-A589-7422A47A8E4A}"/>
+      <thm15:themeFamily xmlns:thm15="http://schemas.microsoft.com/office/thememl/2012/main" name="Office Theme" id="{62F939B6-93AF-4DB8-9C6B-D6C7DFDC589F}" vid="{4A3C46E8-61CC-4603-A589-7422A47A8E4A}"/>
     </a:ext>
   </a:extLst>
 </a:theme>
@@ -9280,7 +9548,7 @@
 </file>
 
 <file path=customXml/itemProps1.xml><?xml version="1.0" encoding="utf-8"?>
-<ds:datastoreItem xmlns:ds="http://schemas.openxmlformats.org/officeDocument/2006/customXml" ds:itemID="{88090A49-27A8-4A94-A159-1D3A78189F75}">
+<ds:datastoreItem xmlns:ds="http://schemas.openxmlformats.org/officeDocument/2006/customXml" ds:itemID="{720E222F-EB20-41F0-8E27-3304E96C48E4}">
   <ds:schemaRefs>
     <ds:schemaRef ds:uri="http://schemas.openxmlformats.org/officeDocument/2006/bibliography"/>
   </ds:schemaRefs>
